--- a/PyrrhoV7alpha/doc/All the details for Test 12.docx
+++ b/PyrrhoV7alpha/doc/All the details for Test 12.docx
@@ -95,58 +95,31 @@
         <w:t xml:space="preserve">Malcolm Crowe, </w:t>
       </w:r>
       <w:r>
-        <w:t>7</w:t>
-      </w:r>
-      <w:r>
-        <w:t xml:space="preserve"> April 2021</w:t>
-      </w:r>
-    </w:p>
-    <w:p>
-      <w:pPr>
-        <w:spacing w:line="240" w:lineRule="auto"/>
-      </w:pPr>
-      <w:r>
-        <w:t xml:space="preserve">“Test 12” in the PyrrhoTest program </w:t>
-      </w:r>
-      <w:r>
-        <w:t>includes</w:t>
-      </w:r>
-      <w:r>
-        <w:t xml:space="preserve"> some simple tests for updatable views. This document traces through the steps of the test using the Visual Studio debugger. We assume throughout that the PyrrhoSvr program is running in another window</w:t>
-      </w:r>
-      <w:r>
-        <w:t xml:space="preserve"> (or under the Visual Studio debugger)</w:t>
-      </w:r>
-      <w:r>
-        <w:t xml:space="preserve">. The server flags used for this document are </w:t>
-      </w:r>
-    </w:p>
-    <w:p>
-      <w:pPr>
-        <w:spacing w:line="240" w:lineRule="auto"/>
-        <w:rPr>
-          <w:rFonts w:ascii="Consolas" w:hAnsi="Consolas"/>
-          <w:b/>
-          <w:bCs/>
-        </w:rPr>
-      </w:pPr>
-      <w:r>
-        <w:rPr>
-          <w:b/>
-          <w:bCs/>
+        <w:t xml:space="preserve">8 </w:t>
+      </w:r>
+      <w:r>
+        <w:t>April 2021</w:t>
+      </w:r>
+    </w:p>
+    <w:p>
+      <w:pPr>
+        <w:spacing w:line="240" w:lineRule="auto"/>
+      </w:pPr>
+      <w:r>
+        <w:rPr>
           <w:noProof/>
         </w:rPr>
         <w:drawing>
-          <wp:anchor distT="0" distB="0" distL="114300" distR="114300" simplePos="0" relativeHeight="251658240" behindDoc="0" locked="0" layoutInCell="1" allowOverlap="1" wp14:anchorId="37C81067" wp14:editId="7550EF11">
+          <wp:anchor distT="0" distB="0" distL="114300" distR="114300" simplePos="0" relativeHeight="251666432" behindDoc="0" locked="0" layoutInCell="1" allowOverlap="1" wp14:anchorId="49CD552F" wp14:editId="4BF1E6EB">
             <wp:simplePos x="0" y="0"/>
             <wp:positionH relativeFrom="column">
-              <wp:posOffset>1668145</wp:posOffset>
+              <wp:posOffset>2056465</wp:posOffset>
             </wp:positionH>
             <wp:positionV relativeFrom="paragraph">
-              <wp:posOffset>11430</wp:posOffset>
+              <wp:posOffset>553720</wp:posOffset>
             </wp:positionV>
-            <wp:extent cx="4251325" cy="1145540"/>
-            <wp:effectExtent l="0" t="0" r="0" b="0"/>
+            <wp:extent cx="3984625" cy="911860"/>
+            <wp:effectExtent l="0" t="0" r="0" b="2540"/>
             <wp:wrapSquare wrapText="bothSides"/>
             <wp:docPr id="1" name="Picture 1"/>
             <wp:cNvGraphicFramePr>
@@ -174,7 +147,7 @@
                   <pic:spPr>
                     <a:xfrm>
                       <a:off x="0" y="0"/>
-                      <a:ext cx="4251325" cy="1145540"/>
+                      <a:ext cx="3984625" cy="911860"/>
                     </a:xfrm>
                     <a:prstGeom prst="rect">
                       <a:avLst/>
@@ -193,11 +166,36 @@
         </w:drawing>
       </w:r>
       <w:r>
+        <w:t xml:space="preserve">“Test 12” in the PyrrhoTest program </w:t>
+      </w:r>
+      <w:r>
+        <w:t>includes</w:t>
+      </w:r>
+      <w:r>
+        <w:t xml:space="preserve"> some simple tests for updatable views. This document traces through the steps of the test using the Visual Studio debugger. We assume throughout that the PyrrhoSvr program is running in another window</w:t>
+      </w:r>
+      <w:r>
+        <w:t xml:space="preserve"> (or under the Visual Studio debugger)</w:t>
+      </w:r>
+      <w:r>
+        <w:t xml:space="preserve">. The server flags used for this document are </w:t>
+      </w:r>
+    </w:p>
+    <w:p>
+      <w:pPr>
+        <w:spacing w:line="240" w:lineRule="auto"/>
         <w:rPr>
           <w:rFonts w:ascii="Consolas" w:hAnsi="Consolas"/>
           <w:b/>
           <w:bCs/>
         </w:rPr>
+      </w:pPr>
+      <w:r>
+        <w:rPr>
+          <w:rFonts w:ascii="Consolas" w:hAnsi="Consolas"/>
+          <w:b/>
+          <w:bCs/>
+        </w:rPr>
         <w:t xml:space="preserve">PyrrhoSvr -d:\DATA </w:t>
       </w:r>
     </w:p>
@@ -213,13 +211,13 @@
           <w:noProof/>
         </w:rPr>
         <w:drawing>
-          <wp:anchor distT="0" distB="0" distL="114300" distR="114300" simplePos="0" relativeHeight="251659264" behindDoc="0" locked="0" layoutInCell="1" allowOverlap="1" wp14:anchorId="69A12F32" wp14:editId="7CC91EBB">
+          <wp:anchor distT="0" distB="0" distL="114300" distR="114300" simplePos="0" relativeHeight="251659264" behindDoc="0" locked="0" layoutInCell="1" allowOverlap="1" wp14:anchorId="69A12F32" wp14:editId="00A0A9A9">
             <wp:simplePos x="0" y="0"/>
             <wp:positionH relativeFrom="column">
-              <wp:posOffset>2564293</wp:posOffset>
+              <wp:posOffset>2524700</wp:posOffset>
             </wp:positionH>
             <wp:positionV relativeFrom="paragraph">
-              <wp:posOffset>991176</wp:posOffset>
+              <wp:posOffset>589472</wp:posOffset>
             </wp:positionV>
             <wp:extent cx="3390900" cy="2876550"/>
             <wp:effectExtent l="0" t="0" r="0" b="0"/>
@@ -292,7 +290,19 @@
         <w:rPr>
           <w:noProof/>
         </w:rPr>
-        <w:t>(Don’t input these lines.)</w:t>
+        <w:t xml:space="preserve">(Don’t input these </w:t>
+      </w:r>
+      <w:r>
+        <w:rPr>
+          <w:noProof/>
+        </w:rPr>
+        <w:t xml:space="preserve">response </w:t>
+      </w:r>
+      <w:r>
+        <w:rPr>
+          <w:noProof/>
+        </w:rPr>
+        <w:t>lines.)</w:t>
       </w:r>
     </w:p>
     <w:p>
@@ -443,18 +453,18 @@
           <w:noProof/>
         </w:rPr>
         <w:drawing>
-          <wp:anchor distT="0" distB="0" distL="114300" distR="114300" simplePos="0" relativeHeight="251660288" behindDoc="0" locked="0" layoutInCell="1" allowOverlap="1" wp14:anchorId="2DEA7786" wp14:editId="5033767E">
+          <wp:anchor distT="0" distB="0" distL="114300" distR="114300" simplePos="0" relativeHeight="251667456" behindDoc="0" locked="0" layoutInCell="1" allowOverlap="1" wp14:anchorId="4F7AAE05" wp14:editId="5FA3CB7B">
             <wp:simplePos x="0" y="0"/>
             <wp:positionH relativeFrom="column">
-              <wp:posOffset>2417553</wp:posOffset>
+              <wp:posOffset>2054609</wp:posOffset>
             </wp:positionH>
             <wp:positionV relativeFrom="paragraph">
-              <wp:posOffset>308023</wp:posOffset>
+              <wp:posOffset>788059</wp:posOffset>
             </wp:positionV>
-            <wp:extent cx="4088130" cy="1656715"/>
-            <wp:effectExtent l="0" t="0" r="7620" b="635"/>
+            <wp:extent cx="3970020" cy="1578610"/>
+            <wp:effectExtent l="0" t="0" r="0" b="2540"/>
             <wp:wrapSquare wrapText="bothSides"/>
-            <wp:docPr id="3" name="Picture 3"/>
+            <wp:docPr id="22" name="Picture 22"/>
             <wp:cNvGraphicFramePr>
               <a:graphicFrameLocks xmlns:a="http://schemas.openxmlformats.org/drawingml/2006/main" noChangeAspect="1"/>
             </wp:cNvGraphicFramePr>
@@ -480,7 +490,7 @@
                   <pic:spPr>
                     <a:xfrm>
                       <a:off x="0" y="0"/>
-                      <a:ext cx="4088130" cy="1656715"/>
+                      <a:ext cx="3970020" cy="1578610"/>
                     </a:xfrm>
                     <a:prstGeom prst="rect">
                       <a:avLst/>
@@ -538,6 +548,20 @@
     <w:p>
       <w:pPr>
         <w:spacing w:line="240" w:lineRule="auto"/>
+        <w:rPr>
+          <w:noProof/>
+        </w:rPr>
+      </w:pPr>
+      <w:r>
+        <w:rPr>
+          <w:noProof/>
+        </w:rPr>
+        <w:t>(You may need to change the size of the command window to accommodate the line length of the log entries.)</w:t>
+      </w:r>
+    </w:p>
+    <w:p>
+      <w:pPr>
+        <w:spacing w:line="240" w:lineRule="auto"/>
         <w:contextualSpacing/>
         <w:rPr>
           <w:rFonts w:ascii="Consolas" w:hAnsi="Consolas"/>
@@ -553,7 +577,25 @@
           <w:bCs/>
           <w:noProof/>
         </w:rPr>
-        <w:t>create table p(q primary key,r char,a int)</w:t>
+        <w:t xml:space="preserve">create table p(q </w:t>
+      </w:r>
+      <w:r>
+        <w:rPr>
+          <w:rFonts w:ascii="Consolas" w:hAnsi="Consolas"/>
+          <w:b/>
+          <w:bCs/>
+          <w:noProof/>
+        </w:rPr>
+        <w:t xml:space="preserve">int </w:t>
+      </w:r>
+      <w:r>
+        <w:rPr>
+          <w:rFonts w:ascii="Consolas" w:hAnsi="Consolas"/>
+          <w:b/>
+          <w:bCs/>
+          <w:noProof/>
+        </w:rPr>
+        <w:t>primary key,r char,a int)</w:t>
       </w:r>
       <w:r>
         <w:rPr>
@@ -933,13 +975,42 @@
       </w:r>
       <w:r>
         <w:rPr>
+          <w:rFonts w:cstheme="minorHAnsi"/>
+          <w:noProof/>
+        </w:rPr>
+        <w:t xml:space="preserve">If we try </w:t>
+      </w:r>
+      <w:r>
+        <w:rPr>
+          <w:rFonts w:ascii="Consolas" w:hAnsi="Consolas" w:cstheme="minorHAnsi"/>
+          <w:b/>
+          <w:bCs/>
+          <w:noProof/>
+        </w:rPr>
+        <w:t>table "Log$"</w:t>
+      </w:r>
+      <w:r>
+        <w:rPr>
+          <w:rFonts w:cstheme="minorHAnsi"/>
+          <w:noProof/>
+        </w:rPr>
+        <w:t xml:space="preserve"> now we see two further entries:</w:t>
+      </w:r>
+      <w:r>
+        <w:rPr>
+          <w:noProof/>
+        </w:rPr>
+        <w:t xml:space="preserve"> </w:t>
+      </w:r>
+      <w:r>
+        <w:rPr>
           <w:noProof/>
         </w:rPr>
         <w:drawing>
-          <wp:inline distT="0" distB="0" distL="0" distR="0" wp14:anchorId="0E19AA98" wp14:editId="09B23129">
-            <wp:extent cx="5229225" cy="542925"/>
+          <wp:inline distT="0" distB="0" distL="0" distR="0" wp14:anchorId="41122618" wp14:editId="704C3311">
+            <wp:extent cx="5534025" cy="485775"/>
             <wp:effectExtent l="0" t="0" r="9525" b="9525"/>
-            <wp:docPr id="7" name="Picture 7"/>
+            <wp:docPr id="23" name="Picture 23"/>
             <wp:cNvGraphicFramePr>
               <a:graphicFrameLocks xmlns:a="http://schemas.openxmlformats.org/drawingml/2006/main" noChangeAspect="1"/>
             </wp:cNvGraphicFramePr>
@@ -959,7 +1030,7 @@
                   <pic:spPr>
                     <a:xfrm>
                       <a:off x="0" y="0"/>
-                      <a:ext cx="5229225" cy="542925"/>
+                      <a:ext cx="5534025" cy="485775"/>
                     </a:xfrm>
                     <a:prstGeom prst="rect">
                       <a:avLst/>
@@ -983,7 +1054,33 @@
         <w:rPr>
           <w:noProof/>
         </w:rPr>
-        <w:t>As we can see, the PView simple records the SQL definition of the View. The server compiles this definition and creates a set of shareable “framing” objects, including a table that defines the view’s domain, the query and rowset objects, This will avoid recompiling the View every time it is used.</w:t>
+        <w:t>As we can see, the PView simpl</w:t>
+      </w:r>
+      <w:r>
+        <w:rPr>
+          <w:noProof/>
+        </w:rPr>
+        <w:t>y</w:t>
+      </w:r>
+      <w:r>
+        <w:rPr>
+          <w:noProof/>
+        </w:rPr>
+        <w:t xml:space="preserve"> records the SQL definition of the View. The server compiles this definition and creates a set of shareable “framing” objects, including a table that defines the view’s domain, the query and rowset objects, This will avoid recompiling the View every time it is used.</w:t>
+      </w:r>
+    </w:p>
+    <w:p>
+      <w:pPr>
+        <w:spacing w:line="240" w:lineRule="auto"/>
+        <w:rPr>
+          <w:noProof/>
+        </w:rPr>
+      </w:pPr>
+      <w:r>
+        <w:rPr>
+          <w:noProof/>
+        </w:rPr>
+        <w:t>The Framing object also includes an analysis of the dependencies between the numerous objects in the Framing. This is because when a view is referenced, we would like to take advantage of ambient information to add filters, review rowsets etc, and for this we need to create instances of the view.</w:t>
       </w:r>
     </w:p>
     <w:p>
@@ -999,13 +1096,13 @@
         </w:rPr>
         <w:lastRenderedPageBreak/>
         <w:drawing>
-          <wp:anchor distT="0" distB="0" distL="114300" distR="114300" simplePos="0" relativeHeight="251662336" behindDoc="0" locked="0" layoutInCell="1" allowOverlap="1" wp14:anchorId="78D3B47B" wp14:editId="1CB42C45">
+          <wp:anchor distT="0" distB="0" distL="114300" distR="114300" simplePos="0" relativeHeight="251662336" behindDoc="0" locked="0" layoutInCell="1" allowOverlap="1" wp14:anchorId="78D3B47B" wp14:editId="4801C734">
             <wp:simplePos x="0" y="0"/>
             <wp:positionH relativeFrom="column">
-              <wp:posOffset>2381929</wp:posOffset>
+              <wp:posOffset>2334895</wp:posOffset>
             </wp:positionH>
             <wp:positionV relativeFrom="paragraph">
-              <wp:posOffset>286887</wp:posOffset>
+              <wp:posOffset>443</wp:posOffset>
             </wp:positionV>
             <wp:extent cx="3933825" cy="1982470"/>
             <wp:effectExtent l="0" t="0" r="9525" b="0"/>
@@ -1058,21 +1155,19 @@
         <w:rPr>
           <w:noProof/>
         </w:rPr>
-        <w:t>The Framing object also includes an analysis of the dependencies between the numerous objects in the Framing. This is because when a view is referenced, we would like to take advantage of ambient information to add filters, review rowsets etc, and for this we need to create instances of the view.</w:t>
-      </w:r>
-    </w:p>
-    <w:p>
-      <w:pPr>
-        <w:spacing w:line="240" w:lineRule="auto"/>
-        <w:rPr>
-          <w:noProof/>
-        </w:rPr>
-      </w:pPr>
-      <w:r>
-        <w:rPr>
-          <w:noProof/>
-        </w:rPr>
-        <w:t xml:space="preserve">Let is look at the objects and rowsets defined in the Framing for view V. We could pause the server and access these in the Watch window as above, but instead let us set a breakpoint at the </w:t>
+        <w:t xml:space="preserve">Let </w:t>
+      </w:r>
+      <w:r>
+        <w:rPr>
+          <w:noProof/>
+        </w:rPr>
+        <w:t>u</w:t>
+      </w:r>
+      <w:r>
+        <w:rPr>
+          <w:noProof/>
+        </w:rPr>
+        <w:t xml:space="preserve">s look at the objects and rowsets defined in the Framing for view V. We could pause the server and access these in the Watch window as above, but instead let us set a breakpoint at the </w:t>
       </w:r>
       <w:r>
         <w:rPr>
@@ -1106,7 +1201,7 @@
           <w:rFonts w:cstheme="minorHAnsi"/>
           <w:noProof/>
         </w:rPr>
-        <w:t>Now in the client window letr us use the view V to</w:t>
+        <w:t>Now in the client window let us use the view V to</w:t>
       </w:r>
       <w:r>
         <w:rPr>
@@ -1300,7 +1395,35 @@
           <w:rFonts w:cstheme="minorHAnsi"/>
           <w:noProof/>
         </w:rPr>
-        <w:t>We see that the View has a different Domain from the table, as the column uids are different, we see a catalogue of the view’s columns with the view uids and their home table uid.</w:t>
+        <w:t>We see that the View has a different Domain from the table, as the column uids are different</w:t>
+      </w:r>
+      <w:r>
+        <w:rPr>
+          <w:rFonts w:cstheme="minorHAnsi"/>
+          <w:noProof/>
+        </w:rPr>
+        <w:t>.</w:t>
+      </w:r>
+      <w:r>
+        <w:rPr>
+          <w:rFonts w:cstheme="minorHAnsi"/>
+          <w:noProof/>
+        </w:rPr>
+        <w:t xml:space="preserve"> </w:t>
+      </w:r>
+      <w:r>
+        <w:rPr>
+          <w:rFonts w:cstheme="minorHAnsi"/>
+          <w:noProof/>
+        </w:rPr>
+        <w:t>W</w:t>
+      </w:r>
+      <w:r>
+        <w:rPr>
+          <w:rFonts w:cstheme="minorHAnsi"/>
+          <w:noProof/>
+        </w:rPr>
+        <w:t>e see a catalogue of the view’s columns with the view uids and their home table uid.</w:t>
       </w:r>
     </w:p>
     <w:p>
@@ -1323,7 +1446,222 @@
           <w:rFonts w:cstheme="minorHAnsi"/>
           <w:noProof/>
         </w:rPr>
-        <w:t>xpand this and copy the framing field into a notepad window. After adding some line breaks, this contains the following:</w:t>
+        <w:t xml:space="preserve">xpand </w:t>
+      </w:r>
+      <w:r>
+        <w:rPr>
+          <w:rFonts w:ascii="Consolas" w:hAnsi="Consolas" w:cstheme="minorHAnsi"/>
+          <w:noProof/>
+        </w:rPr>
+        <w:t>this</w:t>
+      </w:r>
+      <w:r>
+        <w:rPr>
+          <w:rFonts w:cstheme="minorHAnsi"/>
+          <w:noProof/>
+        </w:rPr>
+        <w:t xml:space="preserve"> and copy the framing field into a notepad window. After adding some line breaks, this contains the following:</w:t>
+      </w:r>
+    </w:p>
+    <w:p>
+      <w:pPr>
+        <w:spacing w:line="240" w:lineRule="auto"/>
+        <w:contextualSpacing/>
+        <w:rPr>
+          <w:rFonts w:ascii="Consolas" w:hAnsi="Consolas" w:cstheme="minorHAnsi"/>
+          <w:noProof/>
+          <w:sz w:val="16"/>
+          <w:szCs w:val="16"/>
+        </w:rPr>
+      </w:pPr>
+      <w:r>
+        <w:rPr>
+          <w:rFonts w:ascii="Consolas" w:hAnsi="Consolas" w:cstheme="minorHAnsi"/>
+          <w:noProof/>
+          <w:sz w:val="16"/>
+          <w:szCs w:val="16"/>
+        </w:rPr>
+        <w:t>{Framing (23 Table Name=P 23 Definer=-502 Ppos=23 Domain TABLE (43,93,115)</w:t>
+      </w:r>
+    </w:p>
+    <w:p>
+      <w:pPr>
+        <w:spacing w:line="240" w:lineRule="auto"/>
+        <w:contextualSpacing/>
+        <w:rPr>
+          <w:rFonts w:ascii="Consolas" w:hAnsi="Consolas" w:cstheme="minorHAnsi"/>
+          <w:noProof/>
+          <w:sz w:val="16"/>
+          <w:szCs w:val="16"/>
+        </w:rPr>
+      </w:pPr>
+      <w:r>
+        <w:rPr>
+          <w:rFonts w:ascii="Consolas" w:hAnsi="Consolas" w:cstheme="minorHAnsi"/>
+          <w:noProof/>
+          <w:sz w:val="16"/>
+          <w:szCs w:val="16"/>
+        </w:rPr>
+        <w:tab/>
+      </w:r>
+      <w:r>
+        <w:rPr>
+          <w:rFonts w:ascii="Consolas" w:hAnsi="Consolas" w:cstheme="minorHAnsi"/>
+          <w:noProof/>
+          <w:sz w:val="16"/>
+          <w:szCs w:val="16"/>
+        </w:rPr>
+        <w:t xml:space="preserve">([43,Domain INTEGER],[93,Domain CHAR],[115,Domain INTEGER])  </w:t>
+      </w:r>
+    </w:p>
+    <w:p>
+      <w:pPr>
+        <w:spacing w:line="240" w:lineRule="auto"/>
+        <w:contextualSpacing/>
+        <w:rPr>
+          <w:rFonts w:ascii="Consolas" w:hAnsi="Consolas" w:cstheme="minorHAnsi"/>
+          <w:noProof/>
+          <w:sz w:val="16"/>
+          <w:szCs w:val="16"/>
+        </w:rPr>
+      </w:pPr>
+      <w:r>
+        <w:rPr>
+          <w:rFonts w:ascii="Consolas" w:hAnsi="Consolas" w:cstheme="minorHAnsi"/>
+          <w:noProof/>
+          <w:sz w:val="16"/>
+          <w:szCs w:val="16"/>
+        </w:rPr>
+        <w:tab/>
+      </w:r>
+      <w:r>
+        <w:rPr>
+          <w:rFonts w:ascii="Consolas" w:hAnsi="Consolas" w:cstheme="minorHAnsi"/>
+          <w:noProof/>
+          <w:sz w:val="16"/>
+          <w:szCs w:val="16"/>
+        </w:rPr>
+        <w:t>Indexes:((43)64) KeyCols: (43=True),</w:t>
+      </w:r>
+    </w:p>
+    <w:p>
+      <w:pPr>
+        <w:spacing w:line="240" w:lineRule="auto"/>
+        <w:contextualSpacing/>
+        <w:rPr>
+          <w:rFonts w:ascii="Consolas" w:hAnsi="Consolas" w:cstheme="minorHAnsi"/>
+          <w:noProof/>
+          <w:sz w:val="16"/>
+          <w:szCs w:val="16"/>
+        </w:rPr>
+      </w:pPr>
+      <w:r>
+        <w:rPr>
+          <w:rFonts w:ascii="Consolas" w:hAnsi="Consolas" w:cstheme="minorHAnsi"/>
+          <w:noProof/>
+          <w:sz w:val="16"/>
+          <w:szCs w:val="16"/>
+        </w:rPr>
+        <w:t xml:space="preserve"> </w:t>
+      </w:r>
+      <w:r>
+        <w:rPr>
+          <w:rFonts w:ascii="Consolas" w:hAnsi="Consolas" w:cstheme="minorHAnsi"/>
+          <w:noProof/>
+          <w:sz w:val="16"/>
+          <w:szCs w:val="16"/>
+        </w:rPr>
+        <w:t>43 TableColumn 43 Definer=-502 Ppos=43 Domain INTEGER Table=23,</w:t>
+      </w:r>
+    </w:p>
+    <w:p>
+      <w:pPr>
+        <w:spacing w:line="240" w:lineRule="auto"/>
+        <w:contextualSpacing/>
+        <w:rPr>
+          <w:rFonts w:ascii="Consolas" w:hAnsi="Consolas" w:cstheme="minorHAnsi"/>
+          <w:noProof/>
+          <w:sz w:val="16"/>
+          <w:szCs w:val="16"/>
+        </w:rPr>
+      </w:pPr>
+      <w:r>
+        <w:rPr>
+          <w:rFonts w:ascii="Consolas" w:hAnsi="Consolas" w:cstheme="minorHAnsi"/>
+          <w:noProof/>
+          <w:sz w:val="16"/>
+          <w:szCs w:val="16"/>
+        </w:rPr>
+        <w:t xml:space="preserve"> </w:t>
+      </w:r>
+      <w:r>
+        <w:rPr>
+          <w:rFonts w:ascii="Consolas" w:hAnsi="Consolas" w:cstheme="minorHAnsi"/>
+          <w:noProof/>
+          <w:sz w:val="16"/>
+          <w:szCs w:val="16"/>
+        </w:rPr>
+        <w:t>93 TableColumn 93 Definer=-502 Ppos=93 Domain CHAR Table=23,</w:t>
+      </w:r>
+    </w:p>
+    <w:p>
+      <w:pPr>
+        <w:spacing w:line="240" w:lineRule="auto"/>
+        <w:contextualSpacing/>
+        <w:rPr>
+          <w:rFonts w:ascii="Consolas" w:hAnsi="Consolas" w:cstheme="minorHAnsi"/>
+          <w:noProof/>
+          <w:sz w:val="16"/>
+          <w:szCs w:val="16"/>
+        </w:rPr>
+      </w:pPr>
+      <w:r>
+        <w:rPr>
+          <w:rFonts w:ascii="Consolas" w:hAnsi="Consolas" w:cstheme="minorHAnsi"/>
+          <w:noProof/>
+          <w:sz w:val="16"/>
+          <w:szCs w:val="16"/>
+        </w:rPr>
+        <w:t xml:space="preserve"> </w:t>
+      </w:r>
+      <w:r>
+        <w:rPr>
+          <w:rFonts w:ascii="Consolas" w:hAnsi="Consolas" w:cstheme="minorHAnsi"/>
+          <w:noProof/>
+          <w:sz w:val="16"/>
+          <w:szCs w:val="16"/>
+        </w:rPr>
+        <w:t>115 TableColumn 115 Definer=-502 Ppos=115 Domain INTEGER Table=23,</w:t>
+      </w:r>
+    </w:p>
+    <w:p>
+      <w:pPr>
+        <w:spacing w:line="240" w:lineRule="auto"/>
+        <w:contextualSpacing/>
+        <w:rPr>
+          <w:rFonts w:ascii="Consolas" w:hAnsi="Consolas" w:cstheme="minorHAnsi"/>
+          <w:noProof/>
+          <w:sz w:val="16"/>
+          <w:szCs w:val="16"/>
+        </w:rPr>
+      </w:pPr>
+      <w:r>
+        <w:rPr>
+          <w:rFonts w:ascii="Consolas" w:hAnsi="Consolas" w:cstheme="minorHAnsi"/>
+          <w:noProof/>
+          <w:sz w:val="16"/>
+          <w:szCs w:val="16"/>
+        </w:rPr>
+        <w:t xml:space="preserve"> </w:t>
+      </w:r>
+      <w:r>
+        <w:rPr>
+          <w:rFonts w:ascii="Consolas" w:hAnsi="Consolas" w:cstheme="minorHAnsi"/>
+          <w:noProof/>
+          <w:sz w:val="16"/>
+          <w:szCs w:val="16"/>
+        </w:rPr>
+        <w:t xml:space="preserve">157 CursorSpecification 157 RowType:(158,159,160) Where: Source={select q,r as s,a from p} </w:t>
       </w:r>
     </w:p>
     <w:p>
@@ -1345,27 +1683,6 @@
           <w:szCs w:val="16"/>
         </w:rPr>
         <w:lastRenderedPageBreak/>
-        <w:t>{Framing (23 Table Name=P 23 Definer=-502 Ppos=23 Domain TABLE (43,93,115)</w:t>
-      </w:r>
-    </w:p>
-    <w:p>
-      <w:pPr>
-        <w:spacing w:line="240" w:lineRule="auto"/>
-        <w:contextualSpacing/>
-        <w:rPr>
-          <w:rFonts w:ascii="Consolas" w:hAnsi="Consolas" w:cstheme="minorHAnsi"/>
-          <w:noProof/>
-          <w:sz w:val="16"/>
-          <w:szCs w:val="16"/>
-        </w:rPr>
-      </w:pPr>
-      <w:r>
-        <w:rPr>
-          <w:rFonts w:ascii="Consolas" w:hAnsi="Consolas" w:cstheme="minorHAnsi"/>
-          <w:noProof/>
-          <w:sz w:val="16"/>
-          <w:szCs w:val="16"/>
-        </w:rPr>
         <w:tab/>
       </w:r>
       <w:r>
@@ -1375,7 +1692,355 @@
           <w:sz w:val="16"/>
           <w:szCs w:val="16"/>
         </w:rPr>
-        <w:t xml:space="preserve">([43,Domain INTEGER],[93,Domain CHAR],[115,Domain INTEGER])  </w:t>
+        <w:t>Union: 161,</w:t>
+      </w:r>
+    </w:p>
+    <w:p>
+      <w:pPr>
+        <w:spacing w:line="240" w:lineRule="auto"/>
+        <w:contextualSpacing/>
+        <w:rPr>
+          <w:rFonts w:ascii="Consolas" w:hAnsi="Consolas" w:cstheme="minorHAnsi"/>
+          <w:noProof/>
+          <w:sz w:val="16"/>
+          <w:szCs w:val="16"/>
+        </w:rPr>
+      </w:pPr>
+      <w:r>
+        <w:rPr>
+          <w:rFonts w:ascii="Consolas" w:hAnsi="Consolas" w:cstheme="minorHAnsi"/>
+          <w:noProof/>
+          <w:sz w:val="16"/>
+          <w:szCs w:val="16"/>
+        </w:rPr>
+        <w:t xml:space="preserve"> </w:t>
+      </w:r>
+      <w:r>
+        <w:rPr>
+          <w:rFonts w:ascii="Consolas" w:hAnsi="Consolas" w:cstheme="minorHAnsi"/>
+          <w:noProof/>
+          <w:sz w:val="16"/>
+          <w:szCs w:val="16"/>
+        </w:rPr>
+        <w:t>158 SqlCopy Name=Q 158 From:164 Domain INTEGER copy from 43,</w:t>
+      </w:r>
+    </w:p>
+    <w:p>
+      <w:pPr>
+        <w:spacing w:line="240" w:lineRule="auto"/>
+        <w:contextualSpacing/>
+        <w:rPr>
+          <w:rFonts w:ascii="Consolas" w:hAnsi="Consolas" w:cstheme="minorHAnsi"/>
+          <w:noProof/>
+          <w:sz w:val="16"/>
+          <w:szCs w:val="16"/>
+        </w:rPr>
+      </w:pPr>
+      <w:r>
+        <w:rPr>
+          <w:rFonts w:ascii="Consolas" w:hAnsi="Consolas" w:cstheme="minorHAnsi"/>
+          <w:noProof/>
+          <w:sz w:val="16"/>
+          <w:szCs w:val="16"/>
+        </w:rPr>
+        <w:t xml:space="preserve"> </w:t>
+      </w:r>
+      <w:r>
+        <w:rPr>
+          <w:rFonts w:ascii="Consolas" w:hAnsi="Consolas" w:cstheme="minorHAnsi"/>
+          <w:noProof/>
+          <w:sz w:val="16"/>
+          <w:szCs w:val="16"/>
+        </w:rPr>
+        <w:t>159 SqlCopy Name=R 159 From:164 Alias=S Domain CHAR copy from 93,</w:t>
+      </w:r>
+    </w:p>
+    <w:p>
+      <w:pPr>
+        <w:spacing w:line="240" w:lineRule="auto"/>
+        <w:contextualSpacing/>
+        <w:rPr>
+          <w:rFonts w:ascii="Consolas" w:hAnsi="Consolas" w:cstheme="minorHAnsi"/>
+          <w:noProof/>
+          <w:sz w:val="16"/>
+          <w:szCs w:val="16"/>
+        </w:rPr>
+      </w:pPr>
+      <w:r>
+        <w:rPr>
+          <w:rFonts w:ascii="Consolas" w:hAnsi="Consolas" w:cstheme="minorHAnsi"/>
+          <w:noProof/>
+          <w:sz w:val="16"/>
+          <w:szCs w:val="16"/>
+        </w:rPr>
+        <w:t xml:space="preserve"> </w:t>
+      </w:r>
+      <w:r>
+        <w:rPr>
+          <w:rFonts w:ascii="Consolas" w:hAnsi="Consolas" w:cstheme="minorHAnsi"/>
+          <w:noProof/>
+          <w:sz w:val="16"/>
+          <w:szCs w:val="16"/>
+        </w:rPr>
+        <w:t>160 SqlCopy Name=A 160 From:164 Domain INTEGER copy from 115,</w:t>
+      </w:r>
+    </w:p>
+    <w:p>
+      <w:pPr>
+        <w:spacing w:line="240" w:lineRule="auto"/>
+        <w:contextualSpacing/>
+        <w:rPr>
+          <w:rFonts w:ascii="Consolas" w:hAnsi="Consolas" w:cstheme="minorHAnsi"/>
+          <w:noProof/>
+          <w:sz w:val="16"/>
+          <w:szCs w:val="16"/>
+        </w:rPr>
+      </w:pPr>
+      <w:r>
+        <w:rPr>
+          <w:rFonts w:ascii="Consolas" w:hAnsi="Consolas" w:cstheme="minorHAnsi"/>
+          <w:noProof/>
+          <w:sz w:val="16"/>
+          <w:szCs w:val="16"/>
+        </w:rPr>
+        <w:t xml:space="preserve"> </w:t>
+      </w:r>
+      <w:r>
+        <w:rPr>
+          <w:rFonts w:ascii="Consolas" w:hAnsi="Consolas" w:cstheme="minorHAnsi"/>
+          <w:noProof/>
+          <w:sz w:val="16"/>
+          <w:szCs w:val="16"/>
+        </w:rPr>
+        <w:t>161 QueryExpression 161 RowType:(158,159,160) Where: Left: 162 ,</w:t>
+      </w:r>
+    </w:p>
+    <w:p>
+      <w:pPr>
+        <w:spacing w:line="240" w:lineRule="auto"/>
+        <w:contextualSpacing/>
+        <w:rPr>
+          <w:rFonts w:ascii="Consolas" w:hAnsi="Consolas" w:cstheme="minorHAnsi"/>
+          <w:noProof/>
+          <w:sz w:val="16"/>
+          <w:szCs w:val="16"/>
+        </w:rPr>
+      </w:pPr>
+      <w:r>
+        <w:rPr>
+          <w:rFonts w:ascii="Consolas" w:hAnsi="Consolas" w:cstheme="minorHAnsi"/>
+          <w:noProof/>
+          <w:sz w:val="16"/>
+          <w:szCs w:val="16"/>
+        </w:rPr>
+        <w:t xml:space="preserve"> </w:t>
+      </w:r>
+      <w:r>
+        <w:rPr>
+          <w:rFonts w:ascii="Consolas" w:hAnsi="Consolas" w:cstheme="minorHAnsi"/>
+          <w:noProof/>
+          <w:sz w:val="16"/>
+          <w:szCs w:val="16"/>
+        </w:rPr>
+        <w:t>162 QuerySpecification 162 RowType:(158,159,160) Where: TableExp 163,</w:t>
+      </w:r>
+    </w:p>
+    <w:p>
+      <w:pPr>
+        <w:spacing w:line="240" w:lineRule="auto"/>
+        <w:contextualSpacing/>
+        <w:rPr>
+          <w:rFonts w:ascii="Consolas" w:hAnsi="Consolas" w:cstheme="minorHAnsi"/>
+          <w:noProof/>
+          <w:sz w:val="16"/>
+          <w:szCs w:val="16"/>
+        </w:rPr>
+      </w:pPr>
+      <w:r>
+        <w:rPr>
+          <w:rFonts w:ascii="Consolas" w:hAnsi="Consolas" w:cstheme="minorHAnsi"/>
+          <w:noProof/>
+          <w:sz w:val="16"/>
+          <w:szCs w:val="16"/>
+        </w:rPr>
+        <w:t xml:space="preserve"> </w:t>
+      </w:r>
+      <w:r>
+        <w:rPr>
+          <w:rFonts w:ascii="Consolas" w:hAnsi="Consolas" w:cstheme="minorHAnsi"/>
+          <w:noProof/>
+          <w:sz w:val="16"/>
+          <w:szCs w:val="16"/>
+        </w:rPr>
+        <w:t>163 TableExpression 163 Nuid=164 RowType:(158,159,160) Where: Target: 164,</w:t>
+      </w:r>
+    </w:p>
+    <w:p>
+      <w:pPr>
+        <w:spacing w:line="240" w:lineRule="auto"/>
+        <w:contextualSpacing/>
+        <w:rPr>
+          <w:rFonts w:ascii="Consolas" w:hAnsi="Consolas" w:cstheme="minorHAnsi"/>
+          <w:noProof/>
+          <w:sz w:val="16"/>
+          <w:szCs w:val="16"/>
+        </w:rPr>
+      </w:pPr>
+      <w:r>
+        <w:rPr>
+          <w:rFonts w:ascii="Consolas" w:hAnsi="Consolas" w:cstheme="minorHAnsi"/>
+          <w:noProof/>
+          <w:sz w:val="16"/>
+          <w:szCs w:val="16"/>
+        </w:rPr>
+        <w:t xml:space="preserve"> </w:t>
+      </w:r>
+      <w:r>
+        <w:rPr>
+          <w:rFonts w:ascii="Consolas" w:hAnsi="Consolas" w:cstheme="minorHAnsi"/>
+          <w:noProof/>
+          <w:sz w:val="16"/>
+          <w:szCs w:val="16"/>
+        </w:rPr>
+        <w:t xml:space="preserve">164 From Name=P 164 RowType:(158,159,160) Where: Target=23) </w:t>
+      </w:r>
+    </w:p>
+    <w:p>
+      <w:pPr>
+        <w:spacing w:line="240" w:lineRule="auto"/>
+        <w:contextualSpacing/>
+        <w:rPr>
+          <w:rFonts w:ascii="Consolas" w:hAnsi="Consolas" w:cstheme="minorHAnsi"/>
+          <w:noProof/>
+          <w:sz w:val="16"/>
+          <w:szCs w:val="16"/>
+        </w:rPr>
+      </w:pPr>
+      <w:r>
+        <w:rPr>
+          <w:rFonts w:ascii="Consolas" w:hAnsi="Consolas" w:cstheme="minorHAnsi"/>
+          <w:noProof/>
+          <w:sz w:val="16"/>
+          <w:szCs w:val="16"/>
+        </w:rPr>
+        <w:t xml:space="preserve">Data: </w:t>
+      </w:r>
+    </w:p>
+    <w:p>
+      <w:pPr>
+        <w:spacing w:line="240" w:lineRule="auto"/>
+        <w:contextualSpacing/>
+        <w:rPr>
+          <w:rFonts w:ascii="Consolas" w:hAnsi="Consolas" w:cstheme="minorHAnsi"/>
+          <w:noProof/>
+          <w:sz w:val="16"/>
+          <w:szCs w:val="16"/>
+        </w:rPr>
+      </w:pPr>
+      <w:r>
+        <w:rPr>
+          <w:rFonts w:ascii="Consolas" w:hAnsi="Consolas" w:cstheme="minorHAnsi"/>
+          <w:noProof/>
+          <w:sz w:val="16"/>
+          <w:szCs w:val="16"/>
+        </w:rPr>
+        <w:t>(64 IndexRowSet 64(43,93,115) Keys: (43,93,115),</w:t>
+      </w:r>
+    </w:p>
+    <w:p>
+      <w:pPr>
+        <w:spacing w:line="240" w:lineRule="auto"/>
+        <w:contextualSpacing/>
+        <w:rPr>
+          <w:rFonts w:ascii="Consolas" w:hAnsi="Consolas" w:cstheme="minorHAnsi"/>
+          <w:noProof/>
+          <w:sz w:val="16"/>
+          <w:szCs w:val="16"/>
+        </w:rPr>
+      </w:pPr>
+      <w:r>
+        <w:rPr>
+          <w:rFonts w:ascii="Consolas" w:hAnsi="Consolas" w:cstheme="minorHAnsi"/>
+          <w:noProof/>
+          <w:sz w:val="16"/>
+          <w:szCs w:val="16"/>
+        </w:rPr>
+        <w:t xml:space="preserve"> </w:t>
+      </w:r>
+      <w:r>
+        <w:rPr>
+          <w:rFonts w:ascii="Consolas" w:hAnsi="Consolas" w:cstheme="minorHAnsi"/>
+          <w:noProof/>
+          <w:sz w:val="16"/>
+          <w:szCs w:val="16"/>
+        </w:rPr>
+        <w:t>163 TableExpRowSet 163(158,159,160) key (158,159,160) targets: 23=</w:t>
+      </w:r>
+      <w:r>
+        <w:rPr>
+          <w:rFonts w:ascii="Consolas" w:hAnsi="Consolas" w:cstheme="minorHAnsi"/>
+          <w:noProof/>
+          <w:sz w:val="16"/>
+          <w:szCs w:val="16"/>
+        </w:rPr>
+        <w:t>1</w:t>
+      </w:r>
+      <w:r>
+        <w:rPr>
+          <w:rFonts w:ascii="Consolas" w:hAnsi="Consolas" w:cstheme="minorHAnsi"/>
+          <w:noProof/>
+          <w:sz w:val="16"/>
+          <w:szCs w:val="16"/>
+        </w:rPr>
+        <w:t>64 Source: 164,</w:t>
+      </w:r>
+    </w:p>
+    <w:p>
+      <w:pPr>
+        <w:spacing w:line="240" w:lineRule="auto"/>
+        <w:contextualSpacing/>
+        <w:rPr>
+          <w:rFonts w:ascii="Consolas" w:hAnsi="Consolas" w:cstheme="minorHAnsi"/>
+          <w:noProof/>
+          <w:sz w:val="16"/>
+          <w:szCs w:val="16"/>
+        </w:rPr>
+      </w:pPr>
+      <w:r>
+        <w:rPr>
+          <w:rFonts w:ascii="Consolas" w:hAnsi="Consolas" w:cstheme="minorHAnsi"/>
+          <w:noProof/>
+          <w:sz w:val="16"/>
+          <w:szCs w:val="16"/>
+        </w:rPr>
+        <w:t xml:space="preserve"> </w:t>
+      </w:r>
+      <w:r>
+        <w:rPr>
+          <w:rFonts w:ascii="Consolas" w:hAnsi="Consolas" w:cstheme="minorHAnsi"/>
+          <w:noProof/>
+          <w:sz w:val="16"/>
+          <w:szCs w:val="16"/>
+        </w:rPr>
+        <w:t>164 SelectedRowSet 164(158,159,160) key (158,159,160) targets: 23=</w:t>
+      </w:r>
+      <w:r>
+        <w:rPr>
+          <w:rFonts w:ascii="Consolas" w:hAnsi="Consolas" w:cstheme="minorHAnsi"/>
+          <w:noProof/>
+          <w:sz w:val="16"/>
+          <w:szCs w:val="16"/>
+        </w:rPr>
+        <w:t>1</w:t>
+      </w:r>
+      <w:r>
+        <w:rPr>
+          <w:rFonts w:ascii="Consolas" w:hAnsi="Consolas" w:cstheme="minorHAnsi"/>
+          <w:noProof/>
+          <w:sz w:val="16"/>
+          <w:szCs w:val="16"/>
+        </w:rPr>
+        <w:t xml:space="preserve">64 Source: 64 </w:t>
       </w:r>
     </w:p>
     <w:p>
@@ -1405,7 +2070,133 @@
           <w:sz w:val="16"/>
           <w:szCs w:val="16"/>
         </w:rPr>
-        <w:t>Indexes:((43)64) KeyCols: (43=True),</w:t>
+        <w:t xml:space="preserve">SQMap: (158=164[43],159=164[93],160=164[115])) </w:t>
+      </w:r>
+    </w:p>
+    <w:p>
+      <w:pPr>
+        <w:spacing w:line="240" w:lineRule="auto"/>
+        <w:rPr>
+          <w:rFonts w:ascii="Consolas" w:hAnsi="Consolas" w:cstheme="minorHAnsi"/>
+          <w:noProof/>
+          <w:sz w:val="16"/>
+          <w:szCs w:val="16"/>
+        </w:rPr>
+      </w:pPr>
+      <w:r>
+        <w:rPr>
+          <w:rFonts w:ascii="Consolas" w:hAnsi="Consolas" w:cstheme="minorHAnsi"/>
+          <w:noProof/>
+          <w:sz w:val="16"/>
+          <w:szCs w:val="16"/>
+        </w:rPr>
+        <w:t>Result 164 Results: (,161 163,162 163,163 163,164 164)}</w:t>
+      </w:r>
+    </w:p>
+    <w:p>
+      <w:pPr>
+        <w:spacing w:line="240" w:lineRule="auto"/>
+        <w:rPr>
+          <w:rFonts w:cstheme="minorHAnsi"/>
+          <w:noProof/>
+        </w:rPr>
+      </w:pPr>
+      <w:r>
+        <w:rPr>
+          <w:rFonts w:cstheme="minorHAnsi"/>
+          <w:noProof/>
+        </w:rPr>
+        <w:t>We will see that the RowSets section is the most interesting</w:t>
+      </w:r>
+      <w:r>
+        <w:rPr>
+          <w:rFonts w:cstheme="minorHAnsi"/>
+          <w:noProof/>
+        </w:rPr>
+        <w:t>. RowSets allow selection of the view contents, but they also support insertion, update and deletion. Thus the important information here is the View definition 155</w:t>
+      </w:r>
+      <w:r>
+        <w:rPr>
+          <w:rFonts w:cstheme="minorHAnsi"/>
+          <w:noProof/>
+        </w:rPr>
+        <w:t xml:space="preserve"> (from above)</w:t>
+      </w:r>
+      <w:r>
+        <w:rPr>
+          <w:rFonts w:cstheme="minorHAnsi"/>
+          <w:noProof/>
+        </w:rPr>
+        <w:t xml:space="preserve"> and the Result RowSet object 164:</w:t>
+      </w:r>
+    </w:p>
+    <w:p>
+      <w:pPr>
+        <w:spacing w:line="240" w:lineRule="auto"/>
+        <w:contextualSpacing/>
+        <w:rPr>
+          <w:rFonts w:ascii="Consolas" w:hAnsi="Consolas" w:cstheme="minorHAnsi"/>
+          <w:noProof/>
+          <w:sz w:val="16"/>
+          <w:szCs w:val="16"/>
+        </w:rPr>
+      </w:pPr>
+      <w:r>
+        <w:rPr>
+          <w:rFonts w:ascii="Consolas" w:hAnsi="Consolas" w:cstheme="minorHAnsi"/>
+          <w:noProof/>
+          <w:sz w:val="16"/>
+          <w:szCs w:val="16"/>
+        </w:rPr>
+        <w:t xml:space="preserve">{View Name=V 155 Definer=-502 Ppos=155 Query select q,r as s,a from p Ppos: 155 Cols </w:t>
+      </w:r>
+      <w:r>
+        <w:rPr>
+          <w:rFonts w:ascii="Consolas" w:hAnsi="Consolas" w:cstheme="minorHAnsi"/>
+          <w:noProof/>
+          <w:sz w:val="16"/>
+          <w:szCs w:val="16"/>
+        </w:rPr>
+        <w:tab/>
+      </w:r>
+      <w:r>
+        <w:rPr>
+          <w:rFonts w:ascii="Consolas" w:hAnsi="Consolas" w:cstheme="minorHAnsi"/>
+          <w:noProof/>
+          <w:sz w:val="16"/>
+          <w:szCs w:val="16"/>
+        </w:rPr>
+        <w:t>(A:160[23],Q:158[23],R:159[23],S:159[23]) Domain TABLE (158,159,160)</w:t>
+      </w:r>
+    </w:p>
+    <w:p>
+      <w:pPr>
+        <w:spacing w:line="240" w:lineRule="auto"/>
+        <w:contextualSpacing/>
+        <w:rPr>
+          <w:rFonts w:ascii="Consolas" w:hAnsi="Consolas" w:cstheme="minorHAnsi"/>
+          <w:noProof/>
+          <w:sz w:val="16"/>
+          <w:szCs w:val="16"/>
+        </w:rPr>
+      </w:pPr>
+      <w:r>
+        <w:rPr>
+          <w:rFonts w:ascii="Consolas" w:hAnsi="Consolas" w:cstheme="minorHAnsi"/>
+          <w:noProof/>
+          <w:sz w:val="16"/>
+          <w:szCs w:val="16"/>
+        </w:rPr>
+        <w:tab/>
+      </w:r>
+      <w:r>
+        <w:rPr>
+          <w:rFonts w:ascii="Consolas" w:hAnsi="Consolas" w:cstheme="minorHAnsi"/>
+          <w:noProof/>
+          <w:sz w:val="16"/>
+          <w:szCs w:val="16"/>
+        </w:rPr>
+        <w:t>([158,Domain INTEGER],[159,Domain CHAR],[160,Domain INTEGER])  Targets: 23}</w:t>
       </w:r>
     </w:p>
     <w:p>
@@ -1435,103 +2226,12 @@
           <w:sz w:val="16"/>
           <w:szCs w:val="16"/>
         </w:rPr>
-        <w:t>43 TableColumn 43 Definer=-502 Ppos=43 Domain INTEGER Table=23,</w:t>
-      </w:r>
-    </w:p>
-    <w:p>
-      <w:pPr>
-        <w:spacing w:line="240" w:lineRule="auto"/>
-        <w:contextualSpacing/>
-        <w:rPr>
-          <w:rFonts w:ascii="Consolas" w:hAnsi="Consolas" w:cstheme="minorHAnsi"/>
-          <w:noProof/>
-          <w:sz w:val="16"/>
-          <w:szCs w:val="16"/>
-        </w:rPr>
-      </w:pPr>
-      <w:r>
-        <w:rPr>
-          <w:rFonts w:ascii="Consolas" w:hAnsi="Consolas" w:cstheme="minorHAnsi"/>
-          <w:noProof/>
-          <w:sz w:val="16"/>
-          <w:szCs w:val="16"/>
-        </w:rPr>
-        <w:t xml:space="preserve"> </w:t>
-      </w:r>
-      <w:r>
-        <w:rPr>
-          <w:rFonts w:ascii="Consolas" w:hAnsi="Consolas" w:cstheme="minorHAnsi"/>
-          <w:noProof/>
-          <w:sz w:val="16"/>
-          <w:szCs w:val="16"/>
-        </w:rPr>
-        <w:t>93 TableColumn 93 Definer=-502 Ppos=93 Domain CHAR Table=23,</w:t>
-      </w:r>
-    </w:p>
-    <w:p>
-      <w:pPr>
-        <w:spacing w:line="240" w:lineRule="auto"/>
-        <w:contextualSpacing/>
-        <w:rPr>
-          <w:rFonts w:ascii="Consolas" w:hAnsi="Consolas" w:cstheme="minorHAnsi"/>
-          <w:noProof/>
-          <w:sz w:val="16"/>
-          <w:szCs w:val="16"/>
-        </w:rPr>
-      </w:pPr>
-      <w:r>
-        <w:rPr>
-          <w:rFonts w:ascii="Consolas" w:hAnsi="Consolas" w:cstheme="minorHAnsi"/>
-          <w:noProof/>
-          <w:sz w:val="16"/>
-          <w:szCs w:val="16"/>
-        </w:rPr>
-        <w:t xml:space="preserve"> </w:t>
-      </w:r>
-      <w:r>
-        <w:rPr>
-          <w:rFonts w:ascii="Consolas" w:hAnsi="Consolas" w:cstheme="minorHAnsi"/>
-          <w:noProof/>
-          <w:sz w:val="16"/>
-          <w:szCs w:val="16"/>
-        </w:rPr>
-        <w:t>115 TableColumn 115 Definer=-502 Ppos=115 Domain INTEGER Table=23,</w:t>
-      </w:r>
-    </w:p>
-    <w:p>
-      <w:pPr>
-        <w:spacing w:line="240" w:lineRule="auto"/>
-        <w:contextualSpacing/>
-        <w:rPr>
-          <w:rFonts w:ascii="Consolas" w:hAnsi="Consolas" w:cstheme="minorHAnsi"/>
-          <w:noProof/>
-          <w:sz w:val="16"/>
-          <w:szCs w:val="16"/>
-        </w:rPr>
-      </w:pPr>
-      <w:r>
-        <w:rPr>
-          <w:rFonts w:ascii="Consolas" w:hAnsi="Consolas" w:cstheme="minorHAnsi"/>
-          <w:noProof/>
-          <w:sz w:val="16"/>
-          <w:szCs w:val="16"/>
-        </w:rPr>
-        <w:t xml:space="preserve"> </w:t>
-      </w:r>
-      <w:r>
-        <w:rPr>
-          <w:rFonts w:ascii="Consolas" w:hAnsi="Consolas" w:cstheme="minorHAnsi"/>
-          <w:noProof/>
-          <w:sz w:val="16"/>
-          <w:szCs w:val="16"/>
-        </w:rPr>
-        <w:t xml:space="preserve">157 CursorSpecification 157 RowType:(158,159,160) Where: Source={select q,r as s,a from p} </w:t>
-      </w:r>
-    </w:p>
-    <w:p>
-      <w:pPr>
-        <w:spacing w:line="240" w:lineRule="auto"/>
-        <w:contextualSpacing/>
+        <w:t xml:space="preserve">164 SelectedRowSet 164(158,159,160) key (158,159,160) targets: 23=64 Source: 64 </w:t>
+      </w:r>
+    </w:p>
+    <w:p>
+      <w:pPr>
+        <w:spacing w:line="240" w:lineRule="auto"/>
         <w:rPr>
           <w:rFonts w:ascii="Consolas" w:hAnsi="Consolas" w:cstheme="minorHAnsi"/>
           <w:noProof/>
@@ -1555,524 +2255,11 @@
           <w:sz w:val="16"/>
           <w:szCs w:val="16"/>
         </w:rPr>
-        <w:t>Union: 161,</w:t>
-      </w:r>
-    </w:p>
-    <w:p>
-      <w:pPr>
-        <w:spacing w:line="240" w:lineRule="auto"/>
-        <w:contextualSpacing/>
-        <w:rPr>
-          <w:rFonts w:ascii="Consolas" w:hAnsi="Consolas" w:cstheme="minorHAnsi"/>
-          <w:noProof/>
-          <w:sz w:val="16"/>
-          <w:szCs w:val="16"/>
-        </w:rPr>
-      </w:pPr>
-      <w:r>
-        <w:rPr>
-          <w:rFonts w:ascii="Consolas" w:hAnsi="Consolas" w:cstheme="minorHAnsi"/>
-          <w:noProof/>
-          <w:sz w:val="16"/>
-          <w:szCs w:val="16"/>
-        </w:rPr>
-        <w:t xml:space="preserve"> </w:t>
-      </w:r>
-      <w:r>
-        <w:rPr>
-          <w:rFonts w:ascii="Consolas" w:hAnsi="Consolas" w:cstheme="minorHAnsi"/>
-          <w:noProof/>
-          <w:sz w:val="16"/>
-          <w:szCs w:val="16"/>
-        </w:rPr>
-        <w:t>158 SqlCopy Name=Q 158 From:164 Domain INTEGER copy from 43,</w:t>
-      </w:r>
-    </w:p>
-    <w:p>
-      <w:pPr>
-        <w:spacing w:line="240" w:lineRule="auto"/>
-        <w:contextualSpacing/>
-        <w:rPr>
-          <w:rFonts w:ascii="Consolas" w:hAnsi="Consolas" w:cstheme="minorHAnsi"/>
-          <w:noProof/>
-          <w:sz w:val="16"/>
-          <w:szCs w:val="16"/>
-        </w:rPr>
-      </w:pPr>
-      <w:r>
-        <w:rPr>
-          <w:rFonts w:ascii="Consolas" w:hAnsi="Consolas" w:cstheme="minorHAnsi"/>
-          <w:noProof/>
-          <w:sz w:val="16"/>
-          <w:szCs w:val="16"/>
-        </w:rPr>
-        <w:t xml:space="preserve"> </w:t>
-      </w:r>
-      <w:r>
-        <w:rPr>
-          <w:rFonts w:ascii="Consolas" w:hAnsi="Consolas" w:cstheme="minorHAnsi"/>
-          <w:noProof/>
-          <w:sz w:val="16"/>
-          <w:szCs w:val="16"/>
-        </w:rPr>
-        <w:t>159 SqlCopy Name=R 159 From:164 Alias=S Domain CHAR copy from 93,</w:t>
-      </w:r>
-    </w:p>
-    <w:p>
-      <w:pPr>
-        <w:spacing w:line="240" w:lineRule="auto"/>
-        <w:contextualSpacing/>
-        <w:rPr>
-          <w:rFonts w:ascii="Consolas" w:hAnsi="Consolas" w:cstheme="minorHAnsi"/>
-          <w:noProof/>
-          <w:sz w:val="16"/>
-          <w:szCs w:val="16"/>
-        </w:rPr>
-      </w:pPr>
-      <w:r>
-        <w:rPr>
-          <w:rFonts w:ascii="Consolas" w:hAnsi="Consolas" w:cstheme="minorHAnsi"/>
-          <w:noProof/>
-          <w:sz w:val="16"/>
-          <w:szCs w:val="16"/>
-        </w:rPr>
-        <w:t xml:space="preserve"> </w:t>
-      </w:r>
-      <w:r>
-        <w:rPr>
-          <w:rFonts w:ascii="Consolas" w:hAnsi="Consolas" w:cstheme="minorHAnsi"/>
-          <w:noProof/>
-          <w:sz w:val="16"/>
-          <w:szCs w:val="16"/>
-        </w:rPr>
-        <w:t>160 SqlCopy Name=A 160 From:164 Domain INTEGER copy from 115,</w:t>
-      </w:r>
-    </w:p>
-    <w:p>
-      <w:pPr>
-        <w:spacing w:line="240" w:lineRule="auto"/>
-        <w:contextualSpacing/>
-        <w:rPr>
-          <w:rFonts w:ascii="Consolas" w:hAnsi="Consolas" w:cstheme="minorHAnsi"/>
-          <w:noProof/>
-          <w:sz w:val="16"/>
-          <w:szCs w:val="16"/>
-        </w:rPr>
-      </w:pPr>
-      <w:r>
-        <w:rPr>
-          <w:rFonts w:ascii="Consolas" w:hAnsi="Consolas" w:cstheme="minorHAnsi"/>
-          <w:noProof/>
-          <w:sz w:val="16"/>
-          <w:szCs w:val="16"/>
-        </w:rPr>
-        <w:t xml:space="preserve"> </w:t>
-      </w:r>
-      <w:r>
-        <w:rPr>
-          <w:rFonts w:ascii="Consolas" w:hAnsi="Consolas" w:cstheme="minorHAnsi"/>
-          <w:noProof/>
-          <w:sz w:val="16"/>
-          <w:szCs w:val="16"/>
-        </w:rPr>
-        <w:t>161 QueryExpression 161 RowType:(158,159,160) Where: Left: 162 ,</w:t>
-      </w:r>
-    </w:p>
-    <w:p>
-      <w:pPr>
-        <w:spacing w:line="240" w:lineRule="auto"/>
-        <w:contextualSpacing/>
-        <w:rPr>
-          <w:rFonts w:ascii="Consolas" w:hAnsi="Consolas" w:cstheme="minorHAnsi"/>
-          <w:noProof/>
-          <w:sz w:val="16"/>
-          <w:szCs w:val="16"/>
-        </w:rPr>
-      </w:pPr>
-      <w:r>
-        <w:rPr>
-          <w:rFonts w:ascii="Consolas" w:hAnsi="Consolas" w:cstheme="minorHAnsi"/>
-          <w:noProof/>
-          <w:sz w:val="16"/>
-          <w:szCs w:val="16"/>
-        </w:rPr>
-        <w:t xml:space="preserve"> </w:t>
-      </w:r>
-      <w:r>
-        <w:rPr>
-          <w:rFonts w:ascii="Consolas" w:hAnsi="Consolas" w:cstheme="minorHAnsi"/>
-          <w:noProof/>
-          <w:sz w:val="16"/>
-          <w:szCs w:val="16"/>
-        </w:rPr>
-        <w:t>162 QuerySpecification 162 RowType:(158,159,160) Where: TableExp 163,</w:t>
-      </w:r>
-    </w:p>
-    <w:p>
-      <w:pPr>
-        <w:spacing w:line="240" w:lineRule="auto"/>
-        <w:contextualSpacing/>
-        <w:rPr>
-          <w:rFonts w:ascii="Consolas" w:hAnsi="Consolas" w:cstheme="minorHAnsi"/>
-          <w:noProof/>
-          <w:sz w:val="16"/>
-          <w:szCs w:val="16"/>
-        </w:rPr>
-      </w:pPr>
-      <w:r>
-        <w:rPr>
-          <w:rFonts w:ascii="Consolas" w:hAnsi="Consolas" w:cstheme="minorHAnsi"/>
-          <w:noProof/>
-          <w:sz w:val="16"/>
-          <w:szCs w:val="16"/>
-        </w:rPr>
-        <w:t xml:space="preserve"> </w:t>
-      </w:r>
-      <w:r>
-        <w:rPr>
-          <w:rFonts w:ascii="Consolas" w:hAnsi="Consolas" w:cstheme="minorHAnsi"/>
-          <w:noProof/>
-          <w:sz w:val="16"/>
-          <w:szCs w:val="16"/>
-        </w:rPr>
-        <w:t>163 TableExpression 163 Nuid=164 RowType:(158,159,160) Where: Target: 164,</w:t>
-      </w:r>
-    </w:p>
-    <w:p>
-      <w:pPr>
-        <w:spacing w:line="240" w:lineRule="auto"/>
-        <w:contextualSpacing/>
-        <w:rPr>
-          <w:rFonts w:ascii="Consolas" w:hAnsi="Consolas" w:cstheme="minorHAnsi"/>
-          <w:noProof/>
-          <w:sz w:val="16"/>
-          <w:szCs w:val="16"/>
-        </w:rPr>
-      </w:pPr>
-      <w:r>
-        <w:rPr>
-          <w:rFonts w:ascii="Consolas" w:hAnsi="Consolas" w:cstheme="minorHAnsi"/>
-          <w:noProof/>
-          <w:sz w:val="16"/>
-          <w:szCs w:val="16"/>
-        </w:rPr>
-        <w:t xml:space="preserve"> </w:t>
-      </w:r>
-      <w:r>
-        <w:rPr>
-          <w:rFonts w:ascii="Consolas" w:hAnsi="Consolas" w:cstheme="minorHAnsi"/>
-          <w:noProof/>
-          <w:sz w:val="16"/>
-          <w:szCs w:val="16"/>
-        </w:rPr>
-        <w:t xml:space="preserve">164 From Name=P 164 RowType:(158,159,160) Where: Target=23) </w:t>
-      </w:r>
-    </w:p>
-    <w:p>
-      <w:pPr>
-        <w:spacing w:line="240" w:lineRule="auto"/>
-        <w:contextualSpacing/>
-        <w:rPr>
-          <w:rFonts w:ascii="Consolas" w:hAnsi="Consolas" w:cstheme="minorHAnsi"/>
-          <w:noProof/>
-          <w:sz w:val="16"/>
-          <w:szCs w:val="16"/>
-        </w:rPr>
-      </w:pPr>
-      <w:r>
-        <w:rPr>
-          <w:rFonts w:ascii="Consolas" w:hAnsi="Consolas" w:cstheme="minorHAnsi"/>
-          <w:noProof/>
-          <w:sz w:val="16"/>
-          <w:szCs w:val="16"/>
-        </w:rPr>
-        <w:t xml:space="preserve">Data: </w:t>
-      </w:r>
-    </w:p>
-    <w:p>
-      <w:pPr>
-        <w:spacing w:line="240" w:lineRule="auto"/>
-        <w:contextualSpacing/>
-        <w:rPr>
-          <w:rFonts w:ascii="Consolas" w:hAnsi="Consolas" w:cstheme="minorHAnsi"/>
-          <w:noProof/>
-          <w:sz w:val="16"/>
-          <w:szCs w:val="16"/>
-        </w:rPr>
-      </w:pPr>
-      <w:r>
-        <w:rPr>
-          <w:rFonts w:ascii="Consolas" w:hAnsi="Consolas" w:cstheme="minorHAnsi"/>
-          <w:noProof/>
-          <w:sz w:val="16"/>
-          <w:szCs w:val="16"/>
-        </w:rPr>
-        <w:t>(64 IndexRowSet 64(43,93,115) targets: 23=64 Keys: (43,93,115),</w:t>
-      </w:r>
-    </w:p>
-    <w:p>
-      <w:pPr>
-        <w:spacing w:line="240" w:lineRule="auto"/>
-        <w:contextualSpacing/>
-        <w:rPr>
-          <w:rFonts w:ascii="Consolas" w:hAnsi="Consolas" w:cstheme="minorHAnsi"/>
-          <w:noProof/>
-          <w:sz w:val="16"/>
-          <w:szCs w:val="16"/>
-        </w:rPr>
-      </w:pPr>
-      <w:r>
-        <w:rPr>
-          <w:rFonts w:ascii="Consolas" w:hAnsi="Consolas" w:cstheme="minorHAnsi"/>
-          <w:noProof/>
-          <w:sz w:val="16"/>
-          <w:szCs w:val="16"/>
-        </w:rPr>
-        <w:t xml:space="preserve"> </w:t>
-      </w:r>
-      <w:r>
-        <w:rPr>
-          <w:rFonts w:ascii="Consolas" w:hAnsi="Consolas" w:cstheme="minorHAnsi"/>
-          <w:noProof/>
-          <w:sz w:val="16"/>
-          <w:szCs w:val="16"/>
-        </w:rPr>
-        <w:t>163 TableExpRowSet 163(158,159,160) key (158,159,160) targets: 23=64 Source: 164,</w:t>
-      </w:r>
-    </w:p>
-    <w:p>
-      <w:pPr>
-        <w:spacing w:line="240" w:lineRule="auto"/>
-        <w:contextualSpacing/>
-        <w:rPr>
-          <w:rFonts w:ascii="Consolas" w:hAnsi="Consolas" w:cstheme="minorHAnsi"/>
-          <w:noProof/>
-          <w:sz w:val="16"/>
-          <w:szCs w:val="16"/>
-        </w:rPr>
-      </w:pPr>
-      <w:r>
-        <w:rPr>
-          <w:rFonts w:ascii="Consolas" w:hAnsi="Consolas" w:cstheme="minorHAnsi"/>
-          <w:noProof/>
-          <w:sz w:val="16"/>
-          <w:szCs w:val="16"/>
-        </w:rPr>
-        <w:t xml:space="preserve"> </w:t>
-      </w:r>
-      <w:r>
-        <w:rPr>
-          <w:rFonts w:ascii="Consolas" w:hAnsi="Consolas" w:cstheme="minorHAnsi"/>
-          <w:noProof/>
-          <w:sz w:val="16"/>
-          <w:szCs w:val="16"/>
-        </w:rPr>
-        <w:t xml:space="preserve">164 SelectedRowSet 164(158,159,160) key (158,159,160) targets: 23=64 Source: 64 </w:t>
-      </w:r>
-    </w:p>
-    <w:p>
-      <w:pPr>
-        <w:spacing w:line="240" w:lineRule="auto"/>
-        <w:contextualSpacing/>
-        <w:rPr>
-          <w:rFonts w:ascii="Consolas" w:hAnsi="Consolas" w:cstheme="minorHAnsi"/>
-          <w:noProof/>
-          <w:sz w:val="16"/>
-          <w:szCs w:val="16"/>
-        </w:rPr>
-      </w:pPr>
-      <w:r>
-        <w:rPr>
-          <w:rFonts w:ascii="Consolas" w:hAnsi="Consolas" w:cstheme="minorHAnsi"/>
-          <w:noProof/>
-          <w:sz w:val="16"/>
-          <w:szCs w:val="16"/>
-        </w:rPr>
-        <w:tab/>
-      </w:r>
-      <w:r>
-        <w:rPr>
-          <w:rFonts w:ascii="Consolas" w:hAnsi="Consolas" w:cstheme="minorHAnsi"/>
-          <w:noProof/>
-          <w:sz w:val="16"/>
-          <w:szCs w:val="16"/>
-        </w:rPr>
         <w:t xml:space="preserve">SQMap: (158=164[43],159=164[93],160=164[115])) </w:t>
       </w:r>
     </w:p>
     <w:p>
       <w:pPr>
-        <w:spacing w:line="240" w:lineRule="auto"/>
-        <w:rPr>
-          <w:rFonts w:ascii="Consolas" w:hAnsi="Consolas" w:cstheme="minorHAnsi"/>
-          <w:noProof/>
-          <w:sz w:val="16"/>
-          <w:szCs w:val="16"/>
-        </w:rPr>
-      </w:pPr>
-      <w:r>
-        <w:rPr>
-          <w:rFonts w:ascii="Consolas" w:hAnsi="Consolas" w:cstheme="minorHAnsi"/>
-          <w:noProof/>
-          <w:sz w:val="16"/>
-          <w:szCs w:val="16"/>
-        </w:rPr>
-        <w:t>Result 164 Results: (,161 163,162 163,163 163,164 164)}</w:t>
-      </w:r>
-    </w:p>
-    <w:p>
-      <w:pPr>
-        <w:spacing w:line="240" w:lineRule="auto"/>
-        <w:rPr>
-          <w:rFonts w:cstheme="minorHAnsi"/>
-          <w:noProof/>
-        </w:rPr>
-      </w:pPr>
-      <w:r>
-        <w:rPr>
-          <w:rFonts w:cstheme="minorHAnsi"/>
-          <w:noProof/>
-        </w:rPr>
-        <w:t>We will see that the RowSets section is the most interesting</w:t>
-      </w:r>
-      <w:r>
-        <w:rPr>
-          <w:rFonts w:cstheme="minorHAnsi"/>
-          <w:noProof/>
-        </w:rPr>
-        <w:t>. RowSets allow selection of the view contents, but they also support insertion, update and deletion. Thus the important information here is the View definition 155 and the Result RowSet object 164:</w:t>
-      </w:r>
-    </w:p>
-    <w:p>
-      <w:pPr>
-        <w:spacing w:line="240" w:lineRule="auto"/>
-        <w:contextualSpacing/>
-        <w:rPr>
-          <w:rFonts w:ascii="Consolas" w:hAnsi="Consolas" w:cstheme="minorHAnsi"/>
-          <w:noProof/>
-          <w:sz w:val="16"/>
-          <w:szCs w:val="16"/>
-        </w:rPr>
-      </w:pPr>
-      <w:r>
-        <w:rPr>
-          <w:rFonts w:ascii="Consolas" w:hAnsi="Consolas" w:cstheme="minorHAnsi"/>
-          <w:noProof/>
-          <w:sz w:val="16"/>
-          <w:szCs w:val="16"/>
-        </w:rPr>
-        <w:t xml:space="preserve">{View Name=V 155 Definer=-502 Ppos=155 Query select q,r as s,a from p Ppos: 155 Cols </w:t>
-      </w:r>
-      <w:r>
-        <w:rPr>
-          <w:rFonts w:ascii="Consolas" w:hAnsi="Consolas" w:cstheme="minorHAnsi"/>
-          <w:noProof/>
-          <w:sz w:val="16"/>
-          <w:szCs w:val="16"/>
-        </w:rPr>
-        <w:tab/>
-      </w:r>
-      <w:r>
-        <w:rPr>
-          <w:rFonts w:ascii="Consolas" w:hAnsi="Consolas" w:cstheme="minorHAnsi"/>
-          <w:noProof/>
-          <w:sz w:val="16"/>
-          <w:szCs w:val="16"/>
-        </w:rPr>
-        <w:t>(A:160[23],Q:158[23],R:159[23],S:159[23]) Domain TABLE (158,159,160)</w:t>
-      </w:r>
-    </w:p>
-    <w:p>
-      <w:pPr>
-        <w:spacing w:line="240" w:lineRule="auto"/>
-        <w:contextualSpacing/>
-        <w:rPr>
-          <w:rFonts w:ascii="Consolas" w:hAnsi="Consolas" w:cstheme="minorHAnsi"/>
-          <w:noProof/>
-          <w:sz w:val="16"/>
-          <w:szCs w:val="16"/>
-        </w:rPr>
-      </w:pPr>
-      <w:r>
-        <w:rPr>
-          <w:rFonts w:ascii="Consolas" w:hAnsi="Consolas" w:cstheme="minorHAnsi"/>
-          <w:noProof/>
-          <w:sz w:val="16"/>
-          <w:szCs w:val="16"/>
-        </w:rPr>
-        <w:tab/>
-      </w:r>
-      <w:r>
-        <w:rPr>
-          <w:rFonts w:ascii="Consolas" w:hAnsi="Consolas" w:cstheme="minorHAnsi"/>
-          <w:noProof/>
-          <w:sz w:val="16"/>
-          <w:szCs w:val="16"/>
-        </w:rPr>
-        <w:t>([158,Domain INTEGER],[159,Domain CHAR],[160,Domain INTEGER])  Targets: 23}</w:t>
-      </w:r>
-    </w:p>
-    <w:p>
-      <w:pPr>
-        <w:spacing w:line="240" w:lineRule="auto"/>
-        <w:contextualSpacing/>
-        <w:rPr>
-          <w:rFonts w:ascii="Consolas" w:hAnsi="Consolas" w:cstheme="minorHAnsi"/>
-          <w:noProof/>
-          <w:sz w:val="16"/>
-          <w:szCs w:val="16"/>
-        </w:rPr>
-      </w:pPr>
-      <w:r>
-        <w:rPr>
-          <w:rFonts w:ascii="Consolas" w:hAnsi="Consolas" w:cstheme="minorHAnsi"/>
-          <w:noProof/>
-          <w:sz w:val="16"/>
-          <w:szCs w:val="16"/>
-        </w:rPr>
-        <w:t xml:space="preserve"> </w:t>
-      </w:r>
-      <w:r>
-        <w:rPr>
-          <w:rFonts w:ascii="Consolas" w:hAnsi="Consolas" w:cstheme="minorHAnsi"/>
-          <w:noProof/>
-          <w:sz w:val="16"/>
-          <w:szCs w:val="16"/>
-        </w:rPr>
-        <w:t xml:space="preserve">164 SelectedRowSet 164(158,159,160) key (158,159,160) targets: 23=64 Source: 64 </w:t>
-      </w:r>
-    </w:p>
-    <w:p>
-      <w:pPr>
-        <w:spacing w:line="240" w:lineRule="auto"/>
-        <w:rPr>
-          <w:rFonts w:ascii="Consolas" w:hAnsi="Consolas" w:cstheme="minorHAnsi"/>
-          <w:noProof/>
-          <w:sz w:val="16"/>
-          <w:szCs w:val="16"/>
-        </w:rPr>
-      </w:pPr>
-      <w:r>
-        <w:rPr>
-          <w:rFonts w:ascii="Consolas" w:hAnsi="Consolas" w:cstheme="minorHAnsi"/>
-          <w:noProof/>
-          <w:sz w:val="16"/>
-          <w:szCs w:val="16"/>
-        </w:rPr>
-        <w:tab/>
-      </w:r>
-      <w:r>
-        <w:rPr>
-          <w:rFonts w:ascii="Consolas" w:hAnsi="Consolas" w:cstheme="minorHAnsi"/>
-          <w:noProof/>
-          <w:sz w:val="16"/>
-          <w:szCs w:val="16"/>
-        </w:rPr>
-        <w:t xml:space="preserve">SQMap: (158=164[43],159=164[93],160=164[115])) </w:t>
-      </w:r>
-    </w:p>
-    <w:p>
-      <w:pPr>
         <w:pStyle w:val="Heading2"/>
         <w:rPr>
           <w:noProof/>
@@ -2098,7 +2285,35 @@
           <w:rFonts w:cstheme="minorHAnsi"/>
           <w:noProof/>
         </w:rPr>
-        <w:t>Set a breakpoint at the end of the Instance() method (line 186) and continue to there. Scrolll down in the Locals window and copy r to a Notepad:</w:t>
+        <w:t>Set a</w:t>
+      </w:r>
+      <w:r>
+        <w:rPr>
+          <w:rFonts w:cstheme="minorHAnsi"/>
+          <w:noProof/>
+        </w:rPr>
+        <w:t>nother</w:t>
+      </w:r>
+      <w:r>
+        <w:rPr>
+          <w:rFonts w:cstheme="minorHAnsi"/>
+          <w:noProof/>
+        </w:rPr>
+        <w:t xml:space="preserve"> breakpoint at the end of the Instance() method (line 186) and continue to there. Scrolll down in the Locals window and copy </w:t>
+      </w:r>
+      <w:r>
+        <w:rPr>
+          <w:rFonts w:cstheme="minorHAnsi"/>
+          <w:noProof/>
+        </w:rPr>
+        <w:t xml:space="preserve">the value of </w:t>
+      </w:r>
+      <w:r>
+        <w:rPr>
+          <w:rFonts w:cstheme="minorHAnsi"/>
+          <w:noProof/>
+        </w:rPr>
+        <w:t>r to a Notepad:</w:t>
       </w:r>
     </w:p>
     <w:p>
@@ -2126,7 +2341,25 @@
           <w:sz w:val="16"/>
           <w:szCs w:val="16"/>
         </w:rPr>
-        <w:t xml:space="preserve">SelectedRowSet %7(#15,%0,%1) key (%0,#15,%1) targets: 23=64 Source: 64 </w:t>
+        <w:t>SelectedRowSet %7(#15,%0,%1) key (%0,#15,%1) targets: 23=</w:t>
+      </w:r>
+      <w:r>
+        <w:rPr>
+          <w:rFonts w:ascii="Consolas" w:hAnsi="Consolas" w:cstheme="minorHAnsi"/>
+          <w:noProof/>
+          <w:sz w:val="16"/>
+          <w:szCs w:val="16"/>
+        </w:rPr>
+        <w:t>%7</w:t>
+      </w:r>
+      <w:r>
+        <w:rPr>
+          <w:rFonts w:ascii="Consolas" w:hAnsi="Consolas" w:cstheme="minorHAnsi"/>
+          <w:noProof/>
+          <w:sz w:val="16"/>
+          <w:szCs w:val="16"/>
+        </w:rPr>
+        <w:t xml:space="preserve"> Source: 64 </w:t>
       </w:r>
     </w:p>
     <w:p>
@@ -2329,7 +2562,6 @@
         <w:rPr>
           <w:noProof/>
         </w:rPr>
-        <w:lastRenderedPageBreak/>
         <w:drawing>
           <wp:anchor distT="0" distB="0" distL="114300" distR="114300" simplePos="0" relativeHeight="251663360" behindDoc="0" locked="0" layoutInCell="1" allowOverlap="1" wp14:anchorId="2117616C" wp14:editId="2230128A">
             <wp:simplePos x="0" y="0"/>
@@ -2445,14 +2677,50 @@
           <w:rFonts w:cstheme="minorHAnsi"/>
           <w:noProof/>
         </w:rPr>
-        <w:t>Remember, though, that the command is INSERT, so let us step the debugger till we reach the Transaction.Execute() method</w:t>
-      </w:r>
-      <w:r>
-        <w:rPr>
-          <w:rFonts w:cstheme="minorHAnsi"/>
-          <w:noProof/>
-        </w:rPr>
-        <w:t>, called at line 6607 in Parser.cs. The set of RowSets has just been reviewed, and cx.data now contains:</w:t>
+        <w:t>Remember, though, that the command is INSERT, so let us step the debugger</w:t>
+      </w:r>
+      <w:r>
+        <w:rPr>
+          <w:rFonts w:cstheme="minorHAnsi"/>
+          <w:noProof/>
+        </w:rPr>
+        <w:t xml:space="preserve"> (Step </w:t>
+      </w:r>
+      <w:r>
+        <w:rPr>
+          <w:rFonts w:cstheme="minorHAnsi"/>
+          <w:noProof/>
+        </w:rPr>
+        <w:lastRenderedPageBreak/>
+        <w:t>Over)</w:t>
+      </w:r>
+      <w:r>
+        <w:rPr>
+          <w:rFonts w:cstheme="minorHAnsi"/>
+          <w:noProof/>
+        </w:rPr>
+        <w:t xml:space="preserve"> till we reach the Transaction.Execute() method</w:t>
+      </w:r>
+      <w:r>
+        <w:rPr>
+          <w:rFonts w:cstheme="minorHAnsi"/>
+          <w:noProof/>
+        </w:rPr>
+        <w:t xml:space="preserve">, called at line 6607 in Parser.cs. The set of RowSets has just been reviewed, and </w:t>
+      </w:r>
+      <w:r>
+        <w:rPr>
+          <w:rFonts w:cstheme="minorHAnsi"/>
+          <w:noProof/>
+        </w:rPr>
+        <w:t>this.</w:t>
+      </w:r>
+      <w:r>
+        <w:rPr>
+          <w:rFonts w:cstheme="minorHAnsi"/>
+          <w:noProof/>
+        </w:rPr>
+        <w:t>cx.data now contains:</w:t>
       </w:r>
     </w:p>
     <w:p>
@@ -2484,7 +2752,7 @@
           <w:sz w:val="16"/>
           <w:szCs w:val="16"/>
         </w:rPr>
-        <w:t>64=IndexRowSet 64(43,93,115) targets: 23=64 Keys: (43,93,115),</w:t>
+        <w:t>64=IndexRowSet 64(43,93,115) Keys: (43,93,115),</w:t>
       </w:r>
     </w:p>
     <w:p>
@@ -2507,13 +2775,9 @@
           <w:sz w:val="16"/>
           <w:szCs w:val="16"/>
         </w:rPr>
-        <w:t xml:space="preserve">  163=TableExpRowSet 163(158,159,160) key (158,159,160) targets: 23=64 Source: 164,</w:t>
-      </w:r>
-    </w:p>
-    <w:p>
-      <w:pPr>
-        <w:spacing w:line="240" w:lineRule="auto"/>
-        <w:contextualSpacing/>
+        <w:t xml:space="preserve">  163=TableExpRowSet 163(158,159,160) key (158,159,160) targets: 23=</w:t>
+      </w:r>
+      <w:r>
         <w:rPr>
           <w:rFonts w:ascii="Consolas" w:hAnsi="Consolas" w:cstheme="minorHAnsi"/>
           <w:noProof/>
@@ -2521,7 +2785,8 @@
           <w:sz w:val="16"/>
           <w:szCs w:val="16"/>
         </w:rPr>
-      </w:pPr>
+        <w:t>1</w:t>
+      </w:r>
       <w:r>
         <w:rPr>
           <w:rFonts w:ascii="Consolas" w:hAnsi="Consolas" w:cstheme="minorHAnsi"/>
@@ -2530,7 +2795,50 @@
           <w:sz w:val="16"/>
           <w:szCs w:val="16"/>
         </w:rPr>
-        <w:t xml:space="preserve">  164=SelectedRowSet 164(158,159,160) key (158,159,160) targets: 23=64 Source: 64 </w:t>
+        <w:t>64 Source: 164,</w:t>
+      </w:r>
+    </w:p>
+    <w:p>
+      <w:pPr>
+        <w:spacing w:line="240" w:lineRule="auto"/>
+        <w:contextualSpacing/>
+        <w:rPr>
+          <w:rFonts w:ascii="Consolas" w:hAnsi="Consolas" w:cstheme="minorHAnsi"/>
+          <w:noProof/>
+          <w:color w:val="808080" w:themeColor="background1" w:themeShade="80"/>
+          <w:sz w:val="16"/>
+          <w:szCs w:val="16"/>
+        </w:rPr>
+      </w:pPr>
+      <w:r>
+        <w:rPr>
+          <w:rFonts w:ascii="Consolas" w:hAnsi="Consolas" w:cstheme="minorHAnsi"/>
+          <w:noProof/>
+          <w:color w:val="808080" w:themeColor="background1" w:themeShade="80"/>
+          <w:sz w:val="16"/>
+          <w:szCs w:val="16"/>
+        </w:rPr>
+        <w:t xml:space="preserve">  164=SelectedRowSet 164(158,159,160) key (158,159,160) targets: 23=</w:t>
+      </w:r>
+      <w:r>
+        <w:rPr>
+          <w:rFonts w:ascii="Consolas" w:hAnsi="Consolas" w:cstheme="minorHAnsi"/>
+          <w:noProof/>
+          <w:color w:val="808080" w:themeColor="background1" w:themeShade="80"/>
+          <w:sz w:val="16"/>
+          <w:szCs w:val="16"/>
+        </w:rPr>
+        <w:t>1</w:t>
+      </w:r>
+      <w:r>
+        <w:rPr>
+          <w:rFonts w:ascii="Consolas" w:hAnsi="Consolas" w:cstheme="minorHAnsi"/>
+          <w:noProof/>
+          <w:color w:val="808080" w:themeColor="background1" w:themeShade="80"/>
+          <w:sz w:val="16"/>
+          <w:szCs w:val="16"/>
+        </w:rPr>
+        <w:t xml:space="preserve">64 Source: 64 </w:t>
       </w:r>
     </w:p>
     <w:p>
@@ -2584,7 +2892,25 @@
           <w:sz w:val="16"/>
           <w:szCs w:val="16"/>
         </w:rPr>
-        <w:t xml:space="preserve">#13=SelectedRowSet %7(#15,%0,%1) key (%0,#15,%1) targets: 23=64 Source: 64 </w:t>
+        <w:t>#13=SelectedRowSet %7(#15,%0,%1) key (%0,#15,%1) targets: 23=</w:t>
+      </w:r>
+      <w:r>
+        <w:rPr>
+          <w:rFonts w:ascii="Consolas" w:hAnsi="Consolas" w:cstheme="minorHAnsi"/>
+          <w:noProof/>
+          <w:sz w:val="16"/>
+          <w:szCs w:val="16"/>
+        </w:rPr>
+        <w:t>%7</w:t>
+      </w:r>
+      <w:r>
+        <w:rPr>
+          <w:rFonts w:ascii="Consolas" w:hAnsi="Consolas" w:cstheme="minorHAnsi"/>
+          <w:noProof/>
+          <w:sz w:val="16"/>
+          <w:szCs w:val="16"/>
+        </w:rPr>
+        <w:t xml:space="preserve"> Source: 64 </w:t>
       </w:r>
     </w:p>
     <w:p>
@@ -2667,7 +2993,27 @@
           <w:sz w:val="16"/>
           <w:szCs w:val="16"/>
         </w:rPr>
-        <w:t xml:space="preserve">  %6=TableExpRowSet %6(%0,#15,%1) key (%0,#15,%1) targets: 23=64 Source: %7,</w:t>
+        <w:t xml:space="preserve">  %6=TableExpRowSet %6(%0,#15,%1) key (%0,#15,%1) targets: 23=</w:t>
+      </w:r>
+      <w:r>
+        <w:rPr>
+          <w:rFonts w:ascii="Consolas" w:hAnsi="Consolas" w:cstheme="minorHAnsi"/>
+          <w:noProof/>
+          <w:color w:val="808080" w:themeColor="background1" w:themeShade="80"/>
+          <w:sz w:val="16"/>
+          <w:szCs w:val="16"/>
+        </w:rPr>
+        <w:t>%7</w:t>
+      </w:r>
+      <w:r>
+        <w:rPr>
+          <w:rFonts w:ascii="Consolas" w:hAnsi="Consolas" w:cstheme="minorHAnsi"/>
+          <w:noProof/>
+          <w:color w:val="808080" w:themeColor="background1" w:themeShade="80"/>
+          <w:sz w:val="16"/>
+          <w:szCs w:val="16"/>
+        </w:rPr>
+        <w:t xml:space="preserve"> Source: %7,</w:t>
       </w:r>
     </w:p>
     <w:p>
@@ -2697,7 +3043,25 @@
           <w:sz w:val="16"/>
           <w:szCs w:val="16"/>
         </w:rPr>
-        <w:t xml:space="preserve">%7=SelectedRowSet %7(#15,%0,%1) key (%0,#15,%1) targets: 23=64 Source: #18 </w:t>
+        <w:t>%7=SelectedRowSet %7(#15,%0,%1) key (%0,#15,%1) targets: 23=</w:t>
+      </w:r>
+      <w:r>
+        <w:rPr>
+          <w:rFonts w:ascii="Consolas" w:hAnsi="Consolas" w:cstheme="minorHAnsi"/>
+          <w:noProof/>
+          <w:sz w:val="16"/>
+          <w:szCs w:val="16"/>
+        </w:rPr>
+        <w:t>%7</w:t>
+      </w:r>
+      <w:r>
+        <w:rPr>
+          <w:rFonts w:ascii="Consolas" w:hAnsi="Consolas" w:cstheme="minorHAnsi"/>
+          <w:noProof/>
+          <w:sz w:val="16"/>
+          <w:szCs w:val="16"/>
+        </w:rPr>
+        <w:t xml:space="preserve"> Source: #18 </w:t>
       </w:r>
     </w:p>
     <w:p>
@@ -2742,6 +3106,13 @@
           <w:rFonts w:cstheme="minorHAnsi"/>
           <w:noProof/>
         </w:rPr>
+        <w:t xml:space="preserve">In the illustration above, the greyed lines are things we have seen before, or no longer longer referenced following the review, </w:t>
+      </w:r>
+      <w:r>
+        <w:rPr>
+          <w:rFonts w:cstheme="minorHAnsi"/>
+          <w:noProof/>
+        </w:rPr>
         <w:t>We see that the instanced version</w:t>
       </w:r>
       <w:r>
@@ -2756,7 +3127,21 @@
           <w:rFonts w:cstheme="minorHAnsi"/>
           <w:noProof/>
         </w:rPr>
-        <w:t xml:space="preserve"> of the View result 164 has been connected to the lexical position of the INSERT at character 13 of the command, and contains enough information to direct the data to the base table 23. #18 is just the list of rows from the VALUES part of the command:</w:t>
+        <w:t xml:space="preserve"> of the View result 164 has been connected to the lexical position of the INSERT at character 13 of the command, and contains enough information to direct the data to the base table 23. #18 is just the list of rows from the VALUES part of the command</w:t>
+      </w:r>
+      <w:r>
+        <w:rPr>
+          <w:rFonts w:cstheme="minorHAnsi"/>
+          <w:noProof/>
+        </w:rPr>
+        <w:t>, and these can be seen in the value for this.cx.obs</w:t>
+      </w:r>
+      <w:r>
+        <w:rPr>
+          <w:rFonts w:cstheme="minorHAnsi"/>
+          <w:noProof/>
+        </w:rPr>
+        <w:t>:</w:t>
       </w:r>
     </w:p>
     <w:p>
@@ -2928,7 +3313,35 @@
           <w:rFonts w:cstheme="minorHAnsi"/>
           <w:noProof/>
         </w:rPr>
-        <w:t xml:space="preserve"> tr.Execute(s,cx) is called: s is the SqlInsert statement </w:t>
+        <w:t xml:space="preserve"> tr.Execute(s,cx) is </w:t>
+      </w:r>
+      <w:r>
+        <w:rPr>
+          <w:rFonts w:cstheme="minorHAnsi"/>
+          <w:noProof/>
+        </w:rPr>
+        <w:t xml:space="preserve">about to be </w:t>
+      </w:r>
+      <w:r>
+        <w:rPr>
+          <w:rFonts w:cstheme="minorHAnsi"/>
+          <w:noProof/>
+        </w:rPr>
+        <w:t>called</w:t>
+      </w:r>
+      <w:r>
+        <w:rPr>
+          <w:rFonts w:cstheme="minorHAnsi"/>
+          <w:noProof/>
+        </w:rPr>
+        <w:t xml:space="preserve">. Wec see that </w:t>
+      </w:r>
+      <w:r>
+        <w:rPr>
+          <w:rFonts w:cstheme="minorHAnsi"/>
+          <w:noProof/>
+        </w:rPr>
+        <w:t xml:space="preserve">s is the SqlInsert statement </w:t>
       </w:r>
     </w:p>
     <w:p>
@@ -3067,37 +3480,135 @@
           <w:rFonts w:cstheme="minorHAnsi"/>
           <w:noProof/>
         </w:rPr>
-        <w:t>So tr.Execute(</w:t>
-      </w:r>
-      <w:r>
-        <w:rPr>
-          <w:rFonts w:cstheme="minorHAnsi"/>
-          <w:noProof/>
-        </w:rPr>
-        <w:t>#1) leads to #1.Obey(), %7.Insert(), and to 23.Insert(cx,%7), at line 403 of Table.cs.</w:t>
-      </w:r>
-    </w:p>
-    <w:p>
-      <w:pPr>
-        <w:spacing w:line="240" w:lineRule="auto"/>
-        <w:rPr>
-          <w:rFonts w:cstheme="minorHAnsi"/>
-          <w:noProof/>
-        </w:rPr>
-      </w:pPr>
-      <w:r>
-        <w:rPr>
-          <w:rFonts w:cstheme="minorHAnsi"/>
-          <w:noProof/>
-        </w:rPr>
-        <w:t xml:space="preserve">Now Insert on a base table (like Update and Delete) may involved triggers, and SQL trigger machiner is quite complex. Pyrrho handles such operations in a TableActivation with a TransitionRowSet.  </w:t>
-      </w:r>
-      <w:r>
-        <w:rPr>
-          <w:rFonts w:cstheme="minorHAnsi"/>
-          <w:noProof/>
-        </w:rPr>
-        <w:t>At line 423 of Table.cs, we have TableActivation 39 with the Tran</w:t>
+        <w:t xml:space="preserve">Use the Step Into icon in the debugger, and then follow (using Step Over) how </w:t>
+      </w:r>
+      <w:r>
+        <w:rPr>
+          <w:rFonts w:cstheme="minorHAnsi"/>
+          <w:noProof/>
+        </w:rPr>
+        <w:t>tr.Execute(</w:t>
+      </w:r>
+      <w:r>
+        <w:rPr>
+          <w:rFonts w:cstheme="minorHAnsi"/>
+          <w:noProof/>
+        </w:rPr>
+        <w:t>#1) leads to #1.Obey()</w:t>
+      </w:r>
+      <w:r>
+        <w:rPr>
+          <w:rFonts w:cstheme="minorHAnsi"/>
+          <w:noProof/>
+        </w:rPr>
+        <w:t xml:space="preserve"> (Step Into)</w:t>
+      </w:r>
+      <w:r>
+        <w:rPr>
+          <w:rFonts w:cstheme="minorHAnsi"/>
+          <w:noProof/>
+        </w:rPr>
+        <w:t>, %7.Insert()</w:t>
+      </w:r>
+      <w:r>
+        <w:rPr>
+          <w:rFonts w:cstheme="minorHAnsi"/>
+          <w:noProof/>
+        </w:rPr>
+        <w:t xml:space="preserve"> (Step Into)</w:t>
+      </w:r>
+      <w:r>
+        <w:rPr>
+          <w:rFonts w:cstheme="minorHAnsi"/>
+          <w:noProof/>
+        </w:rPr>
+        <w:t>, and to 23.Insert(cx,%7), at line 403 of Table.cs.</w:t>
+      </w:r>
+    </w:p>
+    <w:p>
+      <w:pPr>
+        <w:spacing w:line="240" w:lineRule="auto"/>
+        <w:rPr>
+          <w:rFonts w:cstheme="minorHAnsi"/>
+          <w:noProof/>
+        </w:rPr>
+      </w:pPr>
+      <w:r>
+        <w:rPr>
+          <w:rFonts w:cstheme="minorHAnsi"/>
+          <w:noProof/>
+        </w:rPr>
+        <w:t>Insert on a base table (like Update and Delete) may involve triggers, and SQL trigger machiner</w:t>
+      </w:r>
+      <w:r>
+        <w:rPr>
+          <w:rFonts w:cstheme="minorHAnsi"/>
+          <w:noProof/>
+        </w:rPr>
+        <w:t>y</w:t>
+      </w:r>
+      <w:r>
+        <w:rPr>
+          <w:rFonts w:cstheme="minorHAnsi"/>
+          <w:noProof/>
+        </w:rPr>
+        <w:t xml:space="preserve"> is quite complex. Pyrrho handles such operations in a TableActivation with a TransitionRowSet.  </w:t>
+      </w:r>
+      <w:r>
+        <w:rPr>
+          <w:rFonts w:cstheme="minorHAnsi"/>
+          <w:noProof/>
+        </w:rPr>
+        <w:t>Step over to</w:t>
+      </w:r>
+      <w:r>
+        <w:rPr>
+          <w:rFonts w:cstheme="minorHAnsi"/>
+          <w:noProof/>
+        </w:rPr>
+        <w:t xml:space="preserve"> line 423 of Table.cs, </w:t>
+      </w:r>
+      <w:r>
+        <w:rPr>
+          <w:rFonts w:cstheme="minorHAnsi"/>
+          <w:noProof/>
+        </w:rPr>
+        <w:t xml:space="preserve">where </w:t>
+      </w:r>
+      <w:r>
+        <w:rPr>
+          <w:rFonts w:cstheme="minorHAnsi"/>
+          <w:noProof/>
+        </w:rPr>
+        <w:t xml:space="preserve">we have TableActivation </w:t>
+      </w:r>
+      <w:r>
+        <w:rPr>
+          <w:rFonts w:cstheme="minorHAnsi"/>
+          <w:noProof/>
+        </w:rPr>
+        <w:t>40</w:t>
+      </w:r>
+      <w:r>
+        <w:rPr>
+          <w:rFonts w:cstheme="minorHAnsi"/>
+          <w:noProof/>
+        </w:rPr>
+        <w:t xml:space="preserve"> w</w:t>
+      </w:r>
+      <w:r>
+        <w:rPr>
+          <w:rFonts w:cstheme="minorHAnsi"/>
+          <w:noProof/>
+        </w:rPr>
+        <w:t>hich contains</w:t>
+      </w:r>
+      <w:r>
+        <w:rPr>
+          <w:rFonts w:cstheme="minorHAnsi"/>
+          <w:noProof/>
+        </w:rPr>
+        <w:t xml:space="preserve"> the Tran</w:t>
       </w:r>
       <w:r>
         <w:rPr>
@@ -3253,7 +3764,28 @@
           <w:rFonts w:cstheme="minorHAnsi"/>
           <w:noProof/>
         </w:rPr>
-        <w:t>, and this generates the uncommitted Physical record</w:t>
+        <w:t xml:space="preserve">, and this generates </w:t>
+      </w:r>
+      <w:r>
+        <w:rPr>
+          <w:rFonts w:cstheme="minorHAnsi"/>
+          <w:noProof/>
+        </w:rPr>
+        <w:t xml:space="preserve">a </w:t>
+      </w:r>
+      <w:r>
+        <w:rPr>
+          <w:rFonts w:cstheme="minorHAnsi"/>
+          <w:noProof/>
+        </w:rPr>
+        <w:t>Physical record</w:t>
+      </w:r>
+      <w:r>
+        <w:rPr>
+          <w:rFonts w:cstheme="minorHAnsi"/>
+          <w:noProof/>
+        </w:rPr>
+        <w:t xml:space="preserve"> (line 504 of TableColumn.cs) </w:t>
       </w:r>
     </w:p>
     <w:p>
@@ -3289,49 +3821,91 @@
           <w:rFonts w:cstheme="minorHAnsi"/>
           <w:noProof/>
         </w:rPr>
+        <w:t xml:space="preserve">At line 505 of TableColumn.cs, </w:t>
+      </w:r>
+      <w:r>
+        <w:rPr>
+          <w:rFonts w:cstheme="minorHAnsi"/>
+          <w:noProof/>
+        </w:rPr>
+        <w:t>please note</w:t>
+      </w:r>
+      <w:r>
+        <w:rPr>
+          <w:rStyle w:val="FootnoteReference"/>
+          <w:rFonts w:cstheme="minorHAnsi"/>
+          <w:noProof/>
+        </w:rPr>
+        <w:footnoteReference w:id="3"/>
+      </w:r>
+      <w:r>
+        <w:rPr>
+          <w:rFonts w:cstheme="minorHAnsi"/>
+          <w:noProof/>
+        </w:rPr>
+        <w:t xml:space="preserve"> that cx.db.dbg is 0x</w:t>
+      </w:r>
+      <w:r>
+        <w:rPr>
+          <w:rFonts w:cstheme="minorHAnsi"/>
+          <w:noProof/>
+        </w:rPr>
+        <w:t>1521</w:t>
+      </w:r>
+      <w:r>
+        <w:rPr>
+          <w:rFonts w:cstheme="minorHAnsi"/>
+          <w:noProof/>
+        </w:rPr>
+        <w:t xml:space="preserve">, and </w:t>
+      </w:r>
+      <w:r>
+        <w:rPr>
+          <w:rFonts w:cstheme="minorHAnsi"/>
+          <w:noProof/>
+        </w:rPr>
+        <w:t>((Table)</w:t>
+      </w:r>
+      <w:r>
+        <w:rPr>
+          <w:rFonts w:cstheme="minorHAnsi"/>
+          <w:noProof/>
+        </w:rPr>
+        <w:t>cx.db.objects[23]</w:t>
+      </w:r>
+      <w:r>
+        <w:rPr>
+          <w:rFonts w:cstheme="minorHAnsi"/>
+          <w:noProof/>
+        </w:rPr>
+        <w:t>)</w:t>
+      </w:r>
+      <w:r>
+        <w:rPr>
+          <w:rFonts w:cstheme="minorHAnsi"/>
+          <w:noProof/>
+        </w:rPr>
+        <w:t>.dbg is 0x1335.</w:t>
+      </w:r>
+    </w:p>
+    <w:p>
+      <w:pPr>
+        <w:spacing w:line="240" w:lineRule="auto"/>
+        <w:rPr>
+          <w:rFonts w:cstheme="minorHAnsi"/>
+          <w:noProof/>
+        </w:rPr>
+      </w:pPr>
+      <w:r>
+        <w:rPr>
+          <w:noProof/>
+        </w:rPr>
         <w:lastRenderedPageBreak/>
-        <w:t>Just before the next step please note</w:t>
-      </w:r>
-      <w:r>
-        <w:rPr>
-          <w:rStyle w:val="FootnoteReference"/>
-          <w:rFonts w:cstheme="minorHAnsi"/>
-          <w:noProof/>
-        </w:rPr>
-        <w:footnoteReference w:id="3"/>
-      </w:r>
-      <w:r>
-        <w:rPr>
-          <w:rFonts w:cstheme="minorHAnsi"/>
-          <w:noProof/>
-        </w:rPr>
-        <w:t xml:space="preserve"> that cx.db.dbg is 0x14cc</w:t>
-      </w:r>
-      <w:r>
-        <w:rPr>
-          <w:rFonts w:cstheme="minorHAnsi"/>
-          <w:noProof/>
-        </w:rPr>
-        <w:t>, and cx.db.objects[23].dbg is 0x1335.</w:t>
-      </w:r>
-    </w:p>
-    <w:p>
-      <w:pPr>
-        <w:spacing w:line="240" w:lineRule="auto"/>
-        <w:rPr>
-          <w:rFonts w:cstheme="minorHAnsi"/>
-          <w:noProof/>
-        </w:rPr>
-      </w:pPr>
-      <w:r>
-        <w:rPr>
-          <w:noProof/>
-        </w:rPr>
         <w:drawing>
-          <wp:inline distT="0" distB="0" distL="0" distR="0" wp14:anchorId="45DBFF01" wp14:editId="23D292B8">
-            <wp:extent cx="4953000" cy="723900"/>
-            <wp:effectExtent l="0" t="0" r="0" b="0"/>
-            <wp:docPr id="8" name="Picture 8"/>
+          <wp:inline distT="0" distB="0" distL="0" distR="0" wp14:anchorId="3B749BDE" wp14:editId="038C6001">
+            <wp:extent cx="3914775" cy="1314450"/>
+            <wp:effectExtent l="0" t="0" r="9525" b="0"/>
+            <wp:docPr id="24" name="Picture 24"/>
             <wp:cNvGraphicFramePr>
               <a:graphicFrameLocks xmlns:a="http://schemas.openxmlformats.org/drawingml/2006/main" noChangeAspect="1"/>
             </wp:cNvGraphicFramePr>
@@ -3351,7 +3925,7 @@
                   <pic:spPr>
                     <a:xfrm>
                       <a:off x="0" y="0"/>
-                      <a:ext cx="4953000" cy="723900"/>
+                      <a:ext cx="3914775" cy="1314450"/>
                     </a:xfrm>
                     <a:prstGeom prst="rect">
                       <a:avLst/>
@@ -3363,21 +3937,41 @@
           </wp:inline>
         </w:drawing>
       </w:r>
-    </w:p>
-    <w:p>
-      <w:pPr>
-        <w:spacing w:line="240" w:lineRule="auto"/>
-        <w:rPr>
-          <w:rFonts w:cstheme="minorHAnsi"/>
-          <w:noProof/>
-        </w:rPr>
-      </w:pPr>
-      <w:r>
-        <w:rPr>
-          <w:rFonts w:cstheme="minorHAnsi"/>
-          <w:noProof/>
-        </w:rPr>
-        <w:t>At line 505 of TableColumn.cs, this is added to the Context</w:t>
+      <w:r>
+        <w:rPr>
+          <w:noProof/>
+        </w:rPr>
+        <w:t xml:space="preserve"> </w:t>
+      </w:r>
+    </w:p>
+    <w:p>
+      <w:pPr>
+        <w:spacing w:line="240" w:lineRule="auto"/>
+        <w:rPr>
+          <w:rFonts w:cstheme="minorHAnsi"/>
+          <w:noProof/>
+        </w:rPr>
+      </w:pPr>
+      <w:r>
+        <w:rPr>
+          <w:rFonts w:cstheme="minorHAnsi"/>
+          <w:noProof/>
+        </w:rPr>
+        <w:t>At line 505 of TableColumn.cs,</w:t>
+      </w:r>
+      <w:r>
+        <w:rPr>
+          <w:rFonts w:cstheme="minorHAnsi"/>
+          <w:noProof/>
+        </w:rPr>
+        <w:t>the physical Record r</w:t>
+      </w:r>
+      <w:r>
+        <w:rPr>
+          <w:rFonts w:cstheme="minorHAnsi"/>
+          <w:noProof/>
+        </w:rPr>
+        <w:t xml:space="preserve"> is added to the Context</w:t>
       </w:r>
       <w:r>
         <w:rPr>
@@ -3391,7 +3985,21 @@
           <w:rFonts w:cstheme="minorHAnsi"/>
           <w:noProof/>
         </w:rPr>
-        <w:t xml:space="preserve"> Adding the new record to the table made a new Table object, and a new Transaction object:</w:t>
+        <w:t xml:space="preserve"> Adding the new record to the table made a new Table object, and a new Transaction object</w:t>
+      </w:r>
+      <w:r>
+        <w:rPr>
+          <w:rFonts w:cstheme="minorHAnsi"/>
+          <w:noProof/>
+        </w:rPr>
+        <w:t>, so when we step over line 505 we get</w:t>
+      </w:r>
+      <w:r>
+        <w:rPr>
+          <w:rFonts w:cstheme="minorHAnsi"/>
+          <w:noProof/>
+        </w:rPr>
+        <w:t>:</w:t>
       </w:r>
     </w:p>
     <w:p>
@@ -3407,10 +4015,10 @@
           <w:noProof/>
         </w:rPr>
         <w:drawing>
-          <wp:inline distT="0" distB="0" distL="0" distR="0" wp14:anchorId="0062C50D" wp14:editId="682E3F23">
-            <wp:extent cx="5019675" cy="581025"/>
-            <wp:effectExtent l="0" t="0" r="9525" b="9525"/>
-            <wp:docPr id="12" name="Picture 12"/>
+          <wp:inline distT="0" distB="0" distL="0" distR="0" wp14:anchorId="3221E97A" wp14:editId="5A06BF84">
+            <wp:extent cx="4229100" cy="1333500"/>
+            <wp:effectExtent l="0" t="0" r="0" b="0"/>
+            <wp:docPr id="25" name="Picture 25"/>
             <wp:cNvGraphicFramePr>
               <a:graphicFrameLocks xmlns:a="http://schemas.openxmlformats.org/drawingml/2006/main" noChangeAspect="1"/>
             </wp:cNvGraphicFramePr>
@@ -3430,7 +4038,7 @@
                   <pic:spPr>
                     <a:xfrm>
                       <a:off x="0" y="0"/>
-                      <a:ext cx="5019675" cy="581025"/>
+                      <a:ext cx="4229100" cy="1333500"/>
                     </a:xfrm>
                     <a:prstGeom prst="rect">
                       <a:avLst/>
@@ -3442,6 +4050,12 @@
           </wp:inline>
         </w:drawing>
       </w:r>
+      <w:r>
+        <w:rPr>
+          <w:noProof/>
+        </w:rPr>
+        <w:t xml:space="preserve"> </w:t>
+      </w:r>
     </w:p>
     <w:p>
       <w:pPr>
@@ -3514,10 +4128,10 @@
           <w:noProof/>
         </w:rPr>
         <w:drawing>
-          <wp:inline distT="0" distB="0" distL="0" distR="0" wp14:anchorId="7057E4E4" wp14:editId="76F5009A">
-            <wp:extent cx="5372100" cy="600075"/>
+          <wp:inline distT="0" distB="0" distL="0" distR="0" wp14:anchorId="57533A04" wp14:editId="2EE585E5">
+            <wp:extent cx="5181600" cy="657225"/>
             <wp:effectExtent l="0" t="0" r="0" b="9525"/>
-            <wp:docPr id="14" name="Picture 14"/>
+            <wp:docPr id="26" name="Picture 26"/>
             <wp:cNvGraphicFramePr>
               <a:graphicFrameLocks xmlns:a="http://schemas.openxmlformats.org/drawingml/2006/main" noChangeAspect="1"/>
             </wp:cNvGraphicFramePr>
@@ -3537,7 +4151,7 @@
                   <pic:spPr>
                     <a:xfrm>
                       <a:off x="0" y="0"/>
-                      <a:ext cx="5372100" cy="600075"/>
+                      <a:ext cx="5181600" cy="657225"/>
                     </a:xfrm>
                     <a:prstGeom prst="rect">
                       <a:avLst/>
@@ -3548,6 +4162,12 @@
             </a:graphic>
           </wp:inline>
         </w:drawing>
+      </w:r>
+      <w:r>
+        <w:rPr>
+          <w:noProof/>
+        </w:rPr>
+        <w:t xml:space="preserve"> </w:t>
       </w:r>
     </w:p>
     <w:p>
@@ -3709,24 +4329,40 @@
           <w:sz w:val="16"/>
           <w:szCs w:val="16"/>
         </w:rPr>
-        <w:t xml:space="preserve">targets: #8=155 </w:t>
-      </w:r>
-    </w:p>
-    <w:p>
-      <w:pPr>
-        <w:spacing w:line="240" w:lineRule="auto"/>
+        <w:t xml:space="preserve">targets: </w:t>
+      </w:r>
+      <w:r>
         <w:rPr>
           <w:rFonts w:ascii="Consolas" w:hAnsi="Consolas"/>
           <w:sz w:val="16"/>
           <w:szCs w:val="16"/>
         </w:rPr>
-      </w:pPr>
+        <w:t>155=#8</w:t>
+      </w:r>
       <w:r>
         <w:rPr>
           <w:rFonts w:ascii="Consolas" w:hAnsi="Consolas"/>
           <w:sz w:val="16"/>
           <w:szCs w:val="16"/>
         </w:rPr>
+        <w:t xml:space="preserve"> </w:t>
+      </w:r>
+    </w:p>
+    <w:p>
+      <w:pPr>
+        <w:spacing w:line="240" w:lineRule="auto"/>
+        <w:rPr>
+          <w:rFonts w:ascii="Consolas" w:hAnsi="Consolas"/>
+          <w:sz w:val="16"/>
+          <w:szCs w:val="16"/>
+        </w:rPr>
+      </w:pPr>
+      <w:r>
+        <w:rPr>
+          <w:rFonts w:ascii="Consolas" w:hAnsi="Consolas"/>
+          <w:sz w:val="16"/>
+          <w:szCs w:val="16"/>
+        </w:rPr>
         <w:tab/>
       </w:r>
       <w:r>
@@ -3751,28 +4387,60 @@
           <w:rFonts w:cstheme="minorHAnsi"/>
           <w:noProof/>
         </w:rPr>
-        <w:t>and the Result rowset is</w:t>
-      </w:r>
-    </w:p>
-    <w:p>
-      <w:pPr>
-        <w:spacing w:line="240" w:lineRule="auto"/>
-        <w:contextualSpacing/>
-        <w:rPr>
-          <w:rFonts w:ascii="Consolas" w:hAnsi="Consolas" w:cstheme="minorHAnsi"/>
-          <w:noProof/>
-          <w:sz w:val="16"/>
-          <w:szCs w:val="16"/>
-        </w:rPr>
-      </w:pPr>
-      <w:r>
-        <w:rPr>
-          <w:rFonts w:ascii="Consolas" w:hAnsi="Consolas" w:cstheme="minorHAnsi"/>
-          <w:noProof/>
-          <w:sz w:val="16"/>
-          <w:szCs w:val="16"/>
-        </w:rPr>
-        <w:t xml:space="preserve">{SelectedRowSet %8(%0,%1,%2) key (%0,%1,%2) where (#35) matches (%0=1) targets: 23=64 Source: 64 </w:t>
+        <w:t>and the Result rowset</w:t>
+      </w:r>
+      <w:r>
+        <w:rPr>
+          <w:rFonts w:cstheme="minorHAnsi"/>
+          <w:noProof/>
+        </w:rPr>
+        <w:t xml:space="preserve"> r</w:t>
+      </w:r>
+      <w:r>
+        <w:rPr>
+          <w:rFonts w:cstheme="minorHAnsi"/>
+          <w:noProof/>
+        </w:rPr>
+        <w:t xml:space="preserve"> is</w:t>
+      </w:r>
+    </w:p>
+    <w:p>
+      <w:pPr>
+        <w:spacing w:line="240" w:lineRule="auto"/>
+        <w:contextualSpacing/>
+        <w:rPr>
+          <w:rFonts w:ascii="Consolas" w:hAnsi="Consolas" w:cstheme="minorHAnsi"/>
+          <w:noProof/>
+          <w:sz w:val="16"/>
+          <w:szCs w:val="16"/>
+        </w:rPr>
+      </w:pPr>
+      <w:r>
+        <w:rPr>
+          <w:rFonts w:ascii="Consolas" w:hAnsi="Consolas" w:cstheme="minorHAnsi"/>
+          <w:noProof/>
+          <w:sz w:val="16"/>
+          <w:szCs w:val="16"/>
+        </w:rPr>
+        <w:t>{SelectedRowSet %8(%0,%1,%2) key (%0,%1,%2) where (#35) matches (%0=1) targets: 23=</w:t>
+      </w:r>
+      <w:r>
+        <w:rPr>
+          <w:rFonts w:ascii="Consolas" w:hAnsi="Consolas" w:cstheme="minorHAnsi"/>
+          <w:noProof/>
+          <w:sz w:val="16"/>
+          <w:szCs w:val="16"/>
+        </w:rPr>
+        <w:t>%8</w:t>
+      </w:r>
+      <w:r>
+        <w:rPr>
+          <w:rFonts w:ascii="Consolas" w:hAnsi="Consolas" w:cstheme="minorHAnsi"/>
+          <w:noProof/>
+          <w:sz w:val="16"/>
+          <w:szCs w:val="16"/>
+        </w:rPr>
+        <w:t xml:space="preserve"> Source: 64 </w:t>
       </w:r>
     </w:p>
     <w:p>
@@ -3817,6 +4485,7 @@
           <w:rFonts w:cstheme="minorHAnsi"/>
           <w:noProof/>
         </w:rPr>
+        <w:lastRenderedPageBreak/>
         <w:t>Single-stepping</w:t>
       </w:r>
       <w:r>
@@ -3824,7 +4493,35 @@
           <w:rFonts w:cstheme="minorHAnsi"/>
           <w:noProof/>
         </w:rPr>
-        <w:t xml:space="preserve"> back to SqlUpdate, after Review of the rowsets, we have the following in cx.data:</w:t>
+        <w:t xml:space="preserve"> back to SqlUpdate, after Review of the rowsets, </w:t>
+      </w:r>
+      <w:r>
+        <w:rPr>
+          <w:rFonts w:cstheme="minorHAnsi"/>
+          <w:noProof/>
+        </w:rPr>
+        <w:t xml:space="preserve">at line 6708 of Parser.cs </w:t>
+      </w:r>
+      <w:r>
+        <w:rPr>
+          <w:rFonts w:cstheme="minorHAnsi"/>
+          <w:noProof/>
+        </w:rPr>
+        <w:t xml:space="preserve">we have the following in </w:t>
+      </w:r>
+      <w:r>
+        <w:rPr>
+          <w:rFonts w:cstheme="minorHAnsi"/>
+          <w:noProof/>
+        </w:rPr>
+        <w:t>this.</w:t>
+      </w:r>
+      <w:r>
+        <w:rPr>
+          <w:rFonts w:cstheme="minorHAnsi"/>
+          <w:noProof/>
+        </w:rPr>
+        <w:t>cx.data:</w:t>
       </w:r>
     </w:p>
     <w:p>
@@ -3856,7 +4553,7 @@
           <w:sz w:val="16"/>
           <w:szCs w:val="16"/>
         </w:rPr>
-        <w:t>64=IndexRowSet 64(43,93,115) targets: 23=64 Keys: (43,93,115),</w:t>
+        <w:t>64=IndexRowSet 64(43,93,115) Keys: (43,93,115),</w:t>
       </w:r>
     </w:p>
     <w:p>
@@ -3879,13 +4576,9 @@
           <w:sz w:val="16"/>
           <w:szCs w:val="16"/>
         </w:rPr>
-        <w:t xml:space="preserve">  163=TableExpRowSet 163(158,159,160) key (158,159,160) targets: 23=64 Source: 164,</w:t>
-      </w:r>
-    </w:p>
-    <w:p>
-      <w:pPr>
-        <w:spacing w:line="240" w:lineRule="auto"/>
-        <w:contextualSpacing/>
+        <w:t xml:space="preserve">  163=TableExpRowSet 163(158,159,160) key (158,159,160) targets: 23=</w:t>
+      </w:r>
+      <w:r>
         <w:rPr>
           <w:rFonts w:ascii="Consolas" w:hAnsi="Consolas" w:cstheme="minorHAnsi"/>
           <w:noProof/>
@@ -3893,7 +4586,8 @@
           <w:sz w:val="16"/>
           <w:szCs w:val="16"/>
         </w:rPr>
-      </w:pPr>
+        <w:t>1</w:t>
+      </w:r>
       <w:r>
         <w:rPr>
           <w:rFonts w:ascii="Consolas" w:hAnsi="Consolas" w:cstheme="minorHAnsi"/>
@@ -3902,7 +4596,50 @@
           <w:sz w:val="16"/>
           <w:szCs w:val="16"/>
         </w:rPr>
-        <w:t xml:space="preserve">  164=SelectedRowSet 164(158,159,160) key (158,159,160) targets: 23=64 Source: 64 </w:t>
+        <w:t>64 Source: 164,</w:t>
+      </w:r>
+    </w:p>
+    <w:p>
+      <w:pPr>
+        <w:spacing w:line="240" w:lineRule="auto"/>
+        <w:contextualSpacing/>
+        <w:rPr>
+          <w:rFonts w:ascii="Consolas" w:hAnsi="Consolas" w:cstheme="minorHAnsi"/>
+          <w:noProof/>
+          <w:color w:val="808080" w:themeColor="background1" w:themeShade="80"/>
+          <w:sz w:val="16"/>
+          <w:szCs w:val="16"/>
+        </w:rPr>
+      </w:pPr>
+      <w:r>
+        <w:rPr>
+          <w:rFonts w:ascii="Consolas" w:hAnsi="Consolas" w:cstheme="minorHAnsi"/>
+          <w:noProof/>
+          <w:color w:val="808080" w:themeColor="background1" w:themeShade="80"/>
+          <w:sz w:val="16"/>
+          <w:szCs w:val="16"/>
+        </w:rPr>
+        <w:t xml:space="preserve">  164=SelectedRowSet 164(158,159,160) key (158,159,160) targets: 23=</w:t>
+      </w:r>
+      <w:r>
+        <w:rPr>
+          <w:rFonts w:ascii="Consolas" w:hAnsi="Consolas" w:cstheme="minorHAnsi"/>
+          <w:noProof/>
+          <w:color w:val="808080" w:themeColor="background1" w:themeShade="80"/>
+          <w:sz w:val="16"/>
+          <w:szCs w:val="16"/>
+        </w:rPr>
+        <w:t>1</w:t>
+      </w:r>
+      <w:r>
+        <w:rPr>
+          <w:rFonts w:ascii="Consolas" w:hAnsi="Consolas" w:cstheme="minorHAnsi"/>
+          <w:noProof/>
+          <w:color w:val="808080" w:themeColor="background1" w:themeShade="80"/>
+          <w:sz w:val="16"/>
+          <w:szCs w:val="16"/>
+        </w:rPr>
+        <w:t xml:space="preserve">64 Source: 64 </w:t>
       </w:r>
     </w:p>
     <w:p>
@@ -3947,7 +4684,6 @@
           <w:sz w:val="16"/>
           <w:szCs w:val="16"/>
         </w:rPr>
-        <w:lastRenderedPageBreak/>
         <w:t xml:space="preserve">  </w:t>
       </w:r>
       <w:r>
@@ -3957,7 +4693,25 @@
           <w:sz w:val="16"/>
           <w:szCs w:val="16"/>
         </w:rPr>
-        <w:t xml:space="preserve">#8=SelectedRowSet %8(%0,%1,%2) key (%0,%1,%2) where (#35) matches (%0=1) targets: 23=64 </w:t>
+        <w:t>#8=SelectedRowSet %8(%0,%1,%2) key (%0,%1,%2) where (#35) matches (%0=1) targets: 23=</w:t>
+      </w:r>
+      <w:r>
+        <w:rPr>
+          <w:rFonts w:ascii="Consolas" w:hAnsi="Consolas" w:cstheme="minorHAnsi"/>
+          <w:noProof/>
+          <w:sz w:val="16"/>
+          <w:szCs w:val="16"/>
+        </w:rPr>
+        <w:t>%8</w:t>
+      </w:r>
+      <w:r>
+        <w:rPr>
+          <w:rFonts w:ascii="Consolas" w:hAnsi="Consolas" w:cstheme="minorHAnsi"/>
+          <w:noProof/>
+          <w:sz w:val="16"/>
+          <w:szCs w:val="16"/>
+        </w:rPr>
+        <w:t xml:space="preserve"> </w:t>
       </w:r>
     </w:p>
     <w:p>
@@ -4040,7 +4794,27 @@
           <w:sz w:val="16"/>
           <w:szCs w:val="16"/>
         </w:rPr>
-        <w:t xml:space="preserve">  %7=TableExpRowSet %7(%0,%1,%2) key (%0,%1,%2) targets: 23=64 Source: %8,</w:t>
+        <w:t xml:space="preserve">  %7=TableExpRowSet %7(%0,%1,%2) key (%0,%1,%2) targets: 23=</w:t>
+      </w:r>
+      <w:r>
+        <w:rPr>
+          <w:rFonts w:ascii="Consolas" w:hAnsi="Consolas" w:cstheme="minorHAnsi"/>
+          <w:noProof/>
+          <w:color w:val="808080" w:themeColor="background1" w:themeShade="80"/>
+          <w:sz w:val="16"/>
+          <w:szCs w:val="16"/>
+        </w:rPr>
+        <w:t>%8</w:t>
+      </w:r>
+      <w:r>
+        <w:rPr>
+          <w:rFonts w:ascii="Consolas" w:hAnsi="Consolas" w:cstheme="minorHAnsi"/>
+          <w:noProof/>
+          <w:color w:val="808080" w:themeColor="background1" w:themeShade="80"/>
+          <w:sz w:val="16"/>
+          <w:szCs w:val="16"/>
+        </w:rPr>
+        <w:t xml:space="preserve"> Source: %8,</w:t>
       </w:r>
     </w:p>
     <w:p>
@@ -4070,7 +4844,25 @@
           <w:sz w:val="16"/>
           <w:szCs w:val="16"/>
         </w:rPr>
-        <w:t xml:space="preserve">%8=SelectedRowSet %8(%0,%1,%2) key (%0,%1,%2) where (#35) matches (%0=1) targets: 23=64 </w:t>
+        <w:t>%8=SelectedRowSet %8(%0,%1,%2) key (%0,%1,%2) where (#35) matches (%0=1) targets: 23=</w:t>
+      </w:r>
+      <w:r>
+        <w:rPr>
+          <w:rFonts w:ascii="Consolas" w:hAnsi="Consolas" w:cstheme="minorHAnsi"/>
+          <w:noProof/>
+          <w:sz w:val="16"/>
+          <w:szCs w:val="16"/>
+        </w:rPr>
+        <w:t>%8</w:t>
+      </w:r>
+      <w:r>
+        <w:rPr>
+          <w:rFonts w:ascii="Consolas" w:hAnsi="Consolas" w:cstheme="minorHAnsi"/>
+          <w:noProof/>
+          <w:sz w:val="16"/>
+          <w:szCs w:val="16"/>
+        </w:rPr>
+        <w:t xml:space="preserve"> </w:t>
       </w:r>
     </w:p>
     <w:p>
@@ -4158,7 +4950,21 @@
           <w:rFonts w:cstheme="minorHAnsi"/>
           <w:noProof/>
         </w:rPr>
-        <w:t>Note that entries 64-164 are (of course) the same as before. The review process has added the filter %0=1 and the update</w:t>
+        <w:t xml:space="preserve">Note that entries 64-164 are (of course) the same as before. The review process has added the </w:t>
+      </w:r>
+      <w:r>
+        <w:rPr>
+          <w:rFonts w:cstheme="minorHAnsi"/>
+          <w:noProof/>
+        </w:rPr>
+        <w:t xml:space="preserve">where condition, a </w:t>
+      </w:r>
+      <w:r>
+        <w:rPr>
+          <w:rFonts w:cstheme="minorHAnsi"/>
+          <w:noProof/>
+        </w:rPr>
+        <w:t>filter %0=1 and the update</w:t>
       </w:r>
       <w:r>
         <w:rPr>
@@ -4172,7 +4978,35 @@
           <w:rFonts w:cstheme="minorHAnsi"/>
           <w:noProof/>
         </w:rPr>
-        <w:t>assignments (but in this case these could have been added during Instance).</w:t>
+        <w:t>assignments (the</w:t>
+      </w:r>
+      <w:r>
+        <w:rPr>
+          <w:rFonts w:cstheme="minorHAnsi"/>
+          <w:noProof/>
+        </w:rPr>
+        <w:t xml:space="preserve"> information for these was alread available </w:t>
+      </w:r>
+      <w:r>
+        <w:rPr>
+          <w:rFonts w:cstheme="minorHAnsi"/>
+          <w:noProof/>
+        </w:rPr>
+        <w:t>during Instance</w:t>
+      </w:r>
+      <w:r>
+        <w:rPr>
+          <w:rFonts w:cstheme="minorHAnsi"/>
+          <w:noProof/>
+        </w:rPr>
+        <w:t xml:space="preserve"> but not used at that point</w:t>
+      </w:r>
+      <w:r>
+        <w:rPr>
+          <w:rFonts w:cstheme="minorHAnsi"/>
+          <w:noProof/>
+        </w:rPr>
+        <w:t>).</w:t>
       </w:r>
     </w:p>
     <w:p>
@@ -4251,7 +5085,21 @@
           <w:rFonts w:cstheme="minorHAnsi"/>
           <w:noProof/>
         </w:rPr>
-        <w:t xml:space="preserve"> 44</w:t>
+        <w:t>,</w:t>
+      </w:r>
+      <w:r>
+        <w:rPr>
+          <w:rFonts w:cstheme="minorHAnsi"/>
+          <w:noProof/>
+        </w:rPr>
+        <w:t xml:space="preserve"> 4</w:t>
+      </w:r>
+      <w:r>
+        <w:rPr>
+          <w:rFonts w:cstheme="minorHAnsi"/>
+          <w:noProof/>
+        </w:rPr>
+        <w:t>7 this time</w:t>
       </w:r>
       <w:r>
         <w:rPr>
@@ -4299,7 +5147,25 @@
           <w:sz w:val="16"/>
           <w:szCs w:val="16"/>
         </w:rPr>
-        <w:t>{TransitionRowSet %11(%0,%1,%2) where (#35) targets: 23=64 From: 23 Data: %8}</w:t>
+        <w:t>{TransitionRowSet %11(%0,%1,%2) where (#35) targets: 23=</w:t>
+      </w:r>
+      <w:r>
+        <w:rPr>
+          <w:rFonts w:ascii="Consolas" w:hAnsi="Consolas" w:cstheme="minorHAnsi"/>
+          <w:noProof/>
+          <w:sz w:val="16"/>
+          <w:szCs w:val="16"/>
+        </w:rPr>
+        <w:t>%8</w:t>
+      </w:r>
+      <w:r>
+        <w:rPr>
+          <w:rFonts w:ascii="Consolas" w:hAnsi="Consolas" w:cstheme="minorHAnsi"/>
+          <w:noProof/>
+          <w:sz w:val="16"/>
+          <w:szCs w:val="16"/>
+        </w:rPr>
+        <w:t xml:space="preserve"> From: 23 Data: %8}</w:t>
       </w:r>
     </w:p>
     <w:p>
@@ -4452,7 +5318,21 @@
           <w:rFonts w:cstheme="minorHAnsi"/>
           <w:noProof/>
         </w:rPr>
-        <w:t xml:space="preserve"> leads to new committed entries in the transaction log:</w:t>
+        <w:t xml:space="preserve"> leads to new committed entries</w:t>
+      </w:r>
+      <w:r>
+        <w:rPr>
+          <w:rFonts w:cstheme="minorHAnsi"/>
+          <w:noProof/>
+        </w:rPr>
+        <w:t>, and we can check these</w:t>
+      </w:r>
+      <w:r>
+        <w:rPr>
+          <w:rFonts w:cstheme="minorHAnsi"/>
+          <w:noProof/>
+        </w:rPr>
+        <w:t xml:space="preserve"> in the transaction log:</w:t>
       </w:r>
     </w:p>
     <w:p>
@@ -4468,10 +5348,10 @@
           <w:noProof/>
         </w:rPr>
         <w:drawing>
-          <wp:inline distT="0" distB="0" distL="0" distR="0" wp14:anchorId="3867D081" wp14:editId="01B6AA07">
-            <wp:extent cx="5314950" cy="542925"/>
-            <wp:effectExtent l="0" t="0" r="0" b="9525"/>
-            <wp:docPr id="16" name="Picture 16"/>
+          <wp:inline distT="0" distB="0" distL="0" distR="0" wp14:anchorId="443384B1" wp14:editId="07764B27">
+            <wp:extent cx="5162550" cy="495300"/>
+            <wp:effectExtent l="0" t="0" r="0" b="0"/>
+            <wp:docPr id="27" name="Picture 27"/>
             <wp:cNvGraphicFramePr>
               <a:graphicFrameLocks xmlns:a="http://schemas.openxmlformats.org/drawingml/2006/main" noChangeAspect="1"/>
             </wp:cNvGraphicFramePr>
@@ -4491,7 +5371,7 @@
                   <pic:spPr>
                     <a:xfrm>
                       <a:off x="0" y="0"/>
-                      <a:ext cx="5314950" cy="542925"/>
+                      <a:ext cx="5162550" cy="495300"/>
                     </a:xfrm>
                     <a:prstGeom prst="rect">
                       <a:avLst/>
@@ -4571,7 +5451,25 @@
           <w:sz w:val="16"/>
           <w:szCs w:val="16"/>
         </w:rPr>
-        <w:t>{VirtualRowSet #13(%0,%1,%2) where (#22) matches (%1=Thirty) targets: #13=155}</w:t>
+        <w:t xml:space="preserve">{VirtualRowSet #13(%0,%1,%2) where (#22) matches (%1=Thirty) targets: </w:t>
+      </w:r>
+      <w:r>
+        <w:rPr>
+          <w:rFonts w:ascii="Consolas" w:hAnsi="Consolas" w:cstheme="minorHAnsi"/>
+          <w:noProof/>
+          <w:sz w:val="16"/>
+          <w:szCs w:val="16"/>
+        </w:rPr>
+        <w:t>155=</w:t>
+      </w:r>
+      <w:r>
+        <w:rPr>
+          <w:rFonts w:ascii="Consolas" w:hAnsi="Consolas" w:cstheme="minorHAnsi"/>
+          <w:noProof/>
+          <w:sz w:val="16"/>
+          <w:szCs w:val="16"/>
+        </w:rPr>
+        <w:t>#13}</w:t>
       </w:r>
     </w:p>
     <w:p>
@@ -4608,7 +5506,25 @@
           <w:sz w:val="16"/>
           <w:szCs w:val="16"/>
         </w:rPr>
-        <w:t>{SelectedRowSet %9(%0,%1,%2) key (%0,%1,%2) where (#22) matches (%1=Thirty) targets: 23=64 Source: 64</w:t>
+        <w:t>{SelectedRowSet %9(%0,%1,%2) key (%0,%1,%2) where (#22) matches (%1=Thirty) targets: 23=</w:t>
+      </w:r>
+      <w:r>
+        <w:rPr>
+          <w:rFonts w:ascii="Consolas" w:hAnsi="Consolas" w:cstheme="minorHAnsi"/>
+          <w:noProof/>
+          <w:sz w:val="16"/>
+          <w:szCs w:val="16"/>
+        </w:rPr>
+        <w:t>%9</w:t>
+      </w:r>
+      <w:r>
+        <w:rPr>
+          <w:rFonts w:ascii="Consolas" w:hAnsi="Consolas" w:cstheme="minorHAnsi"/>
+          <w:noProof/>
+          <w:sz w:val="16"/>
+          <w:szCs w:val="16"/>
+        </w:rPr>
+        <w:t xml:space="preserve"> Source: 64</w:t>
       </w:r>
     </w:p>
     <w:p>
@@ -4685,13 +5601,9 @@
           <w:sz w:val="16"/>
           <w:szCs w:val="16"/>
         </w:rPr>
-        <w:t>64=IndexRowSet 64(43,93,115) targets: 23=64 Keys: (43,93,115),</w:t>
-      </w:r>
-    </w:p>
-    <w:p>
-      <w:pPr>
-        <w:spacing w:line="240" w:lineRule="auto"/>
-        <w:contextualSpacing/>
+        <w:t>64=IndexRowSet 64(43,93,115) targets: 23=</w:t>
+      </w:r>
+      <w:r>
         <w:rPr>
           <w:rFonts w:ascii="Consolas" w:hAnsi="Consolas" w:cstheme="minorHAnsi"/>
           <w:noProof/>
@@ -4699,7 +5611,8 @@
           <w:sz w:val="16"/>
           <w:szCs w:val="16"/>
         </w:rPr>
-      </w:pPr>
+        <w:t>1</w:t>
+      </w:r>
       <w:r>
         <w:rPr>
           <w:rFonts w:ascii="Consolas" w:hAnsi="Consolas" w:cstheme="minorHAnsi"/>
@@ -4708,7 +5621,7 @@
           <w:sz w:val="16"/>
           <w:szCs w:val="16"/>
         </w:rPr>
-        <w:t xml:space="preserve">  163=TableExpRowSet 163(158,159,160) key (158,159,160) targets: 23=64 Source: 164,</w:t>
+        <w:t>64 Keys: (43,93,115),</w:t>
       </w:r>
     </w:p>
     <w:p>
@@ -4731,7 +5644,70 @@
           <w:sz w:val="16"/>
           <w:szCs w:val="16"/>
         </w:rPr>
-        <w:t xml:space="preserve">  164=SelectedRowSet 164(158,159,160) key (158,159,160) targets: 23=64 Source: 64 </w:t>
+        <w:t xml:space="preserve">  163=TableExpRowSet 163(158,159,160) key (158,159,160) targets: 23=</w:t>
+      </w:r>
+      <w:r>
+        <w:rPr>
+          <w:rFonts w:ascii="Consolas" w:hAnsi="Consolas" w:cstheme="minorHAnsi"/>
+          <w:noProof/>
+          <w:color w:val="808080" w:themeColor="background1" w:themeShade="80"/>
+          <w:sz w:val="16"/>
+          <w:szCs w:val="16"/>
+        </w:rPr>
+        <w:t>1</w:t>
+      </w:r>
+      <w:r>
+        <w:rPr>
+          <w:rFonts w:ascii="Consolas" w:hAnsi="Consolas" w:cstheme="minorHAnsi"/>
+          <w:noProof/>
+          <w:color w:val="808080" w:themeColor="background1" w:themeShade="80"/>
+          <w:sz w:val="16"/>
+          <w:szCs w:val="16"/>
+        </w:rPr>
+        <w:t>64 Source: 164,</w:t>
+      </w:r>
+    </w:p>
+    <w:p>
+      <w:pPr>
+        <w:spacing w:line="240" w:lineRule="auto"/>
+        <w:contextualSpacing/>
+        <w:rPr>
+          <w:rFonts w:ascii="Consolas" w:hAnsi="Consolas" w:cstheme="minorHAnsi"/>
+          <w:noProof/>
+          <w:color w:val="808080" w:themeColor="background1" w:themeShade="80"/>
+          <w:sz w:val="16"/>
+          <w:szCs w:val="16"/>
+        </w:rPr>
+      </w:pPr>
+      <w:r>
+        <w:rPr>
+          <w:rFonts w:ascii="Consolas" w:hAnsi="Consolas" w:cstheme="minorHAnsi"/>
+          <w:noProof/>
+          <w:color w:val="808080" w:themeColor="background1" w:themeShade="80"/>
+          <w:sz w:val="16"/>
+          <w:szCs w:val="16"/>
+        </w:rPr>
+        <w:t xml:space="preserve">  164=SelectedRowSet 164(158,159,160) key (158,159,160) targets: 23=</w:t>
+      </w:r>
+      <w:r>
+        <w:rPr>
+          <w:rFonts w:ascii="Consolas" w:hAnsi="Consolas" w:cstheme="minorHAnsi"/>
+          <w:noProof/>
+          <w:color w:val="808080" w:themeColor="background1" w:themeShade="80"/>
+          <w:sz w:val="16"/>
+          <w:szCs w:val="16"/>
+        </w:rPr>
+        <w:t>1</w:t>
+      </w:r>
+      <w:r>
+        <w:rPr>
+          <w:rFonts w:ascii="Consolas" w:hAnsi="Consolas" w:cstheme="minorHAnsi"/>
+          <w:noProof/>
+          <w:color w:val="808080" w:themeColor="background1" w:themeShade="80"/>
+          <w:sz w:val="16"/>
+          <w:szCs w:val="16"/>
+        </w:rPr>
+        <w:t xml:space="preserve">64 Source: 64 </w:t>
       </w:r>
     </w:p>
     <w:p>
@@ -4785,7 +5761,25 @@
           <w:sz w:val="16"/>
           <w:szCs w:val="16"/>
         </w:rPr>
-        <w:t xml:space="preserve">#13=SelectedRowSet %9(%0,%1,%2) key (%0,%1,%2) where (#22) matches (%1=Thirty) targets: 23=64 </w:t>
+        <w:t>#13=SelectedRowSet %9(%0,%1,%2) key (%0,%1,%2) where (#22) matches (%1=Thirty) targets: 23=</w:t>
+      </w:r>
+      <w:r>
+        <w:rPr>
+          <w:rFonts w:ascii="Consolas" w:hAnsi="Consolas" w:cstheme="minorHAnsi"/>
+          <w:noProof/>
+          <w:sz w:val="16"/>
+          <w:szCs w:val="16"/>
+        </w:rPr>
+        <w:t>%9</w:t>
+      </w:r>
+      <w:r>
+        <w:rPr>
+          <w:rFonts w:ascii="Consolas" w:hAnsi="Consolas" w:cstheme="minorHAnsi"/>
+          <w:noProof/>
+          <w:sz w:val="16"/>
+          <w:szCs w:val="16"/>
+        </w:rPr>
+        <w:t xml:space="preserve"> </w:t>
       </w:r>
     </w:p>
     <w:p>
@@ -4838,7 +5832,27 @@
           <w:sz w:val="16"/>
           <w:szCs w:val="16"/>
         </w:rPr>
-        <w:t xml:space="preserve">  %8=TableExpRowSet %8(%0,%1,%2) key (%0,%1,%2) targets: 23=64 Source: %9,</w:t>
+        <w:t xml:space="preserve">  %8=TableExpRowSet %8(%0,%1,%2) key (%0,%1,%2) targets: 23=</w:t>
+      </w:r>
+      <w:r>
+        <w:rPr>
+          <w:rFonts w:ascii="Consolas" w:hAnsi="Consolas" w:cstheme="minorHAnsi"/>
+          <w:noProof/>
+          <w:color w:val="808080" w:themeColor="background1" w:themeShade="80"/>
+          <w:sz w:val="16"/>
+          <w:szCs w:val="16"/>
+        </w:rPr>
+        <w:t>%9</w:t>
+      </w:r>
+      <w:r>
+        <w:rPr>
+          <w:rFonts w:ascii="Consolas" w:hAnsi="Consolas" w:cstheme="minorHAnsi"/>
+          <w:noProof/>
+          <w:color w:val="808080" w:themeColor="background1" w:themeShade="80"/>
+          <w:sz w:val="16"/>
+          <w:szCs w:val="16"/>
+        </w:rPr>
+        <w:t xml:space="preserve"> Source: %9,</w:t>
       </w:r>
     </w:p>
     <w:p>
@@ -4868,7 +5882,25 @@
           <w:sz w:val="16"/>
           <w:szCs w:val="16"/>
         </w:rPr>
-        <w:t xml:space="preserve">%9=SelectedRowSet %9(%0,%1,%2) key (%0,%1,%2) matches (%1=Thirty) targets: 23=64 Source: 64 </w:t>
+        <w:t>%9=SelectedRowSet %9(%0,%1,%2) key (%0,%1,%2) matches (%1=Thirty) targets: 23=</w:t>
+      </w:r>
+      <w:r>
+        <w:rPr>
+          <w:rFonts w:ascii="Consolas" w:hAnsi="Consolas" w:cstheme="minorHAnsi"/>
+          <w:noProof/>
+          <w:sz w:val="16"/>
+          <w:szCs w:val="16"/>
+        </w:rPr>
+        <w:t>%9</w:t>
+      </w:r>
+      <w:r>
+        <w:rPr>
+          <w:rFonts w:ascii="Consolas" w:hAnsi="Consolas" w:cstheme="minorHAnsi"/>
+          <w:noProof/>
+          <w:sz w:val="16"/>
+          <w:szCs w:val="16"/>
+        </w:rPr>
+        <w:t xml:space="preserve"> Source: 64 </w:t>
       </w:r>
     </w:p>
     <w:p>
@@ -4929,6 +5961,7 @@
           <w:rFonts w:cstheme="minorHAnsi"/>
           <w:noProof/>
         </w:rPr>
+        <w:lastRenderedPageBreak/>
         <w:t>Obviously a new TableRow is not constructed this time. Instead tgc.Rec() returns a list of the single item to be deleted, and rec._Delete() creates the physical record</w:t>
       </w:r>
     </w:p>
@@ -4989,12 +6022,11 @@
         <w:rPr>
           <w:noProof/>
         </w:rPr>
-        <w:lastRenderedPageBreak/>
         <w:drawing>
-          <wp:inline distT="0" distB="0" distL="0" distR="0" wp14:anchorId="5F1C9988" wp14:editId="673AE333">
-            <wp:extent cx="5210175" cy="571500"/>
+          <wp:inline distT="0" distB="0" distL="0" distR="0" wp14:anchorId="56F17677" wp14:editId="085A8E1F">
+            <wp:extent cx="5248275" cy="514350"/>
             <wp:effectExtent l="0" t="0" r="9525" b="0"/>
-            <wp:docPr id="17" name="Picture 17"/>
+            <wp:docPr id="28" name="Picture 28"/>
             <wp:cNvGraphicFramePr>
               <a:graphicFrameLocks xmlns:a="http://schemas.openxmlformats.org/drawingml/2006/main" noChangeAspect="1"/>
             </wp:cNvGraphicFramePr>
@@ -5014,7 +6046,7 @@
                   <pic:spPr>
                     <a:xfrm>
                       <a:off x="0" y="0"/>
-                      <a:ext cx="5210175" cy="571500"/>
+                      <a:ext cx="5248275" cy="514350"/>
                     </a:xfrm>
                     <a:prstGeom prst="rect">
                       <a:avLst/>
@@ -5056,6 +6088,13 @@
         </w:rPr>
         <w:t>At this point it is clear that updating views of joins is within reach. (There isn’t a need to have updates to ordinary joins, but they could work too.)</w:t>
       </w:r>
+      <w:r>
+        <w:rPr>
+          <w:rFonts w:cstheme="minorHAnsi"/>
+          <w:noProof/>
+        </w:rPr>
+        <w:t xml:space="preserve"> The code for this is in Join.cs as we will see.</w:t>
+      </w:r>
     </w:p>
     <w:p>
       <w:pPr>
@@ -5171,10 +6210,10 @@
           <w:noProof/>
         </w:rPr>
         <w:drawing>
-          <wp:inline distT="0" distB="0" distL="0" distR="0" wp14:anchorId="22F4F16A" wp14:editId="29DE3DE2">
-            <wp:extent cx="5248275" cy="1504950"/>
-            <wp:effectExtent l="0" t="0" r="9525" b="0"/>
-            <wp:docPr id="18" name="Picture 18"/>
+          <wp:inline distT="0" distB="0" distL="0" distR="0" wp14:anchorId="73D3C0D6" wp14:editId="1D99BC5E">
+            <wp:extent cx="5162550" cy="1504950"/>
+            <wp:effectExtent l="0" t="0" r="0" b="0"/>
+            <wp:docPr id="29" name="Picture 29"/>
             <wp:cNvGraphicFramePr>
               <a:graphicFrameLocks xmlns:a="http://schemas.openxmlformats.org/drawingml/2006/main" noChangeAspect="1"/>
             </wp:cNvGraphicFramePr>
@@ -5194,7 +6233,7 @@
                   <pic:spPr>
                     <a:xfrm>
                       <a:off x="0" y="0"/>
-                      <a:ext cx="5248275" cy="1504950"/>
+                      <a:ext cx="5162550" cy="1504950"/>
                     </a:xfrm>
                     <a:prstGeom prst="rect">
                       <a:avLst/>
@@ -5256,7 +6295,58 @@
           <w:rFonts w:cstheme="minorHAnsi"/>
           <w:noProof/>
         </w:rPr>
-        <w:t>We see View 549 is</w:t>
+        <w:t>At the start (or end) of View.Instance() w</w:t>
+      </w:r>
+      <w:r>
+        <w:rPr>
+          <w:rFonts w:cstheme="minorHAnsi"/>
+          <w:noProof/>
+        </w:rPr>
+        <w:t>e see</w:t>
+      </w:r>
+      <w:r>
+        <w:rPr>
+          <w:rFonts w:cstheme="minorHAnsi"/>
+          <w:noProof/>
+        </w:rPr>
+        <w:t xml:space="preserve"> </w:t>
+      </w:r>
+      <w:r>
+        <w:rPr>
+          <w:rFonts w:ascii="Consolas" w:hAnsi="Consolas" w:cstheme="minorHAnsi"/>
+          <w:b/>
+          <w:bCs/>
+          <w:noProof/>
+        </w:rPr>
+        <w:t>this</w:t>
+      </w:r>
+      <w:r>
+        <w:rPr>
+          <w:rFonts w:cstheme="minorHAnsi"/>
+          <w:noProof/>
+        </w:rPr>
+        <w:t xml:space="preserve"> (</w:t>
+      </w:r>
+      <w:r>
+        <w:rPr>
+          <w:rFonts w:cstheme="minorHAnsi"/>
+          <w:noProof/>
+        </w:rPr>
+        <w:t>View 549</w:t>
+      </w:r>
+      <w:r>
+        <w:rPr>
+          <w:rFonts w:cstheme="minorHAnsi"/>
+          <w:noProof/>
+        </w:rPr>
+        <w:t>)</w:t>
+      </w:r>
+      <w:r>
+        <w:rPr>
+          <w:rFonts w:cstheme="minorHAnsi"/>
+          <w:noProof/>
+        </w:rPr>
+        <w:t xml:space="preserve"> is</w:t>
       </w:r>
     </w:p>
     <w:p>
@@ -5307,7 +6397,26 @@
           <w:sz w:val="16"/>
           <w:szCs w:val="16"/>
         </w:rPr>
-        <w:t>Cols (A:@4[@7],Q:@2[@7],S:@0[403]@3[@7],U:@1[403]) Domain ROW (@0,@1,@2,@4,@3) Display=5</w:t>
+        <w:t>Cols (A:@4[@7],Q:@2[@7],</w:t>
+      </w:r>
+      <w:r>
+        <w:rPr>
+          <w:rFonts w:ascii="Consolas" w:hAnsi="Consolas" w:cstheme="minorHAnsi"/>
+          <w:noProof/>
+          <w:sz w:val="16"/>
+          <w:szCs w:val="16"/>
+          <w:highlight w:val="yellow"/>
+        </w:rPr>
+        <w:t>S:@0[403]@3[@7</w:t>
+      </w:r>
+      <w:r>
+        <w:rPr>
+          <w:rFonts w:ascii="Consolas" w:hAnsi="Consolas" w:cstheme="minorHAnsi"/>
+          <w:noProof/>
+          <w:sz w:val="16"/>
+          <w:szCs w:val="16"/>
+        </w:rPr>
+        <w:t>],U:@1[403]) Domain ROW (@0,@1,@2,@4,@3) Display=5</w:t>
       </w:r>
     </w:p>
     <w:p>
@@ -5391,65 +6500,107 @@
           <w:rFonts w:cstheme="minorHAnsi"/>
           <w:noProof/>
         </w:rPr>
-        <w:t>Note the ambiguous reference S is resolved to both ta</w:t>
-      </w:r>
-      <w:r>
-        <w:rPr>
-          <w:rFonts w:cstheme="minorHAnsi"/>
-          <w:noProof/>
-        </w:rPr>
-        <w:t>bl</w:t>
-      </w:r>
-      <w:r>
-        <w:rPr>
-          <w:rFonts w:cstheme="minorHAnsi"/>
-          <w:noProof/>
-        </w:rPr>
-        <w:t>es in the Cols property.</w:t>
-      </w:r>
-    </w:p>
-    <w:p>
-      <w:pPr>
-        <w:spacing w:line="240" w:lineRule="auto"/>
-        <w:rPr>
-          <w:rFonts w:cstheme="minorHAnsi"/>
-          <w:noProof/>
-        </w:rPr>
-      </w:pPr>
-      <w:r>
-        <w:rPr>
-          <w:rFonts w:cstheme="minorHAnsi"/>
-          <w:noProof/>
-        </w:rPr>
-        <w:t>With a breakpoint at the start of Instance(), here is</w:t>
-      </w:r>
-      <w:r>
-        <w:rPr>
-          <w:rFonts w:cstheme="minorHAnsi"/>
-          <w:noProof/>
-        </w:rPr>
-        <w:t xml:space="preserve"> the </w:t>
-      </w:r>
-      <w:r>
-        <w:rPr>
-          <w:rFonts w:cstheme="minorHAnsi"/>
-          <w:noProof/>
-        </w:rPr>
-        <w:t xml:space="preserve">uninstanced </w:t>
-      </w:r>
-      <w:r>
-        <w:rPr>
-          <w:rFonts w:cstheme="minorHAnsi"/>
-          <w:noProof/>
-        </w:rPr>
-        <w:t xml:space="preserve">Framing for </w:t>
-      </w:r>
-      <w:r>
-        <w:rPr>
-          <w:rFonts w:cstheme="minorHAnsi"/>
-          <w:noProof/>
-        </w:rPr>
-        <w:t>View 549 but omitting the entries repeated from V’s framing:</w:t>
+        <w:t xml:space="preserve">Note the ambiguous reference S is resolved to </w:t>
+      </w:r>
+      <w:r>
+        <w:rPr>
+          <w:rFonts w:cstheme="minorHAnsi"/>
+          <w:noProof/>
+        </w:rPr>
+        <w:t>table T and view V</w:t>
+      </w:r>
+      <w:r>
+        <w:rPr>
+          <w:rFonts w:cstheme="minorHAnsi"/>
+          <w:noProof/>
+        </w:rPr>
+        <w:t xml:space="preserve"> in the Cols property</w:t>
+      </w:r>
+      <w:r>
+        <w:rPr>
+          <w:rFonts w:cstheme="minorHAnsi"/>
+          <w:noProof/>
+        </w:rPr>
+        <w:t xml:space="preserve"> (@7 is the instance of view V, as we will see below)</w:t>
+      </w:r>
+      <w:r>
+        <w:rPr>
+          <w:rFonts w:cstheme="minorHAnsi"/>
+          <w:noProof/>
+        </w:rPr>
+        <w:t>.</w:t>
+      </w:r>
+    </w:p>
+    <w:p>
+      <w:pPr>
+        <w:spacing w:line="240" w:lineRule="auto"/>
+        <w:rPr>
+          <w:rFonts w:cstheme="minorHAnsi"/>
+          <w:noProof/>
+        </w:rPr>
+      </w:pPr>
+      <w:r>
+        <w:rPr>
+          <w:rFonts w:cstheme="minorHAnsi"/>
+          <w:noProof/>
+        </w:rPr>
+        <w:t>Here</w:t>
+      </w:r>
+      <w:r>
+        <w:rPr>
+          <w:rFonts w:cstheme="minorHAnsi"/>
+          <w:noProof/>
+        </w:rPr>
+        <w:t xml:space="preserve"> is</w:t>
+      </w:r>
+      <w:r>
+        <w:rPr>
+          <w:rFonts w:cstheme="minorHAnsi"/>
+          <w:noProof/>
+        </w:rPr>
+        <w:t xml:space="preserve"> the Framing for </w:t>
+      </w:r>
+      <w:r>
+        <w:rPr>
+          <w:rFonts w:cstheme="minorHAnsi"/>
+          <w:noProof/>
+        </w:rPr>
+        <w:t xml:space="preserve"> W (</w:t>
+      </w:r>
+      <w:r>
+        <w:rPr>
+          <w:rFonts w:cstheme="minorHAnsi"/>
+          <w:noProof/>
+        </w:rPr>
+        <w:t>View 549</w:t>
+      </w:r>
+      <w:r>
+        <w:rPr>
+          <w:rFonts w:cstheme="minorHAnsi"/>
+          <w:noProof/>
+        </w:rPr>
+        <w:t>)</w:t>
+      </w:r>
+      <w:r>
+        <w:rPr>
+          <w:rFonts w:cstheme="minorHAnsi"/>
+          <w:noProof/>
+        </w:rPr>
+        <w:t xml:space="preserve"> but omitting the entries </w:t>
+      </w:r>
+      <w:r>
+        <w:rPr>
+          <w:rFonts w:cstheme="minorHAnsi"/>
+          <w:noProof/>
+        </w:rPr>
+        <w:t>we had above</w:t>
+      </w:r>
+      <w:r>
+        <w:rPr>
+          <w:rFonts w:cstheme="minorHAnsi"/>
+          <w:noProof/>
+        </w:rPr>
+        <w:t>:</w:t>
       </w:r>
     </w:p>
     <w:p>
@@ -5950,6 +7101,7 @@
           <w:sz w:val="16"/>
           <w:szCs w:val="16"/>
         </w:rPr>
+        <w:lastRenderedPageBreak/>
         <w:t xml:space="preserve"> </w:t>
       </w:r>
       <w:r>
@@ -6157,7 +7309,6 @@
           <w:szCs w:val="16"/>
           <w:highlight w:val="yellow"/>
         </w:rPr>
-        <w:lastRenderedPageBreak/>
         <w:tab/>
         <w:t>([@2,Domain INTEGER],[@3,Domain CHAR],[@4,Domain INTEGER])  Targets: 23,</w:t>
       </w:r>
@@ -6459,7 +7610,25 @@
           <w:sz w:val="16"/>
           <w:szCs w:val="16"/>
         </w:rPr>
-        <w:t>555 TableExpRowSet 555(@0,@1,@2,@4|@3) key (@0,@1,@2,@4) targets: 23=64,403=557 Source: 556,</w:t>
+        <w:t>555 TableExpRowSet 555(@0,@1,@2,@4|@3) key (@0,@1,@2,@4) targets: 23=</w:t>
+      </w:r>
+      <w:r>
+        <w:rPr>
+          <w:rFonts w:ascii="Consolas" w:hAnsi="Consolas" w:cstheme="minorHAnsi"/>
+          <w:noProof/>
+          <w:sz w:val="16"/>
+          <w:szCs w:val="16"/>
+        </w:rPr>
+        <w:t>@12</w:t>
+      </w:r>
+      <w:r>
+        <w:rPr>
+          <w:rFonts w:ascii="Consolas" w:hAnsi="Consolas" w:cstheme="minorHAnsi"/>
+          <w:noProof/>
+          <w:sz w:val="16"/>
+          <w:szCs w:val="16"/>
+        </w:rPr>
+        <w:t>,403=557 Source: 556,</w:t>
       </w:r>
     </w:p>
     <w:p>
@@ -6508,7 +7677,25 @@
           <w:sz w:val="16"/>
           <w:szCs w:val="16"/>
         </w:rPr>
-        <w:t xml:space="preserve">) targets: 23=64,403=557 JoinCond: (@5) </w:t>
+        <w:t>) targets: 23=</w:t>
+      </w:r>
+      <w:r>
+        <w:rPr>
+          <w:rFonts w:ascii="Consolas" w:hAnsi="Consolas" w:cstheme="minorHAnsi"/>
+          <w:noProof/>
+          <w:sz w:val="16"/>
+          <w:szCs w:val="16"/>
+        </w:rPr>
+        <w:t>@12</w:t>
+      </w:r>
+      <w:r>
+        <w:rPr>
+          <w:rFonts w:ascii="Consolas" w:hAnsi="Consolas" w:cstheme="minorHAnsi"/>
+          <w:noProof/>
+          <w:sz w:val="16"/>
+          <w:szCs w:val="16"/>
+        </w:rPr>
+        <w:t xml:space="preserve">,403=557 JoinCond: (@5) </w:t>
       </w:r>
     </w:p>
     <w:p>
@@ -6608,7 +7795,25 @@
           <w:sz w:val="16"/>
           <w:szCs w:val="16"/>
         </w:rPr>
-        <w:t xml:space="preserve">558 SelectedRowSet @12(@2,@3,@4) key (@2,@3,@4) targets: 23=64 Source: 64 </w:t>
+        <w:t>558 SelectedRowSet @12(@2,@3,@4) key (@2,@3,@4) targets: 23=</w:t>
+      </w:r>
+      <w:r>
+        <w:rPr>
+          <w:rFonts w:ascii="Consolas" w:hAnsi="Consolas" w:cstheme="minorHAnsi"/>
+          <w:noProof/>
+          <w:sz w:val="16"/>
+          <w:szCs w:val="16"/>
+        </w:rPr>
+        <w:t>@12</w:t>
+      </w:r>
+      <w:r>
+        <w:rPr>
+          <w:rFonts w:ascii="Consolas" w:hAnsi="Consolas" w:cstheme="minorHAnsi"/>
+          <w:noProof/>
+          <w:sz w:val="16"/>
+          <w:szCs w:val="16"/>
+        </w:rPr>
+        <w:t xml:space="preserve"> Source: 64 </w:t>
       </w:r>
     </w:p>
     <w:p>
@@ -6699,7 +7904,25 @@
           <w:sz w:val="16"/>
           <w:szCs w:val="16"/>
         </w:rPr>
-        <w:t>@11 TableExpRowSet @11(@2,@3,@4) key (@2,@3,@4) targets: 23=64 Source: @12,</w:t>
+        <w:t>@11 TableExpRowSet @11(@2,@3,@4) key (@2,@3,@4) targets: 23=</w:t>
+      </w:r>
+      <w:r>
+        <w:rPr>
+          <w:rFonts w:ascii="Consolas" w:hAnsi="Consolas" w:cstheme="minorHAnsi"/>
+          <w:noProof/>
+          <w:sz w:val="16"/>
+          <w:szCs w:val="16"/>
+        </w:rPr>
+        <w:t>@12</w:t>
+      </w:r>
+      <w:r>
+        <w:rPr>
+          <w:rFonts w:ascii="Consolas" w:hAnsi="Consolas" w:cstheme="minorHAnsi"/>
+          <w:noProof/>
+          <w:sz w:val="16"/>
+          <w:szCs w:val="16"/>
+        </w:rPr>
+        <w:t xml:space="preserve"> Source: @12,</w:t>
       </w:r>
     </w:p>
     <w:p>
@@ -6729,7 +7952,25 @@
           <w:sz w:val="16"/>
           <w:szCs w:val="16"/>
         </w:rPr>
-        <w:t xml:space="preserve">@12 SelectedRowSet @12(@2,@3,@4) key (@2,@3,@4) targets: 23=64 Source: 64 </w:t>
+        <w:t>@12 SelectedRowSet @12(@2,@3,@4) key (@2,@3,@4) targets: 23=</w:t>
+      </w:r>
+      <w:r>
+        <w:rPr>
+          <w:rFonts w:ascii="Consolas" w:hAnsi="Consolas" w:cstheme="minorHAnsi"/>
+          <w:noProof/>
+          <w:sz w:val="16"/>
+          <w:szCs w:val="16"/>
+        </w:rPr>
+        <w:t>@12</w:t>
+      </w:r>
+      <w:r>
+        <w:rPr>
+          <w:rFonts w:ascii="Consolas" w:hAnsi="Consolas" w:cstheme="minorHAnsi"/>
+          <w:noProof/>
+          <w:sz w:val="16"/>
+          <w:szCs w:val="16"/>
+        </w:rPr>
+        <w:t xml:space="preserve"> Source: 64 </w:t>
       </w:r>
     </w:p>
     <w:p>
@@ -6790,7 +8031,27 @@
           <w:szCs w:val="16"/>
           <w:highlight w:val="yellow"/>
         </w:rPr>
-        <w:t>@15 OrderedRowSet @15(@2,@3,@4) key (@3) order (@3) targets: 23=64 Source: @12)</w:t>
+        <w:t>@15 OrderedRowSet @15(@2,@3,@4) key (@3) order (@3) targets: 23=</w:t>
+      </w:r>
+      <w:r>
+        <w:rPr>
+          <w:rFonts w:ascii="Consolas" w:hAnsi="Consolas" w:cstheme="minorHAnsi"/>
+          <w:noProof/>
+          <w:sz w:val="16"/>
+          <w:szCs w:val="16"/>
+          <w:highlight w:val="yellow"/>
+        </w:rPr>
+        <w:t>@12</w:t>
+      </w:r>
+      <w:r>
+        <w:rPr>
+          <w:rFonts w:ascii="Consolas" w:hAnsi="Consolas" w:cstheme="minorHAnsi"/>
+          <w:noProof/>
+          <w:sz w:val="16"/>
+          <w:szCs w:val="16"/>
+          <w:highlight w:val="yellow"/>
+        </w:rPr>
+        <w:t xml:space="preserve"> Source: @12)</w:t>
       </w:r>
       <w:r>
         <w:rPr>
@@ -6985,7 +8246,25 @@
           <w:sz w:val="16"/>
           <w:szCs w:val="16"/>
         </w:rPr>
-        <w:t xml:space="preserve">{VirtualRowSet #8(%0,%1,%2,%3,%4) where (#31) matches (%2=2) targets: #8=549 </w:t>
+        <w:t>{VirtualRowSet #8(%0,%1,%2,%3,%4) where (#31) matches (%2=2) targets: 549</w:t>
+      </w:r>
+      <w:r>
+        <w:rPr>
+          <w:rFonts w:ascii="Consolas" w:hAnsi="Consolas" w:cstheme="minorHAnsi"/>
+          <w:noProof/>
+          <w:sz w:val="16"/>
+          <w:szCs w:val="16"/>
+        </w:rPr>
+        <w:t>=#8</w:t>
+      </w:r>
+      <w:r>
+        <w:rPr>
+          <w:rFonts w:ascii="Consolas" w:hAnsi="Consolas" w:cstheme="minorHAnsi"/>
+          <w:noProof/>
+          <w:sz w:val="16"/>
+          <w:szCs w:val="16"/>
+        </w:rPr>
+        <w:t xml:space="preserve"> </w:t>
       </w:r>
     </w:p>
     <w:p>
@@ -7093,6 +8372,13 @@
           <w:rFonts w:cstheme="minorHAnsi"/>
           <w:noProof/>
         </w:rPr>
+        <w:t xml:space="preserve"> in cx.obs and cx.data</w:t>
+      </w:r>
+      <w:r>
+        <w:rPr>
+          <w:rFonts w:cstheme="minorHAnsi"/>
+          <w:noProof/>
+        </w:rPr>
         <w:t>:</w:t>
       </w:r>
     </w:p>
@@ -7703,216 +8989,6 @@
           <w:szCs w:val="16"/>
         </w:rPr>
         <w:t>%7=QueryExpression %7 RowType:(%0,%1,%2,%3,%4) Where: Left: %8 ,</w:t>
-      </w:r>
-    </w:p>
-    <w:p>
-      <w:pPr>
-        <w:spacing w:line="240" w:lineRule="auto"/>
-        <w:contextualSpacing/>
-        <w:rPr>
-          <w:rFonts w:ascii="Consolas" w:hAnsi="Consolas" w:cstheme="minorHAnsi"/>
-          <w:noProof/>
-          <w:sz w:val="16"/>
-          <w:szCs w:val="16"/>
-        </w:rPr>
-      </w:pPr>
-      <w:r>
-        <w:rPr>
-          <w:rFonts w:ascii="Consolas" w:hAnsi="Consolas" w:cstheme="minorHAnsi"/>
-          <w:noProof/>
-          <w:sz w:val="16"/>
-          <w:szCs w:val="16"/>
-        </w:rPr>
-        <w:t xml:space="preserve">  </w:t>
-      </w:r>
-      <w:r>
-        <w:rPr>
-          <w:rFonts w:ascii="Consolas" w:hAnsi="Consolas" w:cstheme="minorHAnsi"/>
-          <w:noProof/>
-          <w:sz w:val="16"/>
-          <w:szCs w:val="16"/>
-        </w:rPr>
-        <w:t>%8=QuerySpecification %8 RowType:(%0,%1,%2,%3,%4) Where: TableExp %10,</w:t>
-      </w:r>
-    </w:p>
-    <w:p>
-      <w:pPr>
-        <w:spacing w:line="240" w:lineRule="auto"/>
-        <w:contextualSpacing/>
-        <w:rPr>
-          <w:rFonts w:ascii="Consolas" w:hAnsi="Consolas" w:cstheme="minorHAnsi"/>
-          <w:noProof/>
-          <w:sz w:val="16"/>
-          <w:szCs w:val="16"/>
-        </w:rPr>
-      </w:pPr>
-      <w:r>
-        <w:rPr>
-          <w:rFonts w:ascii="Consolas" w:hAnsi="Consolas" w:cstheme="minorHAnsi"/>
-          <w:noProof/>
-          <w:sz w:val="16"/>
-          <w:szCs w:val="16"/>
-        </w:rPr>
-        <w:t xml:space="preserve">  </w:t>
-      </w:r>
-      <w:r>
-        <w:rPr>
-          <w:rFonts w:ascii="Consolas" w:hAnsi="Consolas" w:cstheme="minorHAnsi"/>
-          <w:noProof/>
-          <w:sz w:val="16"/>
-          <w:szCs w:val="16"/>
-        </w:rPr>
-        <w:t>%9=SqlStar Name=* %9 CONTENT From:%8 CONTENT,</w:t>
-      </w:r>
-    </w:p>
-    <w:p>
-      <w:pPr>
-        <w:spacing w:line="240" w:lineRule="auto"/>
-        <w:contextualSpacing/>
-        <w:rPr>
-          <w:rFonts w:ascii="Consolas" w:hAnsi="Consolas" w:cstheme="minorHAnsi"/>
-          <w:noProof/>
-          <w:sz w:val="16"/>
-          <w:szCs w:val="16"/>
-        </w:rPr>
-      </w:pPr>
-      <w:r>
-        <w:rPr>
-          <w:rFonts w:ascii="Consolas" w:hAnsi="Consolas" w:cstheme="minorHAnsi"/>
-          <w:noProof/>
-          <w:sz w:val="16"/>
-          <w:szCs w:val="16"/>
-        </w:rPr>
-        <w:t xml:space="preserve">  </w:t>
-      </w:r>
-      <w:r>
-        <w:rPr>
-          <w:rFonts w:ascii="Consolas" w:hAnsi="Consolas" w:cstheme="minorHAnsi"/>
-          <w:noProof/>
-          <w:sz w:val="16"/>
-          <w:szCs w:val="16"/>
-        </w:rPr>
-        <w:t>%10=TableExpression %10 Nuid=%11 RowType:(%0,%1,%2,%3|%4) Where: Target: %11,</w:t>
-      </w:r>
-    </w:p>
-    <w:p>
-      <w:pPr>
-        <w:spacing w:line="240" w:lineRule="auto"/>
-        <w:contextualSpacing/>
-        <w:rPr>
-          <w:rFonts w:ascii="Consolas" w:hAnsi="Consolas" w:cstheme="minorHAnsi"/>
-          <w:noProof/>
-          <w:sz w:val="16"/>
-          <w:szCs w:val="16"/>
-        </w:rPr>
-      </w:pPr>
-      <w:r>
-        <w:rPr>
-          <w:rFonts w:ascii="Consolas" w:hAnsi="Consolas" w:cstheme="minorHAnsi"/>
-          <w:noProof/>
-          <w:sz w:val="16"/>
-          <w:szCs w:val="16"/>
-        </w:rPr>
-        <w:t xml:space="preserve">  </w:t>
-      </w:r>
-      <w:r>
-        <w:rPr>
-          <w:rFonts w:ascii="Consolas" w:hAnsi="Consolas" w:cstheme="minorHAnsi"/>
-          <w:noProof/>
-          <w:sz w:val="16"/>
-          <w:szCs w:val="16"/>
-        </w:rPr>
-        <w:t xml:space="preserve">%11=JoinPart %11 RowType:(%0,%1,%2,%3|%4) Where:%12 NATURAL INNER join%16 on %15 </w:t>
-      </w:r>
-    </w:p>
-    <w:p>
-      <w:pPr>
-        <w:spacing w:line="240" w:lineRule="auto"/>
-        <w:contextualSpacing/>
-        <w:rPr>
-          <w:rFonts w:ascii="Consolas" w:hAnsi="Consolas" w:cstheme="minorHAnsi"/>
-          <w:noProof/>
-          <w:sz w:val="16"/>
-          <w:szCs w:val="16"/>
-        </w:rPr>
-      </w:pPr>
-      <w:r>
-        <w:rPr>
-          <w:rFonts w:ascii="Consolas" w:hAnsi="Consolas" w:cstheme="minorHAnsi"/>
-          <w:noProof/>
-          <w:sz w:val="16"/>
-          <w:szCs w:val="16"/>
-        </w:rPr>
-        <w:tab/>
-      </w:r>
-      <w:r>
-        <w:rPr>
-          <w:rFonts w:ascii="Consolas" w:hAnsi="Consolas" w:cstheme="minorHAnsi"/>
-          <w:noProof/>
-          <w:sz w:val="16"/>
-          <w:szCs w:val="16"/>
-        </w:rPr>
-        <w:t>matching %0=%4 %4=%0,</w:t>
-      </w:r>
-    </w:p>
-    <w:p>
-      <w:pPr>
-        <w:spacing w:line="240" w:lineRule="auto"/>
-        <w:contextualSpacing/>
-        <w:rPr>
-          <w:rFonts w:ascii="Consolas" w:hAnsi="Consolas" w:cstheme="minorHAnsi"/>
-          <w:noProof/>
-          <w:sz w:val="16"/>
-          <w:szCs w:val="16"/>
-        </w:rPr>
-      </w:pPr>
-      <w:r>
-        <w:rPr>
-          <w:rFonts w:ascii="Consolas" w:hAnsi="Consolas" w:cstheme="minorHAnsi"/>
-          <w:noProof/>
-          <w:sz w:val="16"/>
-          <w:szCs w:val="16"/>
-        </w:rPr>
-        <w:t xml:space="preserve">  </w:t>
-      </w:r>
-      <w:r>
-        <w:rPr>
-          <w:rFonts w:ascii="Consolas" w:hAnsi="Consolas" w:cstheme="minorHAnsi"/>
-          <w:noProof/>
-          <w:sz w:val="16"/>
-          <w:szCs w:val="16"/>
-        </w:rPr>
-        <w:t>%12=From Name=T %12 RowType:(%0,%1) OrdSpec (0=%0) Where: Target=403,</w:t>
-      </w:r>
-    </w:p>
-    <w:p>
-      <w:pPr>
-        <w:spacing w:line="240" w:lineRule="auto"/>
-        <w:contextualSpacing/>
-        <w:rPr>
-          <w:rFonts w:ascii="Consolas" w:hAnsi="Consolas" w:cstheme="minorHAnsi"/>
-          <w:noProof/>
-          <w:sz w:val="16"/>
-          <w:szCs w:val="16"/>
-        </w:rPr>
-      </w:pPr>
-      <w:r>
-        <w:rPr>
-          <w:rFonts w:ascii="Consolas" w:hAnsi="Consolas" w:cstheme="minorHAnsi"/>
-          <w:noProof/>
-          <w:sz w:val="16"/>
-          <w:szCs w:val="16"/>
-        </w:rPr>
-        <w:t xml:space="preserve">  </w:t>
-      </w:r>
-      <w:r>
-        <w:rPr>
-          <w:rFonts w:ascii="Consolas" w:hAnsi="Consolas" w:cstheme="minorHAnsi"/>
-          <w:noProof/>
-          <w:sz w:val="16"/>
-          <w:szCs w:val="16"/>
-        </w:rPr>
-        <w:t>%13=SqlCopy Name=U %13 From:%12 Domain INTEGER copy from 433,</w:t>
       </w:r>
     </w:p>
     <w:p>
@@ -7943,6 +9019,216 @@
           <w:sz w:val="16"/>
           <w:szCs w:val="16"/>
         </w:rPr>
+        <w:t>%8=QuerySpecification %8 RowType:(%0,%1,%2,%3,%4) Where: TableExp %10,</w:t>
+      </w:r>
+    </w:p>
+    <w:p>
+      <w:pPr>
+        <w:spacing w:line="240" w:lineRule="auto"/>
+        <w:contextualSpacing/>
+        <w:rPr>
+          <w:rFonts w:ascii="Consolas" w:hAnsi="Consolas" w:cstheme="minorHAnsi"/>
+          <w:noProof/>
+          <w:sz w:val="16"/>
+          <w:szCs w:val="16"/>
+        </w:rPr>
+      </w:pPr>
+      <w:r>
+        <w:rPr>
+          <w:rFonts w:ascii="Consolas" w:hAnsi="Consolas" w:cstheme="minorHAnsi"/>
+          <w:noProof/>
+          <w:sz w:val="16"/>
+          <w:szCs w:val="16"/>
+        </w:rPr>
+        <w:t xml:space="preserve">  </w:t>
+      </w:r>
+      <w:r>
+        <w:rPr>
+          <w:rFonts w:ascii="Consolas" w:hAnsi="Consolas" w:cstheme="minorHAnsi"/>
+          <w:noProof/>
+          <w:sz w:val="16"/>
+          <w:szCs w:val="16"/>
+        </w:rPr>
+        <w:t>%9=SqlStar Name=* %9 CONTENT From:%8 CONTENT,</w:t>
+      </w:r>
+    </w:p>
+    <w:p>
+      <w:pPr>
+        <w:spacing w:line="240" w:lineRule="auto"/>
+        <w:contextualSpacing/>
+        <w:rPr>
+          <w:rFonts w:ascii="Consolas" w:hAnsi="Consolas" w:cstheme="minorHAnsi"/>
+          <w:noProof/>
+          <w:sz w:val="16"/>
+          <w:szCs w:val="16"/>
+        </w:rPr>
+      </w:pPr>
+      <w:r>
+        <w:rPr>
+          <w:rFonts w:ascii="Consolas" w:hAnsi="Consolas" w:cstheme="minorHAnsi"/>
+          <w:noProof/>
+          <w:sz w:val="16"/>
+          <w:szCs w:val="16"/>
+        </w:rPr>
+        <w:t xml:space="preserve">  </w:t>
+      </w:r>
+      <w:r>
+        <w:rPr>
+          <w:rFonts w:ascii="Consolas" w:hAnsi="Consolas" w:cstheme="minorHAnsi"/>
+          <w:noProof/>
+          <w:sz w:val="16"/>
+          <w:szCs w:val="16"/>
+        </w:rPr>
+        <w:t>%10=TableExpression %10 Nuid=%11 RowType:(%0,%1,%2,%3|%4) Where: Target: %11,</w:t>
+      </w:r>
+    </w:p>
+    <w:p>
+      <w:pPr>
+        <w:spacing w:line="240" w:lineRule="auto"/>
+        <w:contextualSpacing/>
+        <w:rPr>
+          <w:rFonts w:ascii="Consolas" w:hAnsi="Consolas" w:cstheme="minorHAnsi"/>
+          <w:noProof/>
+          <w:sz w:val="16"/>
+          <w:szCs w:val="16"/>
+        </w:rPr>
+      </w:pPr>
+      <w:r>
+        <w:rPr>
+          <w:rFonts w:ascii="Consolas" w:hAnsi="Consolas" w:cstheme="minorHAnsi"/>
+          <w:noProof/>
+          <w:sz w:val="16"/>
+          <w:szCs w:val="16"/>
+        </w:rPr>
+        <w:t xml:space="preserve">  </w:t>
+      </w:r>
+      <w:r>
+        <w:rPr>
+          <w:rFonts w:ascii="Consolas" w:hAnsi="Consolas" w:cstheme="minorHAnsi"/>
+          <w:noProof/>
+          <w:sz w:val="16"/>
+          <w:szCs w:val="16"/>
+        </w:rPr>
+        <w:t xml:space="preserve">%11=JoinPart %11 RowType:(%0,%1,%2,%3|%4) Where:%12 NATURAL INNER join%16 on %15 </w:t>
+      </w:r>
+    </w:p>
+    <w:p>
+      <w:pPr>
+        <w:spacing w:line="240" w:lineRule="auto"/>
+        <w:contextualSpacing/>
+        <w:rPr>
+          <w:rFonts w:ascii="Consolas" w:hAnsi="Consolas" w:cstheme="minorHAnsi"/>
+          <w:noProof/>
+          <w:sz w:val="16"/>
+          <w:szCs w:val="16"/>
+        </w:rPr>
+      </w:pPr>
+      <w:r>
+        <w:rPr>
+          <w:rFonts w:ascii="Consolas" w:hAnsi="Consolas" w:cstheme="minorHAnsi"/>
+          <w:noProof/>
+          <w:sz w:val="16"/>
+          <w:szCs w:val="16"/>
+        </w:rPr>
+        <w:tab/>
+      </w:r>
+      <w:r>
+        <w:rPr>
+          <w:rFonts w:ascii="Consolas" w:hAnsi="Consolas" w:cstheme="minorHAnsi"/>
+          <w:noProof/>
+          <w:sz w:val="16"/>
+          <w:szCs w:val="16"/>
+        </w:rPr>
+        <w:t>matching %0=%4 %4=%0,</w:t>
+      </w:r>
+    </w:p>
+    <w:p>
+      <w:pPr>
+        <w:spacing w:line="240" w:lineRule="auto"/>
+        <w:contextualSpacing/>
+        <w:rPr>
+          <w:rFonts w:ascii="Consolas" w:hAnsi="Consolas" w:cstheme="minorHAnsi"/>
+          <w:noProof/>
+          <w:sz w:val="16"/>
+          <w:szCs w:val="16"/>
+        </w:rPr>
+      </w:pPr>
+      <w:r>
+        <w:rPr>
+          <w:rFonts w:ascii="Consolas" w:hAnsi="Consolas" w:cstheme="minorHAnsi"/>
+          <w:noProof/>
+          <w:sz w:val="16"/>
+          <w:szCs w:val="16"/>
+        </w:rPr>
+        <w:t xml:space="preserve">  </w:t>
+      </w:r>
+      <w:r>
+        <w:rPr>
+          <w:rFonts w:ascii="Consolas" w:hAnsi="Consolas" w:cstheme="minorHAnsi"/>
+          <w:noProof/>
+          <w:sz w:val="16"/>
+          <w:szCs w:val="16"/>
+        </w:rPr>
+        <w:t>%12=From Name=T %12 RowType:(%0,%1) OrdSpec (0=%0) Where: Target=403,</w:t>
+      </w:r>
+    </w:p>
+    <w:p>
+      <w:pPr>
+        <w:spacing w:line="240" w:lineRule="auto"/>
+        <w:contextualSpacing/>
+        <w:rPr>
+          <w:rFonts w:ascii="Consolas" w:hAnsi="Consolas" w:cstheme="minorHAnsi"/>
+          <w:noProof/>
+          <w:sz w:val="16"/>
+          <w:szCs w:val="16"/>
+        </w:rPr>
+      </w:pPr>
+      <w:r>
+        <w:rPr>
+          <w:rFonts w:ascii="Consolas" w:hAnsi="Consolas" w:cstheme="minorHAnsi"/>
+          <w:noProof/>
+          <w:sz w:val="16"/>
+          <w:szCs w:val="16"/>
+        </w:rPr>
+        <w:t xml:space="preserve">  </w:t>
+      </w:r>
+      <w:r>
+        <w:rPr>
+          <w:rFonts w:ascii="Consolas" w:hAnsi="Consolas" w:cstheme="minorHAnsi"/>
+          <w:noProof/>
+          <w:sz w:val="16"/>
+          <w:szCs w:val="16"/>
+        </w:rPr>
+        <w:t>%13=SqlCopy Name=U %13 From:%12 Domain INTEGER copy from 433,</w:t>
+      </w:r>
+    </w:p>
+    <w:p>
+      <w:pPr>
+        <w:spacing w:line="240" w:lineRule="auto"/>
+        <w:contextualSpacing/>
+        <w:rPr>
+          <w:rFonts w:ascii="Consolas" w:hAnsi="Consolas" w:cstheme="minorHAnsi"/>
+          <w:noProof/>
+          <w:sz w:val="16"/>
+          <w:szCs w:val="16"/>
+        </w:rPr>
+      </w:pPr>
+      <w:r>
+        <w:rPr>
+          <w:rFonts w:ascii="Consolas" w:hAnsi="Consolas" w:cstheme="minorHAnsi"/>
+          <w:noProof/>
+          <w:sz w:val="16"/>
+          <w:szCs w:val="16"/>
+        </w:rPr>
+        <w:t xml:space="preserve">  </w:t>
+      </w:r>
+      <w:r>
+        <w:rPr>
+          <w:rFonts w:ascii="Consolas" w:hAnsi="Consolas" w:cstheme="minorHAnsi"/>
+          <w:noProof/>
+          <w:sz w:val="16"/>
+          <w:szCs w:val="16"/>
+        </w:rPr>
         <w:t>%15=SqlValueExpr Name= %15 From:_ Left:%0 BOOLEAN Right:%4 %15(%0=%4),</w:t>
       </w:r>
     </w:p>
@@ -8348,7 +9634,35 @@
           <w:rFonts w:cstheme="minorHAnsi"/>
           <w:noProof/>
         </w:rPr>
-        <w:t>After Review the rowsets are:</w:t>
+        <w:t xml:space="preserve">After Review the rowsets </w:t>
+      </w:r>
+      <w:r>
+        <w:rPr>
+          <w:rFonts w:cstheme="minorHAnsi"/>
+          <w:noProof/>
+        </w:rPr>
+        <w:t xml:space="preserve">in this.cx.data </w:t>
+      </w:r>
+      <w:r>
+        <w:rPr>
+          <w:rFonts w:cstheme="minorHAnsi"/>
+          <w:noProof/>
+        </w:rPr>
+        <w:t>are</w:t>
+      </w:r>
+      <w:r>
+        <w:rPr>
+          <w:rFonts w:cstheme="minorHAnsi"/>
+          <w:noProof/>
+        </w:rPr>
+        <w:t xml:space="preserve"> (line 6708 of Parser.cs), again omitting rows we have had above</w:t>
+      </w:r>
+      <w:r>
+        <w:rPr>
+          <w:rFonts w:cstheme="minorHAnsi"/>
+          <w:noProof/>
+        </w:rPr>
+        <w:t>:</w:t>
       </w:r>
     </w:p>
     <w:p>
@@ -8399,7 +9713,25 @@
           <w:sz w:val="16"/>
           <w:szCs w:val="16"/>
         </w:rPr>
-        <w:t xml:space="preserve">targets: 23=64,403=%12 </w:t>
+        <w:t>targets: 23=</w:t>
+      </w:r>
+      <w:r>
+        <w:rPr>
+          <w:rFonts w:ascii="Consolas" w:hAnsi="Consolas" w:cstheme="minorHAnsi"/>
+          <w:noProof/>
+          <w:sz w:val="16"/>
+          <w:szCs w:val="16"/>
+        </w:rPr>
+        <w:t>%23</w:t>
+      </w:r>
+      <w:r>
+        <w:rPr>
+          <w:rFonts w:ascii="Consolas" w:hAnsi="Consolas" w:cstheme="minorHAnsi"/>
+          <w:noProof/>
+          <w:sz w:val="16"/>
+          <w:szCs w:val="16"/>
+        </w:rPr>
+        <w:t xml:space="preserve">,403=%12 </w:t>
       </w:r>
     </w:p>
     <w:p>
@@ -8482,7 +9814,27 @@
           <w:sz w:val="16"/>
           <w:szCs w:val="16"/>
         </w:rPr>
-        <w:t xml:space="preserve">  %10=TableExpRowSet %10(%0,%1,%2,%3|%4) key (%0,%1,%2,%3) targets: 23=64,403=%12 Source: %11,</w:t>
+        <w:t xml:space="preserve">  %10=TableExpRowSet %10(%0,%1,%2,%3|%4) key (%0,%1,%2,%3) targets: 23=</w:t>
+      </w:r>
+      <w:r>
+        <w:rPr>
+          <w:rFonts w:ascii="Consolas" w:hAnsi="Consolas" w:cstheme="minorHAnsi"/>
+          <w:noProof/>
+          <w:color w:val="808080" w:themeColor="background1" w:themeShade="80"/>
+          <w:sz w:val="16"/>
+          <w:szCs w:val="16"/>
+        </w:rPr>
+        <w:t>%23</w:t>
+      </w:r>
+      <w:r>
+        <w:rPr>
+          <w:rFonts w:ascii="Consolas" w:hAnsi="Consolas" w:cstheme="minorHAnsi"/>
+          <w:noProof/>
+          <w:color w:val="808080" w:themeColor="background1" w:themeShade="80"/>
+          <w:sz w:val="16"/>
+          <w:szCs w:val="16"/>
+        </w:rPr>
+        <w:t>,403=%12 Source: %11,</w:t>
       </w:r>
     </w:p>
     <w:p>
@@ -8542,7 +9894,25 @@
           <w:sz w:val="16"/>
           <w:szCs w:val="16"/>
         </w:rPr>
-        <w:t xml:space="preserve">targets: 23=64,403=%12 </w:t>
+        <w:t>targets: 23=</w:t>
+      </w:r>
+      <w:r>
+        <w:rPr>
+          <w:rFonts w:ascii="Consolas" w:hAnsi="Consolas" w:cstheme="minorHAnsi"/>
+          <w:noProof/>
+          <w:sz w:val="16"/>
+          <w:szCs w:val="16"/>
+        </w:rPr>
+        <w:t>%23</w:t>
+      </w:r>
+      <w:r>
+        <w:rPr>
+          <w:rFonts w:ascii="Consolas" w:hAnsi="Consolas" w:cstheme="minorHAnsi"/>
+          <w:noProof/>
+          <w:sz w:val="16"/>
+          <w:szCs w:val="16"/>
+        </w:rPr>
+        <w:t xml:space="preserve">,403=%12 </w:t>
       </w:r>
     </w:p>
     <w:p>
@@ -8783,7 +10153,27 @@
           <w:sz w:val="16"/>
           <w:szCs w:val="16"/>
         </w:rPr>
-        <w:t>%22=TableExpRowSet %22(%2,%4,%3) key (%2,%4,%3) targets: 23=64 Source: %23,</w:t>
+        <w:t>%22=TableExpRowSet %22(%2,%4,%3) key (%2,%4,%3) targets: 23=</w:t>
+      </w:r>
+      <w:r>
+        <w:rPr>
+          <w:rFonts w:ascii="Consolas" w:hAnsi="Consolas" w:cstheme="minorHAnsi"/>
+          <w:noProof/>
+          <w:color w:val="808080" w:themeColor="background1" w:themeShade="80"/>
+          <w:sz w:val="16"/>
+          <w:szCs w:val="16"/>
+        </w:rPr>
+        <w:t>%23</w:t>
+      </w:r>
+      <w:r>
+        <w:rPr>
+          <w:rFonts w:ascii="Consolas" w:hAnsi="Consolas" w:cstheme="minorHAnsi"/>
+          <w:noProof/>
+          <w:color w:val="808080" w:themeColor="background1" w:themeShade="80"/>
+          <w:sz w:val="16"/>
+          <w:szCs w:val="16"/>
+        </w:rPr>
+        <w:t xml:space="preserve"> Source: %23,</w:t>
       </w:r>
     </w:p>
     <w:p>
@@ -8813,7 +10203,25 @@
           <w:sz w:val="16"/>
           <w:szCs w:val="16"/>
         </w:rPr>
-        <w:t xml:space="preserve">%23=SelectedRowSet %23(%2,%4,%3) key (%2,%4,%3) matches (%2=2) targets: 23=64 </w:t>
+        <w:t>%23=SelectedRowSet %23(%2,%4,%3) key (%2,%4,%3) matches (%2=2) targets: 23=</w:t>
+      </w:r>
+      <w:r>
+        <w:rPr>
+          <w:rFonts w:ascii="Consolas" w:hAnsi="Consolas" w:cstheme="minorHAnsi"/>
+          <w:noProof/>
+          <w:sz w:val="16"/>
+          <w:szCs w:val="16"/>
+        </w:rPr>
+        <w:t>%23</w:t>
+      </w:r>
+      <w:r>
+        <w:rPr>
+          <w:rFonts w:ascii="Consolas" w:hAnsi="Consolas" w:cstheme="minorHAnsi"/>
+          <w:noProof/>
+          <w:sz w:val="16"/>
+          <w:szCs w:val="16"/>
+        </w:rPr>
+        <w:t xml:space="preserve"> </w:t>
       </w:r>
       <w:r>
         <w:rPr>
@@ -8891,7 +10299,16 @@
           <w:sz w:val="16"/>
           <w:szCs w:val="16"/>
         </w:rPr>
-        <w:t>%26=OrderedRowSet %26(%2,%4,%3) key (%4) order (%4) matches (%2=2) targets: 23=64</w:t>
+        <w:t>%26=OrderedRowSet %26(%2,%4,%3) key (%4) order (%4) matches (%2=2) targets: 23=</w:t>
+      </w:r>
+      <w:r>
+        <w:rPr>
+          <w:rFonts w:ascii="Consolas" w:hAnsi="Consolas" w:cstheme="minorHAnsi"/>
+          <w:noProof/>
+          <w:sz w:val="16"/>
+          <w:szCs w:val="16"/>
+        </w:rPr>
+        <w:t>%23</w:t>
       </w:r>
     </w:p>
     <w:p>
@@ -8950,7 +10367,7 @@
           <w:rFonts w:cstheme="minorHAnsi"/>
           <w:noProof/>
         </w:rPr>
-        <w:t xml:space="preserve"> Place a breakpoint in JoinRowSet.Split.</w:t>
+        <w:t xml:space="preserve"> </w:t>
       </w:r>
     </w:p>
     <w:p>
@@ -8973,861 +10390,1531 @@
           <w:rFonts w:cstheme="minorHAnsi"/>
           <w:noProof/>
         </w:rPr>
-        <w:t xml:space="preserve"> JoinRowSet has an override for Update (also Insert and Delete). The </w:t>
-      </w:r>
-      <w:r>
-        <w:rPr>
-          <w:rFonts w:cstheme="minorHAnsi"/>
-          <w:noProof/>
-        </w:rPr>
-        <w:t>JoinRowSet.</w:t>
-      </w:r>
-      <w:r>
-        <w:rPr>
-          <w:rFonts w:cstheme="minorHAnsi"/>
-          <w:noProof/>
-        </w:rPr>
-        <w:t xml:space="preserve">Split method </w:t>
-      </w:r>
-      <w:r>
-        <w:rPr>
-          <w:rFonts w:cstheme="minorHAnsi"/>
-          <w:noProof/>
-        </w:rPr>
-        <w:t xml:space="preserve">in Join.cs </w:t>
-      </w:r>
-      <w:r>
-        <w:rPr>
-          <w:rFonts w:cstheme="minorHAnsi"/>
-          <w:noProof/>
-        </w:rPr>
-        <w:t>traverses the JoinRowSet and creates explicit rowsets for left and right</w:t>
-      </w:r>
-      <w:r>
-        <w:rPr>
-          <w:rFonts w:cstheme="minorHAnsi"/>
-          <w:noProof/>
-        </w:rPr>
-        <w:t>, which maintain the cursors of the ordering used for forming the join:</w:t>
-      </w:r>
-    </w:p>
-    <w:p>
-      <w:pPr>
-        <w:spacing w:line="240" w:lineRule="auto"/>
-        <w:contextualSpacing/>
-        <w:rPr>
-          <w:rFonts w:ascii="Consolas" w:hAnsi="Consolas" w:cstheme="minorHAnsi"/>
-          <w:noProof/>
-          <w:sz w:val="16"/>
-          <w:szCs w:val="16"/>
-        </w:rPr>
-      </w:pPr>
-      <w:r>
-        <w:rPr>
-          <w:rFonts w:ascii="Consolas" w:hAnsi="Consolas" w:cstheme="minorHAnsi"/>
-          <w:noProof/>
-          <w:sz w:val="16"/>
-          <w:szCs w:val="16"/>
-        </w:rPr>
-        <w:t xml:space="preserve">first: </w:t>
-      </w:r>
-      <w:r>
-        <w:rPr>
-          <w:rFonts w:ascii="Consolas" w:hAnsi="Consolas" w:cstheme="minorHAnsi"/>
-          <w:noProof/>
-          <w:sz w:val="16"/>
-          <w:szCs w:val="16"/>
-        </w:rPr>
-        <w:t>{(0=(</w:t>
-      </w:r>
-      <w:r>
-        <w:rPr>
-          <w:rFonts w:ascii="Consolas" w:hAnsi="Consolas" w:cstheme="minorHAnsi"/>
-          <w:noProof/>
-          <w:sz w:val="16"/>
-          <w:szCs w:val="16"/>
+        <w:t xml:space="preserve"> JoinRowSet has an override for Update (also Insert and Delete). </w:t>
+      </w:r>
+      <w:r>
+        <w:rPr>
+          <w:rFonts w:cstheme="minorHAnsi"/>
+          <w:noProof/>
+        </w:rPr>
+        <w:t xml:space="preserve">This method traverses the list of targets, with a TableActivation for each base table target, and calls any triggers at statement and row level for each. </w:t>
+      </w:r>
+      <w:r>
+        <w:rPr>
+          <w:rFonts w:cstheme="minorHAnsi"/>
+          <w:noProof/>
+        </w:rPr>
+        <w:t>From the listing above, we can see that the targets of the JoinRowSet are selectedrowsets %23 and %12, so the machinery we had for the single table case works here too.</w:t>
+      </w:r>
+    </w:p>
+    <w:p>
+      <w:pPr>
+        <w:spacing w:line="240" w:lineRule="auto"/>
+        <w:rPr>
+          <w:rFonts w:cstheme="minorHAnsi"/>
+          <w:noProof/>
+        </w:rPr>
+      </w:pPr>
+      <w:r>
+        <w:rPr>
+          <w:rFonts w:cstheme="minorHAnsi"/>
+          <w:noProof/>
+        </w:rPr>
+        <w:t xml:space="preserve">At each point we synchronise </w:t>
+      </w:r>
+      <w:r>
+        <w:rPr>
+          <w:rFonts w:cstheme="minorHAnsi"/>
+          <w:noProof/>
+        </w:rPr>
+        <w:t xml:space="preserve">the transitioncursor and </w:t>
+      </w:r>
+      <w:r>
+        <w:rPr>
+          <w:rFonts w:cstheme="minorHAnsi"/>
+          <w:noProof/>
+        </w:rPr>
+        <w:t xml:space="preserve">the database state </w:t>
+      </w:r>
+      <w:r>
+        <w:rPr>
+          <w:rFonts w:cstheme="minorHAnsi"/>
+          <w:noProof/>
+        </w:rPr>
+        <w:t>of the</w:t>
+      </w:r>
+      <w:r>
+        <w:rPr>
+          <w:rFonts w:cstheme="minorHAnsi"/>
+          <w:noProof/>
+        </w:rPr>
+        <w:t xml:space="preserve"> tableactivation so that we pick up all physical records created for the transaction</w:t>
+      </w:r>
+      <w:r>
+        <w:rPr>
+          <w:rFonts w:cstheme="minorHAnsi"/>
+          <w:noProof/>
+        </w:rPr>
+        <w:t>, e.g.</w:t>
+      </w:r>
+    </w:p>
+    <w:p>
+      <w:pPr>
+        <w:autoSpaceDE w:val="0"/>
+        <w:autoSpaceDN w:val="0"/>
+        <w:adjustRightInd w:val="0"/>
+        <w:spacing w:after="0" w:line="240" w:lineRule="auto"/>
+        <w:rPr>
+          <w:rFonts w:ascii="Consolas" w:hAnsi="Consolas" w:cs="Consolas"/>
+          <w:color w:val="000000"/>
+          <w:sz w:val="19"/>
+          <w:szCs w:val="19"/>
+        </w:rPr>
+      </w:pPr>
+      <w:r>
+        <w:rPr>
+          <w:rFonts w:ascii="Consolas" w:hAnsi="Consolas" w:cs="Consolas"/>
+          <w:color w:val="000000"/>
+          <w:sz w:val="19"/>
+          <w:szCs w:val="19"/>
+        </w:rPr>
+        <w:t xml:space="preserve">                </w:t>
+      </w:r>
+      <w:r>
+        <w:rPr>
+          <w:rFonts w:ascii="Consolas" w:hAnsi="Consolas" w:cs="Consolas"/>
+          <w:color w:val="0000FF"/>
+          <w:sz w:val="19"/>
+          <w:szCs w:val="19"/>
+        </w:rPr>
+        <w:t>for</w:t>
+      </w:r>
+      <w:r>
+        <w:rPr>
+          <w:rFonts w:ascii="Consolas" w:hAnsi="Consolas" w:cs="Consolas"/>
+          <w:color w:val="000000"/>
+          <w:sz w:val="19"/>
+          <w:szCs w:val="19"/>
+        </w:rPr>
+        <w:t xml:space="preserve"> (</w:t>
+      </w:r>
+      <w:r>
+        <w:rPr>
+          <w:rFonts w:ascii="Consolas" w:hAnsi="Consolas" w:cs="Consolas"/>
+          <w:color w:val="0000FF"/>
+          <w:sz w:val="19"/>
+          <w:szCs w:val="19"/>
+        </w:rPr>
+        <w:t>var</w:t>
+      </w:r>
+      <w:r>
+        <w:rPr>
+          <w:rFonts w:ascii="Consolas" w:hAnsi="Consolas" w:cs="Consolas"/>
+          <w:color w:val="000000"/>
+          <w:sz w:val="19"/>
+          <w:szCs w:val="19"/>
+        </w:rPr>
+        <w:t xml:space="preserve"> b = rsTargets.First(); b != </w:t>
+      </w:r>
+      <w:r>
+        <w:rPr>
+          <w:rFonts w:ascii="Consolas" w:hAnsi="Consolas" w:cs="Consolas"/>
+          <w:color w:val="0000FF"/>
+          <w:sz w:val="19"/>
+          <w:szCs w:val="19"/>
+        </w:rPr>
+        <w:t>null</w:t>
+      </w:r>
+      <w:r>
+        <w:rPr>
+          <w:rFonts w:ascii="Consolas" w:hAnsi="Consolas" w:cs="Consolas"/>
+          <w:color w:val="000000"/>
+          <w:sz w:val="19"/>
+          <w:szCs w:val="19"/>
+        </w:rPr>
+        <w:t>; b = b.Next())</w:t>
+      </w:r>
+    </w:p>
+    <w:p>
+      <w:pPr>
+        <w:autoSpaceDE w:val="0"/>
+        <w:autoSpaceDN w:val="0"/>
+        <w:adjustRightInd w:val="0"/>
+        <w:spacing w:after="0" w:line="240" w:lineRule="auto"/>
+        <w:rPr>
+          <w:rFonts w:ascii="Consolas" w:hAnsi="Consolas" w:cs="Consolas"/>
+          <w:color w:val="000000"/>
+          <w:sz w:val="19"/>
+          <w:szCs w:val="19"/>
+        </w:rPr>
+      </w:pPr>
+      <w:r>
+        <w:rPr>
+          <w:rFonts w:ascii="Consolas" w:hAnsi="Consolas" w:cs="Consolas"/>
+          <w:color w:val="000000"/>
+          <w:sz w:val="19"/>
+          <w:szCs w:val="19"/>
+        </w:rPr>
+        <w:t xml:space="preserve">                {</w:t>
+      </w:r>
+    </w:p>
+    <w:p>
+      <w:pPr>
+        <w:autoSpaceDE w:val="0"/>
+        <w:autoSpaceDN w:val="0"/>
+        <w:adjustRightInd w:val="0"/>
+        <w:spacing w:after="0" w:line="240" w:lineRule="auto"/>
+        <w:rPr>
+          <w:rFonts w:ascii="Consolas" w:hAnsi="Consolas" w:cs="Consolas"/>
+          <w:color w:val="000000"/>
+          <w:sz w:val="19"/>
+          <w:szCs w:val="19"/>
+        </w:rPr>
+      </w:pPr>
+      <w:r>
+        <w:rPr>
+          <w:rFonts w:ascii="Consolas" w:hAnsi="Consolas" w:cs="Consolas"/>
+          <w:color w:val="000000"/>
+          <w:sz w:val="19"/>
+          <w:szCs w:val="19"/>
+        </w:rPr>
+        <w:t xml:space="preserve">                    </w:t>
+      </w:r>
+      <w:r>
+        <w:rPr>
+          <w:rFonts w:ascii="Consolas" w:hAnsi="Consolas" w:cs="Consolas"/>
+          <w:color w:val="0000FF"/>
+          <w:sz w:val="19"/>
+          <w:szCs w:val="19"/>
+        </w:rPr>
+        <w:t>var</w:t>
+      </w:r>
+      <w:r>
+        <w:rPr>
+          <w:rFonts w:ascii="Consolas" w:hAnsi="Consolas" w:cs="Consolas"/>
+          <w:color w:val="000000"/>
+          <w:sz w:val="19"/>
+          <w:szCs w:val="19"/>
+        </w:rPr>
+        <w:t xml:space="preserve"> ta = ts[b.key()];</w:t>
+      </w:r>
+    </w:p>
+    <w:p>
+      <w:pPr>
+        <w:autoSpaceDE w:val="0"/>
+        <w:autoSpaceDN w:val="0"/>
+        <w:adjustRightInd w:val="0"/>
+        <w:spacing w:after="0" w:line="240" w:lineRule="auto"/>
+        <w:rPr>
+          <w:rFonts w:ascii="Consolas" w:hAnsi="Consolas" w:cs="Consolas"/>
+          <w:color w:val="000000"/>
+          <w:sz w:val="19"/>
+          <w:szCs w:val="19"/>
+        </w:rPr>
+      </w:pPr>
+      <w:r>
+        <w:rPr>
+          <w:rFonts w:ascii="Consolas" w:hAnsi="Consolas" w:cs="Consolas"/>
+          <w:color w:val="000000"/>
+          <w:sz w:val="19"/>
+          <w:szCs w:val="19"/>
+        </w:rPr>
+        <w:t xml:space="preserve">                    </w:t>
+      </w:r>
+      <w:r>
+        <w:rPr>
+          <w:rFonts w:ascii="Consolas" w:hAnsi="Consolas" w:cs="Consolas"/>
+          <w:color w:val="000000"/>
+          <w:sz w:val="19"/>
+          <w:szCs w:val="19"/>
           <w:highlight w:val="yellow"/>
         </w:rPr>
-        <w:t>505</w:t>
-      </w:r>
-      <w:r>
-        <w:rPr>
-          <w:rFonts w:ascii="Consolas" w:hAnsi="Consolas" w:cstheme="minorHAnsi"/>
-          <w:noProof/>
-          <w:sz w:val="16"/>
-          <w:szCs w:val="16"/>
-        </w:rPr>
-        <w:t xml:space="preserve">, </w:t>
-      </w:r>
-      <w:r>
-        <w:rPr>
-          <w:rFonts w:ascii="Consolas" w:hAnsi="Consolas" w:cstheme="minorHAnsi"/>
-          <w:noProof/>
-          <w:sz w:val="16"/>
-          <w:szCs w:val="16"/>
-        </w:rPr>
-        <w:t>{(</w:t>
-      </w:r>
-      <w:r>
-        <w:rPr>
-          <w:rFonts w:ascii="Consolas" w:hAnsi="Consolas" w:cstheme="minorHAnsi"/>
-          <w:noProof/>
-          <w:color w:val="808080" w:themeColor="background1" w:themeShade="80"/>
-          <w:sz w:val="16"/>
-          <w:szCs w:val="16"/>
-        </w:rPr>
-        <w:t>64=(43=2,93=Fifty,115= Null) 64,</w:t>
-      </w:r>
-    </w:p>
-    <w:p>
-      <w:pPr>
-        <w:spacing w:line="240" w:lineRule="auto"/>
-        <w:contextualSpacing/>
-        <w:rPr>
-          <w:rFonts w:ascii="Consolas" w:hAnsi="Consolas" w:cstheme="minorHAnsi"/>
-          <w:noProof/>
-          <w:sz w:val="16"/>
-          <w:szCs w:val="16"/>
-        </w:rPr>
-      </w:pPr>
-      <w:r>
-        <w:rPr>
-          <w:rFonts w:ascii="Consolas" w:hAnsi="Consolas" w:cstheme="minorHAnsi"/>
-          <w:noProof/>
-          <w:sz w:val="16"/>
-          <w:szCs w:val="16"/>
-        </w:rPr>
-        <w:tab/>
-      </w:r>
-      <w:r>
-        <w:rPr>
-          <w:rFonts w:ascii="Consolas" w:hAnsi="Consolas" w:cstheme="minorHAnsi"/>
-          <w:noProof/>
-          <w:sz w:val="16"/>
-          <w:szCs w:val="16"/>
-        </w:rPr>
-        <w:tab/>
-        <w:t xml:space="preserve">  </w:t>
-      </w:r>
-      <w:r>
-        <w:rPr>
-          <w:rFonts w:ascii="Consolas" w:hAnsi="Consolas" w:cstheme="minorHAnsi"/>
-          <w:noProof/>
-          <w:sz w:val="16"/>
-          <w:szCs w:val="16"/>
-        </w:rPr>
-        <w:t>403=(410=Fifty,433=48) 403,</w:t>
-      </w:r>
-    </w:p>
-    <w:p>
-      <w:pPr>
-        <w:spacing w:line="240" w:lineRule="auto"/>
-        <w:contextualSpacing/>
-        <w:rPr>
-          <w:rFonts w:ascii="Consolas" w:hAnsi="Consolas" w:cstheme="minorHAnsi"/>
-          <w:noProof/>
-          <w:sz w:val="16"/>
-          <w:szCs w:val="16"/>
-        </w:rPr>
-      </w:pPr>
-      <w:r>
-        <w:rPr>
-          <w:rFonts w:ascii="Consolas" w:hAnsi="Consolas" w:cstheme="minorHAnsi"/>
-          <w:noProof/>
-          <w:sz w:val="16"/>
-          <w:szCs w:val="16"/>
-        </w:rPr>
-        <w:tab/>
-      </w:r>
-      <w:r>
-        <w:rPr>
-          <w:rFonts w:ascii="Consolas" w:hAnsi="Consolas" w:cstheme="minorHAnsi"/>
-          <w:noProof/>
-          <w:sz w:val="16"/>
-          <w:szCs w:val="16"/>
-        </w:rPr>
-        <w:tab/>
-        <w:t xml:space="preserve">  </w:t>
-      </w:r>
-      <w:r>
-        <w:rPr>
-          <w:rFonts w:ascii="Consolas" w:hAnsi="Consolas" w:cstheme="minorHAnsi"/>
-          <w:noProof/>
-          <w:sz w:val="16"/>
-          <w:szCs w:val="16"/>
-        </w:rPr>
-        <w:t>%11=(%0=Fifty,%1=48,%2=2,%3= Null,%4=Fifty) %11,</w:t>
-      </w:r>
-    </w:p>
-    <w:p>
-      <w:pPr>
-        <w:spacing w:line="240" w:lineRule="auto"/>
-        <w:contextualSpacing/>
-        <w:rPr>
-          <w:rFonts w:ascii="Consolas" w:hAnsi="Consolas" w:cstheme="minorHAnsi"/>
-          <w:noProof/>
-          <w:sz w:val="16"/>
-          <w:szCs w:val="16"/>
-        </w:rPr>
-      </w:pPr>
-      <w:r>
-        <w:rPr>
-          <w:rFonts w:ascii="Consolas" w:hAnsi="Consolas" w:cstheme="minorHAnsi"/>
-          <w:noProof/>
-          <w:sz w:val="16"/>
-          <w:szCs w:val="16"/>
-        </w:rPr>
-        <w:tab/>
-        <w:t xml:space="preserve">          </w:t>
-      </w:r>
-      <w:r>
-        <w:rPr>
-          <w:rFonts w:ascii="Consolas" w:hAnsi="Consolas" w:cstheme="minorHAnsi"/>
-          <w:noProof/>
-          <w:sz w:val="16"/>
-          <w:szCs w:val="16"/>
-        </w:rPr>
-        <w:t>%12=(%0=Fifty,%1=48) %12,</w:t>
-      </w:r>
-    </w:p>
-    <w:p>
-      <w:pPr>
-        <w:spacing w:line="240" w:lineRule="auto"/>
-        <w:contextualSpacing/>
-        <w:rPr>
-          <w:rFonts w:ascii="Consolas" w:hAnsi="Consolas" w:cstheme="minorHAnsi"/>
-          <w:noProof/>
-          <w:sz w:val="16"/>
-          <w:szCs w:val="16"/>
-        </w:rPr>
-      </w:pPr>
-      <w:r>
-        <w:rPr>
-          <w:rFonts w:ascii="Consolas" w:hAnsi="Consolas" w:cstheme="minorHAnsi"/>
-          <w:noProof/>
-          <w:sz w:val="16"/>
-          <w:szCs w:val="16"/>
-        </w:rPr>
-        <w:tab/>
-      </w:r>
-      <w:r>
-        <w:rPr>
-          <w:rFonts w:ascii="Consolas" w:hAnsi="Consolas" w:cstheme="minorHAnsi"/>
-          <w:noProof/>
-          <w:sz w:val="16"/>
-          <w:szCs w:val="16"/>
-        </w:rPr>
-        <w:tab/>
-        <w:t xml:space="preserve">  </w:t>
-      </w:r>
-      <w:r>
-        <w:rPr>
-          <w:rFonts w:ascii="Consolas" w:hAnsi="Consolas" w:cstheme="minorHAnsi"/>
-          <w:noProof/>
-          <w:sz w:val="16"/>
-          <w:szCs w:val="16"/>
-        </w:rPr>
-        <w:t>%14=(%0=Fifty,%1=48) %14,</w:t>
-      </w:r>
-    </w:p>
-    <w:p>
-      <w:pPr>
-        <w:spacing w:line="240" w:lineRule="auto"/>
-        <w:contextualSpacing/>
-        <w:rPr>
-          <w:rFonts w:ascii="Consolas" w:hAnsi="Consolas" w:cstheme="minorHAnsi"/>
-          <w:noProof/>
-          <w:color w:val="808080" w:themeColor="background1" w:themeShade="80"/>
-          <w:sz w:val="16"/>
-          <w:szCs w:val="16"/>
-        </w:rPr>
-      </w:pPr>
-      <w:r>
-        <w:rPr>
-          <w:rFonts w:ascii="Consolas" w:hAnsi="Consolas" w:cstheme="minorHAnsi"/>
-          <w:noProof/>
-          <w:sz w:val="16"/>
-          <w:szCs w:val="16"/>
-        </w:rPr>
-        <w:tab/>
-      </w:r>
-      <w:r>
-        <w:rPr>
-          <w:rFonts w:ascii="Consolas" w:hAnsi="Consolas" w:cstheme="minorHAnsi"/>
-          <w:noProof/>
-          <w:sz w:val="16"/>
-          <w:szCs w:val="16"/>
-        </w:rPr>
-        <w:tab/>
-        <w:t xml:space="preserve">  </w:t>
-      </w:r>
-      <w:r>
-        <w:rPr>
-          <w:rFonts w:ascii="Consolas" w:hAnsi="Consolas" w:cstheme="minorHAnsi"/>
-          <w:noProof/>
-          <w:color w:val="808080" w:themeColor="background1" w:themeShade="80"/>
-          <w:sz w:val="16"/>
-          <w:szCs w:val="16"/>
-        </w:rPr>
-        <w:t>%23=(%2=2,%4=Fifty,%3= Null) %23,</w:t>
-      </w:r>
-    </w:p>
-    <w:p>
-      <w:pPr>
-        <w:spacing w:line="240" w:lineRule="auto"/>
-        <w:contextualSpacing/>
-        <w:rPr>
-          <w:rFonts w:ascii="Consolas" w:hAnsi="Consolas" w:cstheme="minorHAnsi"/>
-          <w:noProof/>
-          <w:color w:val="808080" w:themeColor="background1" w:themeShade="80"/>
-          <w:sz w:val="16"/>
-          <w:szCs w:val="16"/>
-        </w:rPr>
-      </w:pPr>
-      <w:r>
-        <w:rPr>
-          <w:rFonts w:ascii="Consolas" w:hAnsi="Consolas" w:cstheme="minorHAnsi"/>
-          <w:noProof/>
-          <w:color w:val="808080" w:themeColor="background1" w:themeShade="80"/>
-          <w:sz w:val="16"/>
-          <w:szCs w:val="16"/>
-        </w:rPr>
-        <w:tab/>
-      </w:r>
-      <w:r>
-        <w:rPr>
-          <w:rFonts w:ascii="Consolas" w:hAnsi="Consolas" w:cstheme="minorHAnsi"/>
-          <w:noProof/>
-          <w:color w:val="808080" w:themeColor="background1" w:themeShade="80"/>
-          <w:sz w:val="16"/>
-          <w:szCs w:val="16"/>
-        </w:rPr>
-        <w:tab/>
-        <w:t xml:space="preserve">  </w:t>
-      </w:r>
-      <w:r>
-        <w:rPr>
-          <w:rFonts w:ascii="Consolas" w:hAnsi="Consolas" w:cstheme="minorHAnsi"/>
-          <w:noProof/>
-          <w:color w:val="808080" w:themeColor="background1" w:themeShade="80"/>
-          <w:sz w:val="16"/>
-          <w:szCs w:val="16"/>
-        </w:rPr>
-        <w:t>%26=(%2=2,%4=Fifty,%3= Null) %26)}</w:t>
-      </w:r>
-    </w:p>
-    <w:p>
-      <w:pPr>
-        <w:spacing w:line="240" w:lineRule="auto"/>
-        <w:contextualSpacing/>
-        <w:rPr>
-          <w:rFonts w:ascii="Consolas" w:hAnsi="Consolas" w:cstheme="minorHAnsi"/>
-          <w:noProof/>
-          <w:sz w:val="16"/>
-          <w:szCs w:val="16"/>
-        </w:rPr>
-      </w:pPr>
-      <w:r>
-        <w:rPr>
-          <w:rFonts w:ascii="Consolas" w:hAnsi="Consolas" w:cstheme="minorHAnsi"/>
-          <w:noProof/>
-          <w:sz w:val="16"/>
-          <w:szCs w:val="16"/>
-        </w:rPr>
-        <w:t xml:space="preserve">second: </w:t>
-      </w:r>
-      <w:r>
-        <w:rPr>
-          <w:rFonts w:ascii="Consolas" w:hAnsi="Consolas" w:cstheme="minorHAnsi"/>
-          <w:noProof/>
-          <w:sz w:val="16"/>
-          <w:szCs w:val="16"/>
-        </w:rPr>
-        <w:t>{(0=(</w:t>
-      </w:r>
-      <w:r>
-        <w:rPr>
-          <w:rFonts w:ascii="Consolas" w:hAnsi="Consolas" w:cstheme="minorHAnsi"/>
-          <w:noProof/>
-          <w:sz w:val="16"/>
-          <w:szCs w:val="16"/>
+        <w:t>ta.db = db;</w:t>
+      </w:r>
+    </w:p>
+    <w:p>
+      <w:pPr>
+        <w:autoSpaceDE w:val="0"/>
+        <w:autoSpaceDN w:val="0"/>
+        <w:adjustRightInd w:val="0"/>
+        <w:spacing w:after="0" w:line="240" w:lineRule="auto"/>
+        <w:rPr>
+          <w:rFonts w:ascii="Consolas" w:hAnsi="Consolas" w:cs="Consolas"/>
+          <w:color w:val="000000"/>
+          <w:sz w:val="19"/>
+          <w:szCs w:val="19"/>
+        </w:rPr>
+      </w:pPr>
+      <w:r>
+        <w:rPr>
+          <w:rFonts w:ascii="Consolas" w:hAnsi="Consolas" w:cs="Consolas"/>
+          <w:color w:val="000000"/>
+          <w:sz w:val="19"/>
+          <w:szCs w:val="19"/>
+        </w:rPr>
+        <w:t xml:space="preserve">                    </w:t>
+      </w:r>
+      <w:r>
+        <w:rPr>
+          <w:rFonts w:ascii="Consolas" w:hAnsi="Consolas" w:cs="Consolas"/>
+          <w:color w:val="0000FF"/>
+          <w:sz w:val="19"/>
+          <w:szCs w:val="19"/>
+        </w:rPr>
+        <w:t>var</w:t>
+      </w:r>
+      <w:r>
+        <w:rPr>
+          <w:rFonts w:ascii="Consolas" w:hAnsi="Consolas" w:cs="Consolas"/>
+          <w:color w:val="000000"/>
+          <w:sz w:val="19"/>
+          <w:szCs w:val="19"/>
+        </w:rPr>
+        <w:t xml:space="preserve"> trs = ta._trs;</w:t>
+      </w:r>
+    </w:p>
+    <w:p>
+      <w:pPr>
+        <w:autoSpaceDE w:val="0"/>
+        <w:autoSpaceDN w:val="0"/>
+        <w:adjustRightInd w:val="0"/>
+        <w:spacing w:after="0" w:line="240" w:lineRule="auto"/>
+        <w:rPr>
+          <w:rFonts w:ascii="Consolas" w:hAnsi="Consolas" w:cs="Consolas"/>
+          <w:color w:val="000000"/>
+          <w:sz w:val="19"/>
+          <w:szCs w:val="19"/>
+        </w:rPr>
+      </w:pPr>
+      <w:r>
+        <w:rPr>
+          <w:rFonts w:ascii="Consolas" w:hAnsi="Consolas" w:cs="Consolas"/>
+          <w:color w:val="000000"/>
+          <w:sz w:val="19"/>
+          <w:szCs w:val="19"/>
+        </w:rPr>
+        <w:t xml:space="preserve">                    </w:t>
+      </w:r>
+      <w:r>
+        <w:rPr>
+          <w:rFonts w:ascii="Consolas" w:hAnsi="Consolas" w:cs="Consolas"/>
+          <w:color w:val="0000FF"/>
+          <w:sz w:val="19"/>
+          <w:szCs w:val="19"/>
+        </w:rPr>
+        <w:t>var</w:t>
+      </w:r>
+      <w:r>
+        <w:rPr>
+          <w:rFonts w:ascii="Consolas" w:hAnsi="Consolas" w:cs="Consolas"/>
+          <w:color w:val="000000"/>
+          <w:sz w:val="19"/>
+          <w:szCs w:val="19"/>
+        </w:rPr>
+        <w:t xml:space="preserve"> tb = (Table)cx.obs[trs.target];</w:t>
+      </w:r>
+    </w:p>
+    <w:p>
+      <w:pPr>
+        <w:autoSpaceDE w:val="0"/>
+        <w:autoSpaceDN w:val="0"/>
+        <w:adjustRightInd w:val="0"/>
+        <w:spacing w:after="0" w:line="240" w:lineRule="auto"/>
+        <w:rPr>
+          <w:rFonts w:ascii="Consolas" w:hAnsi="Consolas" w:cs="Consolas"/>
+          <w:color w:val="000000"/>
+          <w:sz w:val="19"/>
+          <w:szCs w:val="19"/>
+        </w:rPr>
+      </w:pPr>
+      <w:r>
+        <w:rPr>
+          <w:rFonts w:ascii="Consolas" w:hAnsi="Consolas" w:cs="Consolas"/>
+          <w:color w:val="000000"/>
+          <w:sz w:val="19"/>
+          <w:szCs w:val="19"/>
+        </w:rPr>
+        <w:t xml:space="preserve">                    </w:t>
+      </w:r>
+      <w:r>
+        <w:rPr>
+          <w:rFonts w:ascii="Consolas" w:hAnsi="Consolas" w:cs="Consolas"/>
+          <w:color w:val="0000FF"/>
+          <w:sz w:val="19"/>
+          <w:szCs w:val="19"/>
+        </w:rPr>
+        <w:t>if</w:t>
+      </w:r>
+      <w:r>
+        <w:rPr>
+          <w:rFonts w:ascii="Consolas" w:hAnsi="Consolas" w:cs="Consolas"/>
+          <w:color w:val="000000"/>
+          <w:sz w:val="19"/>
+          <w:szCs w:val="19"/>
+        </w:rPr>
+        <w:t xml:space="preserve"> (ta.trigFired != </w:t>
+      </w:r>
+      <w:r>
+        <w:rPr>
+          <w:rFonts w:ascii="Consolas" w:hAnsi="Consolas" w:cs="Consolas"/>
+          <w:color w:val="0000FF"/>
+          <w:sz w:val="19"/>
+          <w:szCs w:val="19"/>
+        </w:rPr>
+        <w:t>true</w:t>
+      </w:r>
+      <w:r>
+        <w:rPr>
+          <w:rFonts w:ascii="Consolas" w:hAnsi="Consolas" w:cs="Consolas"/>
+          <w:color w:val="000000"/>
+          <w:sz w:val="19"/>
+          <w:szCs w:val="19"/>
+        </w:rPr>
+        <w:t>)</w:t>
+      </w:r>
+    </w:p>
+    <w:p>
+      <w:pPr>
+        <w:autoSpaceDE w:val="0"/>
+        <w:autoSpaceDN w:val="0"/>
+        <w:adjustRightInd w:val="0"/>
+        <w:spacing w:after="0" w:line="240" w:lineRule="auto"/>
+        <w:rPr>
+          <w:rFonts w:ascii="Consolas" w:hAnsi="Consolas" w:cs="Consolas"/>
+          <w:color w:val="000000"/>
+          <w:sz w:val="19"/>
+          <w:szCs w:val="19"/>
+        </w:rPr>
+      </w:pPr>
+      <w:r>
+        <w:rPr>
+          <w:rFonts w:ascii="Consolas" w:hAnsi="Consolas" w:cs="Consolas"/>
+          <w:color w:val="000000"/>
+          <w:sz w:val="19"/>
+          <w:szCs w:val="19"/>
+        </w:rPr>
+        <w:t xml:space="preserve">                    {</w:t>
+      </w:r>
+    </w:p>
+    <w:p>
+      <w:pPr>
+        <w:spacing w:line="240" w:lineRule="auto"/>
+        <w:rPr>
+          <w:rFonts w:cstheme="minorHAnsi"/>
+          <w:noProof/>
+        </w:rPr>
+      </w:pPr>
+      <w:r>
+        <w:rPr>
+          <w:rFonts w:ascii="Consolas" w:hAnsi="Consolas" w:cs="Consolas"/>
+          <w:color w:val="000000"/>
+          <w:sz w:val="19"/>
+          <w:szCs w:val="19"/>
+        </w:rPr>
+        <w:t xml:space="preserve">                        </w:t>
+      </w:r>
+      <w:r>
+        <w:rPr>
+          <w:rFonts w:ascii="Consolas" w:hAnsi="Consolas" w:cs="Consolas"/>
+          <w:color w:val="000000"/>
+          <w:sz w:val="19"/>
+          <w:szCs w:val="19"/>
           <w:highlight w:val="yellow"/>
         </w:rPr>
-        <w:t>359</w:t>
-      </w:r>
-      <w:r>
-        <w:rPr>
-          <w:rFonts w:ascii="Consolas" w:hAnsi="Consolas" w:cstheme="minorHAnsi"/>
-          <w:noProof/>
-          <w:sz w:val="16"/>
-          <w:szCs w:val="16"/>
-        </w:rPr>
-        <w:t xml:space="preserve">, </w:t>
-      </w:r>
-      <w:r>
-        <w:rPr>
-          <w:rFonts w:ascii="Consolas" w:hAnsi="Consolas" w:cstheme="minorHAnsi"/>
-          <w:noProof/>
-          <w:sz w:val="16"/>
-          <w:szCs w:val="16"/>
-        </w:rPr>
-        <w:t>{(64=(43=2,93=Fifty,115= Null) 64,</w:t>
-      </w:r>
-    </w:p>
-    <w:p>
-      <w:pPr>
-        <w:spacing w:line="240" w:lineRule="auto"/>
-        <w:contextualSpacing/>
-        <w:rPr>
-          <w:rFonts w:ascii="Consolas" w:hAnsi="Consolas" w:cstheme="minorHAnsi"/>
-          <w:noProof/>
-          <w:sz w:val="16"/>
-          <w:szCs w:val="16"/>
-        </w:rPr>
-      </w:pPr>
-      <w:r>
-        <w:rPr>
-          <w:rFonts w:ascii="Consolas" w:hAnsi="Consolas" w:cstheme="minorHAnsi"/>
-          <w:noProof/>
-          <w:sz w:val="16"/>
-          <w:szCs w:val="16"/>
-        </w:rPr>
-        <w:tab/>
-      </w:r>
-      <w:r>
-        <w:rPr>
-          <w:rFonts w:ascii="Consolas" w:hAnsi="Consolas" w:cstheme="minorHAnsi"/>
-          <w:noProof/>
-          <w:sz w:val="16"/>
-          <w:szCs w:val="16"/>
-        </w:rPr>
-        <w:tab/>
+        <w:t>ta._trs.At(ta, ((JoinBookmark)teb)._ts[b.value()]._defpos);</w:t>
+      </w:r>
+    </w:p>
+    <w:p>
+      <w:pPr>
+        <w:spacing w:line="240" w:lineRule="auto"/>
+        <w:rPr>
+          <w:rFonts w:cstheme="minorHAnsi"/>
+          <w:noProof/>
+        </w:rPr>
+      </w:pPr>
+      <w:r>
+        <w:rPr>
+          <w:rFonts w:cstheme="minorHAnsi"/>
+          <w:noProof/>
+        </w:rPr>
+        <w:lastRenderedPageBreak/>
+        <w:t>An interesting point</w:t>
+      </w:r>
+      <w:r>
+        <w:rPr>
+          <w:rFonts w:cstheme="minorHAnsi"/>
+          <w:noProof/>
+        </w:rPr>
+        <w:t xml:space="preserve"> is </w:t>
+      </w:r>
+      <w:r>
+        <w:rPr>
+          <w:rFonts w:cstheme="minorHAnsi"/>
+          <w:noProof/>
+        </w:rPr>
+        <w:t xml:space="preserve">that </w:t>
+      </w:r>
+      <w:r>
+        <w:rPr>
+          <w:rFonts w:cstheme="minorHAnsi"/>
+          <w:noProof/>
+        </w:rPr>
+        <w:t xml:space="preserve">the </w:t>
+      </w:r>
+      <w:r>
+        <w:rPr>
+          <w:rFonts w:cstheme="minorHAnsi"/>
+          <w:noProof/>
+        </w:rPr>
+        <w:t>RTree used to sort the rows for the orderedrowsets keeps track of the cursors used to create the set of rows. The field rows is not just a list of TRow but a list of cursor lists (RTree.cs, line 32):</w:t>
+      </w:r>
+    </w:p>
+    <w:p>
+      <w:pPr>
+        <w:autoSpaceDE w:val="0"/>
+        <w:autoSpaceDN w:val="0"/>
+        <w:adjustRightInd w:val="0"/>
+        <w:spacing w:after="0" w:line="240" w:lineRule="auto"/>
+        <w:rPr>
+          <w:rFonts w:ascii="Consolas" w:hAnsi="Consolas" w:cs="Consolas"/>
+          <w:color w:val="000000"/>
+          <w:sz w:val="19"/>
+          <w:szCs w:val="19"/>
+        </w:rPr>
+      </w:pPr>
+      <w:r>
+        <w:rPr>
+          <w:rFonts w:ascii="Consolas" w:hAnsi="Consolas" w:cs="Consolas"/>
+          <w:color w:val="000000"/>
+          <w:sz w:val="19"/>
+          <w:szCs w:val="19"/>
+        </w:rPr>
+        <w:t xml:space="preserve">        </w:t>
+      </w:r>
+      <w:r>
+        <w:rPr>
+          <w:rFonts w:ascii="Consolas" w:hAnsi="Consolas" w:cs="Consolas"/>
+          <w:color w:val="808080"/>
+          <w:sz w:val="19"/>
+          <w:szCs w:val="19"/>
+        </w:rPr>
+        <w:t>///</w:t>
+      </w:r>
+      <w:r>
+        <w:rPr>
+          <w:rFonts w:ascii="Consolas" w:hAnsi="Consolas" w:cs="Consolas"/>
+          <w:color w:val="008000"/>
+          <w:sz w:val="19"/>
+          <w:szCs w:val="19"/>
+        </w:rPr>
+        <w:t xml:space="preserve"> </w:t>
+      </w:r>
+      <w:r>
+        <w:rPr>
+          <w:rFonts w:ascii="Consolas" w:hAnsi="Consolas" w:cs="Consolas"/>
+          <w:color w:val="808080"/>
+          <w:sz w:val="19"/>
+          <w:szCs w:val="19"/>
+        </w:rPr>
+        <w:t>&lt;summary&gt;</w:t>
+      </w:r>
+    </w:p>
+    <w:p>
+      <w:pPr>
+        <w:autoSpaceDE w:val="0"/>
+        <w:autoSpaceDN w:val="0"/>
+        <w:adjustRightInd w:val="0"/>
+        <w:spacing w:after="0" w:line="240" w:lineRule="auto"/>
+        <w:rPr>
+          <w:rFonts w:ascii="Consolas" w:hAnsi="Consolas" w:cs="Consolas"/>
+          <w:color w:val="000000"/>
+          <w:sz w:val="19"/>
+          <w:szCs w:val="19"/>
+        </w:rPr>
+      </w:pPr>
+      <w:r>
+        <w:rPr>
+          <w:rFonts w:ascii="Consolas" w:hAnsi="Consolas" w:cs="Consolas"/>
+          <w:color w:val="000000"/>
+          <w:sz w:val="19"/>
+          <w:szCs w:val="19"/>
+        </w:rPr>
+        <w:t xml:space="preserve">        </w:t>
+      </w:r>
+      <w:r>
+        <w:rPr>
+          <w:rFonts w:ascii="Consolas" w:hAnsi="Consolas" w:cs="Consolas"/>
+          <w:color w:val="808080"/>
+          <w:sz w:val="19"/>
+          <w:szCs w:val="19"/>
+        </w:rPr>
+        <w:t>///</w:t>
+      </w:r>
+      <w:r>
+        <w:rPr>
+          <w:rFonts w:ascii="Consolas" w:hAnsi="Consolas" w:cs="Consolas"/>
+          <w:color w:val="008000"/>
+          <w:sz w:val="19"/>
+          <w:szCs w:val="19"/>
+        </w:rPr>
+        <w:t xml:space="preserve"> rows is a set of snapshots of cx.cursors, taken during Build.</w:t>
+      </w:r>
+    </w:p>
+    <w:p>
+      <w:pPr>
+        <w:autoSpaceDE w:val="0"/>
+        <w:autoSpaceDN w:val="0"/>
+        <w:adjustRightInd w:val="0"/>
+        <w:spacing w:after="0" w:line="240" w:lineRule="auto"/>
+        <w:rPr>
+          <w:rFonts w:ascii="Consolas" w:hAnsi="Consolas" w:cs="Consolas"/>
+          <w:color w:val="000000"/>
+          <w:sz w:val="19"/>
+          <w:szCs w:val="19"/>
+        </w:rPr>
+      </w:pPr>
+      <w:r>
+        <w:rPr>
+          <w:rFonts w:ascii="Consolas" w:hAnsi="Consolas" w:cs="Consolas"/>
+          <w:color w:val="000000"/>
+          <w:sz w:val="19"/>
+          <w:szCs w:val="19"/>
+        </w:rPr>
+        <w:t xml:space="preserve">        </w:t>
+      </w:r>
+      <w:r>
+        <w:rPr>
+          <w:rFonts w:ascii="Consolas" w:hAnsi="Consolas" w:cs="Consolas"/>
+          <w:color w:val="808080"/>
+          <w:sz w:val="19"/>
+          <w:szCs w:val="19"/>
+        </w:rPr>
+        <w:t>///</w:t>
+      </w:r>
+      <w:r>
+        <w:rPr>
+          <w:rFonts w:ascii="Consolas" w:hAnsi="Consolas" w:cs="Consolas"/>
+          <w:color w:val="008000"/>
+          <w:sz w:val="19"/>
+          <w:szCs w:val="19"/>
+        </w:rPr>
+        <w:t xml:space="preserve"> We do this so that we can implement updatable joins:</w:t>
+      </w:r>
+    </w:p>
+    <w:p>
+      <w:pPr>
+        <w:autoSpaceDE w:val="0"/>
+        <w:autoSpaceDN w:val="0"/>
+        <w:adjustRightInd w:val="0"/>
+        <w:spacing w:after="0" w:line="240" w:lineRule="auto"/>
+        <w:rPr>
+          <w:rFonts w:ascii="Consolas" w:hAnsi="Consolas" w:cs="Consolas"/>
+          <w:color w:val="000000"/>
+          <w:sz w:val="19"/>
+          <w:szCs w:val="19"/>
+        </w:rPr>
+      </w:pPr>
+      <w:r>
+        <w:rPr>
+          <w:rFonts w:ascii="Consolas" w:hAnsi="Consolas" w:cs="Consolas"/>
+          <w:color w:val="000000"/>
+          <w:sz w:val="19"/>
+          <w:szCs w:val="19"/>
+        </w:rPr>
+        <w:t xml:space="preserve">        </w:t>
+      </w:r>
+      <w:r>
+        <w:rPr>
+          <w:rFonts w:ascii="Consolas" w:hAnsi="Consolas" w:cs="Consolas"/>
+          <w:color w:val="808080"/>
+          <w:sz w:val="19"/>
+          <w:szCs w:val="19"/>
+        </w:rPr>
+        <w:t>///</w:t>
+      </w:r>
+      <w:r>
+        <w:rPr>
+          <w:rFonts w:ascii="Consolas" w:hAnsi="Consolas" w:cs="Consolas"/>
+          <w:color w:val="008000"/>
+          <w:sz w:val="19"/>
+          <w:szCs w:val="19"/>
+        </w:rPr>
+        <w:t xml:space="preserve"> it allows us to accommodate sorted operands of the join.</w:t>
+      </w:r>
+    </w:p>
+    <w:p>
+      <w:pPr>
+        <w:autoSpaceDE w:val="0"/>
+        <w:autoSpaceDN w:val="0"/>
+        <w:adjustRightInd w:val="0"/>
+        <w:spacing w:after="0" w:line="240" w:lineRule="auto"/>
+        <w:rPr>
+          <w:rFonts w:ascii="Consolas" w:hAnsi="Consolas" w:cs="Consolas"/>
+          <w:color w:val="000000"/>
+          <w:sz w:val="19"/>
+          <w:szCs w:val="19"/>
+        </w:rPr>
+      </w:pPr>
+      <w:r>
+        <w:rPr>
+          <w:rFonts w:ascii="Consolas" w:hAnsi="Consolas" w:cs="Consolas"/>
+          <w:color w:val="000000"/>
+          <w:sz w:val="19"/>
+          <w:szCs w:val="19"/>
+        </w:rPr>
+        <w:t xml:space="preserve">        </w:t>
+      </w:r>
+      <w:r>
+        <w:rPr>
+          <w:rFonts w:ascii="Consolas" w:hAnsi="Consolas" w:cs="Consolas"/>
+          <w:color w:val="808080"/>
+          <w:sz w:val="19"/>
+          <w:szCs w:val="19"/>
+        </w:rPr>
+        <w:t>///</w:t>
+      </w:r>
+      <w:r>
+        <w:rPr>
+          <w:rFonts w:ascii="Consolas" w:hAnsi="Consolas" w:cs="Consolas"/>
+          <w:color w:val="008000"/>
+          <w:sz w:val="19"/>
+          <w:szCs w:val="19"/>
+        </w:rPr>
+        <w:t xml:space="preserve"> In previous versions it was just the sorted BList of the rows,</w:t>
+      </w:r>
+    </w:p>
+    <w:p>
+      <w:pPr>
+        <w:autoSpaceDE w:val="0"/>
+        <w:autoSpaceDN w:val="0"/>
+        <w:adjustRightInd w:val="0"/>
+        <w:spacing w:after="0" w:line="240" w:lineRule="auto"/>
+        <w:rPr>
+          <w:rFonts w:ascii="Consolas" w:hAnsi="Consolas" w:cs="Consolas"/>
+          <w:color w:val="000000"/>
+          <w:sz w:val="19"/>
+          <w:szCs w:val="19"/>
+        </w:rPr>
+      </w:pPr>
+      <w:r>
+        <w:rPr>
+          <w:rFonts w:ascii="Consolas" w:hAnsi="Consolas" w:cs="Consolas"/>
+          <w:color w:val="000000"/>
+          <w:sz w:val="19"/>
+          <w:szCs w:val="19"/>
+        </w:rPr>
+        <w:t xml:space="preserve">        </w:t>
+      </w:r>
+      <w:r>
+        <w:rPr>
+          <w:rFonts w:ascii="Consolas" w:hAnsi="Consolas" w:cs="Consolas"/>
+          <w:color w:val="808080"/>
+          <w:sz w:val="19"/>
+          <w:szCs w:val="19"/>
+        </w:rPr>
+        <w:t>///</w:t>
+      </w:r>
+      <w:r>
+        <w:rPr>
+          <w:rFonts w:ascii="Consolas" w:hAnsi="Consolas" w:cs="Consolas"/>
+          <w:color w:val="008000"/>
+          <w:sz w:val="19"/>
+          <w:szCs w:val="19"/>
+        </w:rPr>
+        <w:t xml:space="preserve"> to get the current row, simply subscript by defpos. </w:t>
+      </w:r>
+    </w:p>
+    <w:p>
+      <w:pPr>
+        <w:autoSpaceDE w:val="0"/>
+        <w:autoSpaceDN w:val="0"/>
+        <w:adjustRightInd w:val="0"/>
+        <w:spacing w:after="0" w:line="240" w:lineRule="auto"/>
+        <w:rPr>
+          <w:rFonts w:ascii="Consolas" w:hAnsi="Consolas" w:cs="Consolas"/>
+          <w:color w:val="000000"/>
+          <w:sz w:val="19"/>
+          <w:szCs w:val="19"/>
+        </w:rPr>
+      </w:pPr>
+      <w:r>
+        <w:rPr>
+          <w:rFonts w:ascii="Consolas" w:hAnsi="Consolas" w:cs="Consolas"/>
+          <w:color w:val="000000"/>
+          <w:sz w:val="19"/>
+          <w:szCs w:val="19"/>
+        </w:rPr>
+        <w:t xml:space="preserve">        </w:t>
+      </w:r>
+      <w:r>
+        <w:rPr>
+          <w:rFonts w:ascii="Consolas" w:hAnsi="Consolas" w:cs="Consolas"/>
+          <w:color w:val="808080"/>
+          <w:sz w:val="19"/>
+          <w:szCs w:val="19"/>
+        </w:rPr>
+        <w:t>///</w:t>
+      </w:r>
+      <w:r>
+        <w:rPr>
+          <w:rFonts w:ascii="Consolas" w:hAnsi="Consolas" w:cs="Consolas"/>
+          <w:color w:val="008000"/>
+          <w:sz w:val="19"/>
+          <w:szCs w:val="19"/>
+        </w:rPr>
+        <w:t xml:space="preserve"> </w:t>
+      </w:r>
+      <w:r>
+        <w:rPr>
+          <w:rFonts w:ascii="Consolas" w:hAnsi="Consolas" w:cs="Consolas"/>
+          <w:color w:val="808080"/>
+          <w:sz w:val="19"/>
+          <w:szCs w:val="19"/>
+        </w:rPr>
+        <w:t>&lt;/summary&gt;</w:t>
+      </w:r>
+    </w:p>
+    <w:p>
+      <w:pPr>
+        <w:spacing w:line="240" w:lineRule="auto"/>
+        <w:rPr>
+          <w:rFonts w:ascii="Consolas" w:hAnsi="Consolas" w:cstheme="minorHAnsi"/>
+          <w:noProof/>
+          <w:sz w:val="16"/>
+          <w:szCs w:val="16"/>
+        </w:rPr>
+      </w:pPr>
+      <w:r>
+        <w:rPr>
+          <w:rFonts w:ascii="Consolas" w:hAnsi="Consolas" w:cs="Consolas"/>
+          <w:color w:val="000000"/>
+          <w:sz w:val="19"/>
+          <w:szCs w:val="19"/>
+        </w:rPr>
+        <w:t xml:space="preserve">        </w:t>
+      </w:r>
+      <w:r>
+        <w:rPr>
+          <w:rFonts w:ascii="Consolas" w:hAnsi="Consolas" w:cs="Consolas"/>
+          <w:color w:val="0000FF"/>
+          <w:sz w:val="19"/>
+          <w:szCs w:val="19"/>
+        </w:rPr>
+        <w:t>internal</w:t>
+      </w:r>
+      <w:r>
+        <w:rPr>
+          <w:rFonts w:ascii="Consolas" w:hAnsi="Consolas" w:cs="Consolas"/>
+          <w:color w:val="000000"/>
+          <w:sz w:val="19"/>
+          <w:szCs w:val="19"/>
+        </w:rPr>
+        <w:t xml:space="preserve"> </w:t>
+      </w:r>
+      <w:r>
+        <w:rPr>
+          <w:rFonts w:ascii="Consolas" w:hAnsi="Consolas" w:cs="Consolas"/>
+          <w:color w:val="0000FF"/>
+          <w:sz w:val="19"/>
+          <w:szCs w:val="19"/>
+        </w:rPr>
+        <w:t>readonly</w:t>
+      </w:r>
+      <w:r>
+        <w:rPr>
+          <w:rFonts w:ascii="Consolas" w:hAnsi="Consolas" w:cs="Consolas"/>
+          <w:color w:val="000000"/>
+          <w:sz w:val="19"/>
+          <w:szCs w:val="19"/>
+        </w:rPr>
+        <w:t xml:space="preserve"> BList&lt;BTree&lt;</w:t>
+      </w:r>
+      <w:r>
+        <w:rPr>
+          <w:rFonts w:ascii="Consolas" w:hAnsi="Consolas" w:cs="Consolas"/>
+          <w:color w:val="0000FF"/>
+          <w:sz w:val="19"/>
+          <w:szCs w:val="19"/>
+        </w:rPr>
+        <w:t>long</w:t>
+      </w:r>
+      <w:r>
+        <w:rPr>
+          <w:rFonts w:ascii="Consolas" w:hAnsi="Consolas" w:cs="Consolas"/>
+          <w:color w:val="000000"/>
+          <w:sz w:val="19"/>
+          <w:szCs w:val="19"/>
+        </w:rPr>
+        <w:t xml:space="preserve">,Cursor&gt;&gt; rows; </w:t>
+      </w:r>
+      <w:r>
+        <w:rPr>
+          <w:rFonts w:ascii="Consolas" w:hAnsi="Consolas" w:cs="Consolas"/>
+          <w:color w:val="008000"/>
+          <w:sz w:val="19"/>
+          <w:szCs w:val="19"/>
+        </w:rPr>
+        <w:t>// RowSet</w:t>
+      </w:r>
+    </w:p>
+    <w:p>
+      <w:pPr>
+        <w:spacing w:line="240" w:lineRule="auto"/>
+        <w:rPr>
+          <w:rFonts w:cstheme="minorHAnsi"/>
+          <w:noProof/>
+        </w:rPr>
+      </w:pPr>
+      <w:r>
+        <w:rPr>
+          <w:rFonts w:cstheme="minorHAnsi"/>
+          <w:noProof/>
+        </w:rPr>
+        <w:t>These snapshots are made visible in the RTreeBookmark:</w:t>
+      </w:r>
+    </w:p>
+    <w:p>
+      <w:pPr>
+        <w:autoSpaceDE w:val="0"/>
+        <w:autoSpaceDN w:val="0"/>
+        <w:adjustRightInd w:val="0"/>
+        <w:spacing w:after="0" w:line="240" w:lineRule="auto"/>
+        <w:rPr>
+          <w:rFonts w:ascii="Consolas" w:hAnsi="Consolas" w:cs="Consolas"/>
+          <w:color w:val="000000"/>
+          <w:sz w:val="19"/>
+          <w:szCs w:val="19"/>
+        </w:rPr>
+      </w:pPr>
+      <w:r>
+        <w:rPr>
+          <w:rFonts w:ascii="Consolas" w:hAnsi="Consolas" w:cs="Consolas"/>
+          <w:color w:val="000000"/>
+          <w:sz w:val="19"/>
+          <w:szCs w:val="19"/>
+        </w:rPr>
         <w:t xml:space="preserve">    </w:t>
       </w:r>
       <w:r>
         <w:rPr>
-          <w:rFonts w:ascii="Consolas" w:hAnsi="Consolas" w:cstheme="minorHAnsi"/>
-          <w:noProof/>
-          <w:color w:val="808080" w:themeColor="background1" w:themeShade="80"/>
-          <w:sz w:val="16"/>
-          <w:szCs w:val="16"/>
-        </w:rPr>
-        <w:t>403=(410=Fifty,433=48) 403,</w:t>
-      </w:r>
-    </w:p>
-    <w:p>
-      <w:pPr>
-        <w:spacing w:line="240" w:lineRule="auto"/>
-        <w:contextualSpacing/>
-        <w:rPr>
-          <w:rFonts w:ascii="Consolas" w:hAnsi="Consolas" w:cstheme="minorHAnsi"/>
-          <w:noProof/>
-          <w:sz w:val="16"/>
-          <w:szCs w:val="16"/>
-        </w:rPr>
-      </w:pPr>
-      <w:r>
-        <w:rPr>
-          <w:rFonts w:ascii="Consolas" w:hAnsi="Consolas" w:cstheme="minorHAnsi"/>
-          <w:noProof/>
-          <w:sz w:val="16"/>
-          <w:szCs w:val="16"/>
-        </w:rPr>
-        <w:tab/>
-      </w:r>
-      <w:r>
-        <w:rPr>
-          <w:rFonts w:ascii="Consolas" w:hAnsi="Consolas" w:cstheme="minorHAnsi"/>
-          <w:noProof/>
-          <w:sz w:val="16"/>
-          <w:szCs w:val="16"/>
-        </w:rPr>
-        <w:tab/>
-        <w:t xml:space="preserve">    </w:t>
-      </w:r>
-      <w:r>
-        <w:rPr>
-          <w:rFonts w:ascii="Consolas" w:hAnsi="Consolas" w:cstheme="minorHAnsi"/>
-          <w:noProof/>
-          <w:sz w:val="16"/>
-          <w:szCs w:val="16"/>
-        </w:rPr>
-        <w:t>%11=(%0=Fifty,%1=48,%2=2,%3= Null,%4=Fifty) %11,</w:t>
-      </w:r>
-    </w:p>
-    <w:p>
-      <w:pPr>
-        <w:spacing w:line="240" w:lineRule="auto"/>
-        <w:contextualSpacing/>
-        <w:rPr>
-          <w:rFonts w:ascii="Consolas" w:hAnsi="Consolas" w:cstheme="minorHAnsi"/>
-          <w:noProof/>
-          <w:color w:val="808080" w:themeColor="background1" w:themeShade="80"/>
-          <w:sz w:val="16"/>
-          <w:szCs w:val="16"/>
-        </w:rPr>
-      </w:pPr>
-      <w:r>
-        <w:rPr>
-          <w:rFonts w:ascii="Consolas" w:hAnsi="Consolas" w:cstheme="minorHAnsi"/>
-          <w:noProof/>
-          <w:sz w:val="16"/>
-          <w:szCs w:val="16"/>
-        </w:rPr>
-        <w:tab/>
-      </w:r>
-      <w:r>
-        <w:rPr>
-          <w:rFonts w:ascii="Consolas" w:hAnsi="Consolas" w:cstheme="minorHAnsi"/>
-          <w:noProof/>
-          <w:sz w:val="16"/>
-          <w:szCs w:val="16"/>
-        </w:rPr>
-        <w:tab/>
-        <w:t xml:space="preserve">    </w:t>
-      </w:r>
-      <w:r>
-        <w:rPr>
-          <w:rFonts w:ascii="Consolas" w:hAnsi="Consolas" w:cstheme="minorHAnsi"/>
-          <w:noProof/>
-          <w:color w:val="808080" w:themeColor="background1" w:themeShade="80"/>
-          <w:sz w:val="16"/>
-          <w:szCs w:val="16"/>
-        </w:rPr>
-        <w:t>%12=(%0=Fifty,%1=48) %12,</w:t>
-      </w:r>
-    </w:p>
-    <w:p>
-      <w:pPr>
-        <w:spacing w:line="240" w:lineRule="auto"/>
-        <w:contextualSpacing/>
-        <w:rPr>
-          <w:rFonts w:ascii="Consolas" w:hAnsi="Consolas" w:cstheme="minorHAnsi"/>
-          <w:noProof/>
-          <w:sz w:val="16"/>
-          <w:szCs w:val="16"/>
-        </w:rPr>
-      </w:pPr>
-      <w:r>
-        <w:rPr>
-          <w:rFonts w:ascii="Consolas" w:hAnsi="Consolas" w:cstheme="minorHAnsi"/>
-          <w:noProof/>
-          <w:color w:val="808080" w:themeColor="background1" w:themeShade="80"/>
-          <w:sz w:val="16"/>
-          <w:szCs w:val="16"/>
-        </w:rPr>
-        <w:tab/>
-      </w:r>
-      <w:r>
-        <w:rPr>
-          <w:rFonts w:ascii="Consolas" w:hAnsi="Consolas" w:cstheme="minorHAnsi"/>
-          <w:noProof/>
-          <w:color w:val="808080" w:themeColor="background1" w:themeShade="80"/>
-          <w:sz w:val="16"/>
-          <w:szCs w:val="16"/>
-        </w:rPr>
-        <w:tab/>
-        <w:t xml:space="preserve">    </w:t>
-      </w:r>
-      <w:r>
-        <w:rPr>
-          <w:rFonts w:ascii="Consolas" w:hAnsi="Consolas" w:cstheme="minorHAnsi"/>
-          <w:noProof/>
-          <w:color w:val="808080" w:themeColor="background1" w:themeShade="80"/>
-          <w:sz w:val="16"/>
-          <w:szCs w:val="16"/>
-        </w:rPr>
-        <w:t>%14=(%0=Fifty,%1=48) %14,</w:t>
-      </w:r>
-    </w:p>
-    <w:p>
-      <w:pPr>
-        <w:spacing w:line="240" w:lineRule="auto"/>
-        <w:contextualSpacing/>
-        <w:rPr>
-          <w:rFonts w:ascii="Consolas" w:hAnsi="Consolas" w:cstheme="minorHAnsi"/>
-          <w:noProof/>
-          <w:sz w:val="16"/>
-          <w:szCs w:val="16"/>
-        </w:rPr>
-      </w:pPr>
-      <w:r>
-        <w:rPr>
-          <w:rFonts w:ascii="Consolas" w:hAnsi="Consolas" w:cstheme="minorHAnsi"/>
-          <w:noProof/>
-          <w:sz w:val="16"/>
-          <w:szCs w:val="16"/>
-        </w:rPr>
-        <w:tab/>
-      </w:r>
-      <w:r>
-        <w:rPr>
-          <w:rFonts w:ascii="Consolas" w:hAnsi="Consolas" w:cstheme="minorHAnsi"/>
-          <w:noProof/>
-          <w:sz w:val="16"/>
-          <w:szCs w:val="16"/>
-        </w:rPr>
-        <w:tab/>
-        <w:t xml:space="preserve">    </w:t>
-      </w:r>
-      <w:r>
-        <w:rPr>
-          <w:rFonts w:ascii="Consolas" w:hAnsi="Consolas" w:cstheme="minorHAnsi"/>
-          <w:noProof/>
-          <w:sz w:val="16"/>
-          <w:szCs w:val="16"/>
-        </w:rPr>
-        <w:t>%23=(%2=2,%4=Fifty,%3= Null) %23,</w:t>
-      </w:r>
-    </w:p>
-    <w:p>
-      <w:pPr>
-        <w:spacing w:line="240" w:lineRule="auto"/>
-        <w:rPr>
-          <w:rFonts w:ascii="Consolas" w:hAnsi="Consolas" w:cstheme="minorHAnsi"/>
-          <w:noProof/>
-          <w:sz w:val="16"/>
-          <w:szCs w:val="16"/>
-        </w:rPr>
-      </w:pPr>
-      <w:r>
-        <w:rPr>
-          <w:rFonts w:ascii="Consolas" w:hAnsi="Consolas" w:cstheme="minorHAnsi"/>
-          <w:noProof/>
-          <w:sz w:val="16"/>
-          <w:szCs w:val="16"/>
-        </w:rPr>
-        <w:tab/>
-      </w:r>
-      <w:r>
-        <w:rPr>
-          <w:rFonts w:ascii="Consolas" w:hAnsi="Consolas" w:cstheme="minorHAnsi"/>
-          <w:noProof/>
-          <w:sz w:val="16"/>
-          <w:szCs w:val="16"/>
-        </w:rPr>
-        <w:tab/>
-        <w:t xml:space="preserve">    </w:t>
-      </w:r>
-      <w:r>
-        <w:rPr>
-          <w:rFonts w:ascii="Consolas" w:hAnsi="Consolas" w:cstheme="minorHAnsi"/>
-          <w:noProof/>
-          <w:sz w:val="16"/>
-          <w:szCs w:val="16"/>
-        </w:rPr>
-        <w:t>%26=(%2=2,%4=Fifty,%3= Null) %26)}</w:t>
-      </w:r>
-    </w:p>
-    <w:p>
-      <w:pPr>
-        <w:spacing w:line="240" w:lineRule="auto"/>
-        <w:rPr>
-          <w:rFonts w:cstheme="minorHAnsi"/>
-          <w:noProof/>
-        </w:rPr>
-      </w:pPr>
-      <w:r>
-        <w:rPr>
-          <w:rFonts w:cstheme="minorHAnsi"/>
-          <w:noProof/>
-        </w:rPr>
-        <w:t>In this case there is only one row, so many of these details match</w:t>
-      </w:r>
-      <w:r>
-        <w:rPr>
-          <w:rStyle w:val="FootnoteReference"/>
-          <w:rFonts w:cstheme="minorHAnsi"/>
-          <w:noProof/>
-        </w:rPr>
-        <w:footnoteReference w:id="5"/>
-      </w:r>
-      <w:r>
-        <w:rPr>
-          <w:rFonts w:cstheme="minorHAnsi"/>
-          <w:noProof/>
-        </w:rPr>
-        <w:t xml:space="preserve">. The uids 505 and 359 are </w:t>
-      </w:r>
-      <w:r>
-        <w:rPr>
-          <w:rFonts w:cstheme="minorHAnsi"/>
-          <w:noProof/>
-        </w:rPr>
-        <w:t>the defining positions of</w:t>
-      </w:r>
-      <w:r>
-        <w:rPr>
-          <w:rFonts w:cstheme="minorHAnsi"/>
-          <w:noProof/>
-        </w:rPr>
-        <w:t xml:space="preserve"> the rows in the two tables.</w:t>
-      </w:r>
-    </w:p>
-    <w:p>
-      <w:pPr>
-        <w:spacing w:line="240" w:lineRule="auto"/>
-        <w:rPr>
-          <w:rFonts w:cstheme="minorHAnsi"/>
-          <w:noProof/>
-        </w:rPr>
-      </w:pPr>
-      <w:r>
-        <w:rPr>
-          <w:rFonts w:cstheme="minorHAnsi"/>
-          <w:noProof/>
-        </w:rPr>
-        <w:t xml:space="preserve">Split adds these explicit rowsets </w:t>
-      </w:r>
-      <w:r>
-        <w:rPr>
-          <w:rFonts w:cstheme="minorHAnsi"/>
-          <w:noProof/>
-        </w:rPr>
-        <w:t xml:space="preserve">to the join operands to override the usual traversal rules. Then the Update (rep Insert, Delete) happens first for the first operand and then for the second. In this way, </w:t>
-      </w:r>
-      <w:r>
-        <w:rPr>
-          <w:rFonts w:cstheme="minorHAnsi"/>
-          <w:noProof/>
-        </w:rPr>
-        <w:lastRenderedPageBreak/>
-        <w:t>for example, a statement-level trigger will be called just once for the group of updates (inserts, deletes).</w:t>
-      </w:r>
-    </w:p>
-    <w:p>
-      <w:pPr>
-        <w:spacing w:line="240" w:lineRule="auto"/>
-        <w:rPr>
-          <w:rFonts w:cstheme="minorHAnsi"/>
-          <w:noProof/>
-        </w:rPr>
-      </w:pPr>
-      <w:r>
-        <w:rPr>
-          <w:rFonts w:cstheme="minorHAnsi"/>
-          <w:noProof/>
-        </w:rPr>
-        <w:t xml:space="preserve">Then %14.Update() leads to %12.Update() leads to 403.Update(). The Transition Cursor is </w:t>
-      </w:r>
-      <w:r>
-        <w:rPr>
-          <w:rFonts w:ascii="Consolas" w:hAnsi="Consolas" w:cstheme="minorHAnsi"/>
-          <w:noProof/>
-          <w:sz w:val="16"/>
-          <w:szCs w:val="16"/>
-        </w:rPr>
-        <w:t>{(%0=Fifty,%1=48) %28}</w:t>
-      </w:r>
-      <w:r>
-        <w:rPr>
-          <w:rFonts w:cstheme="minorHAnsi"/>
-          <w:noProof/>
-        </w:rPr>
-        <w:t xml:space="preserve"> and the TargetCursor </w:t>
-      </w:r>
-      <w:r>
-        <w:rPr>
-          <w:rFonts w:ascii="Consolas" w:hAnsi="Consolas" w:cstheme="minorHAnsi"/>
-          <w:noProof/>
-          <w:sz w:val="16"/>
-          <w:szCs w:val="16"/>
-        </w:rPr>
-        <w:t>{(410=Fifty,433=48) %28}.</w:t>
-      </w:r>
-      <w:r>
-        <w:rPr>
-          <w:rFonts w:cstheme="minorHAnsi"/>
-          <w:noProof/>
-        </w:rPr>
-        <w:t xml:space="preserve"> After the UpdateAssignments have been applied, we have values </w:t>
-      </w:r>
-      <w:r>
-        <w:rPr>
-          <w:rFonts w:ascii="Consolas" w:hAnsi="Consolas" w:cstheme="minorHAnsi"/>
-          <w:noProof/>
-          <w:sz w:val="16"/>
-          <w:szCs w:val="16"/>
-        </w:rPr>
-        <w:t xml:space="preserve">{(410=Fifty,433=50)}, </w:t>
-      </w:r>
-      <w:r>
-        <w:rPr>
-          <w:rFonts w:cstheme="minorHAnsi"/>
-          <w:noProof/>
-        </w:rPr>
-        <w:t>and _Update gives</w:t>
-      </w:r>
-      <w:r>
-        <w:rPr>
-          <w:rFonts w:cstheme="minorHAnsi"/>
-          <w:noProof/>
-        </w:rPr>
-        <w:t xml:space="preserve"> in cx.db.physicals</w:t>
-      </w:r>
-    </w:p>
-    <w:p>
-      <w:pPr>
-        <w:spacing w:line="240" w:lineRule="auto"/>
-        <w:rPr>
-          <w:rFonts w:ascii="Consolas" w:hAnsi="Consolas" w:cstheme="minorHAnsi"/>
-          <w:noProof/>
-          <w:sz w:val="16"/>
-          <w:szCs w:val="16"/>
-        </w:rPr>
-      </w:pPr>
-      <w:r>
-        <w:rPr>
-          <w:rFonts w:ascii="Consolas" w:hAnsi="Consolas" w:cstheme="minorHAnsi"/>
-          <w:noProof/>
-          <w:sz w:val="16"/>
-          <w:szCs w:val="16"/>
-        </w:rPr>
-        <w:t>{(!0=Update 505[403]: 410=Fifty,433=50 Prev:505)}</w:t>
-      </w:r>
-    </w:p>
-    <w:p>
-      <w:pPr>
-        <w:spacing w:line="240" w:lineRule="auto"/>
-        <w:rPr>
-          <w:rFonts w:cstheme="minorHAnsi"/>
-          <w:noProof/>
-        </w:rPr>
-      </w:pPr>
-      <w:r>
-        <w:rPr>
-          <w:rFonts w:cstheme="minorHAnsi"/>
-          <w:noProof/>
-        </w:rPr>
-        <w:t>Similar</w:t>
-      </w:r>
-      <w:r>
-        <w:rPr>
-          <w:rFonts w:cstheme="minorHAnsi"/>
-          <w:noProof/>
-        </w:rPr>
-        <w:t>ly</w:t>
-      </w:r>
-      <w:r>
-        <w:rPr>
-          <w:rFonts w:cstheme="minorHAnsi"/>
-          <w:noProof/>
-        </w:rPr>
-        <w:t xml:space="preserve"> for the seco</w:t>
-      </w:r>
-      <w:r>
-        <w:rPr>
-          <w:rFonts w:cstheme="minorHAnsi"/>
-          <w:noProof/>
-        </w:rPr>
-        <w:t>nd</w:t>
-      </w:r>
-      <w:r>
-        <w:rPr>
-          <w:rFonts w:cstheme="minorHAnsi"/>
-          <w:noProof/>
-        </w:rPr>
-        <w:t xml:space="preserve"> operand of the join, we get</w:t>
+          <w:rFonts w:ascii="Consolas" w:hAnsi="Consolas" w:cs="Consolas"/>
+          <w:color w:val="0000FF"/>
+          <w:sz w:val="19"/>
+          <w:szCs w:val="19"/>
+        </w:rPr>
+        <w:t>internal</w:t>
+      </w:r>
+      <w:r>
+        <w:rPr>
+          <w:rFonts w:ascii="Consolas" w:hAnsi="Consolas" w:cs="Consolas"/>
+          <w:color w:val="000000"/>
+          <w:sz w:val="19"/>
+          <w:szCs w:val="19"/>
+        </w:rPr>
+        <w:t xml:space="preserve"> </w:t>
+      </w:r>
+      <w:r>
+        <w:rPr>
+          <w:rFonts w:ascii="Consolas" w:hAnsi="Consolas" w:cs="Consolas"/>
+          <w:color w:val="0000FF"/>
+          <w:sz w:val="19"/>
+          <w:szCs w:val="19"/>
+        </w:rPr>
+        <w:t>class</w:t>
+      </w:r>
+      <w:r>
+        <w:rPr>
+          <w:rFonts w:ascii="Consolas" w:hAnsi="Consolas" w:cs="Consolas"/>
+          <w:color w:val="000000"/>
+          <w:sz w:val="19"/>
+          <w:szCs w:val="19"/>
+        </w:rPr>
+        <w:t xml:space="preserve"> </w:t>
+      </w:r>
+      <w:r>
+        <w:rPr>
+          <w:rFonts w:ascii="Consolas" w:hAnsi="Consolas" w:cs="Consolas"/>
+          <w:color w:val="2B91AF"/>
+          <w:sz w:val="19"/>
+          <w:szCs w:val="19"/>
+        </w:rPr>
+        <w:t>RTreeBookmark</w:t>
+      </w:r>
+      <w:r>
+        <w:rPr>
+          <w:rFonts w:ascii="Consolas" w:hAnsi="Consolas" w:cs="Consolas"/>
+          <w:color w:val="000000"/>
+          <w:sz w:val="19"/>
+          <w:szCs w:val="19"/>
+        </w:rPr>
+        <w:t xml:space="preserve"> : Cursor</w:t>
+      </w:r>
+    </w:p>
+    <w:p>
+      <w:pPr>
+        <w:autoSpaceDE w:val="0"/>
+        <w:autoSpaceDN w:val="0"/>
+        <w:adjustRightInd w:val="0"/>
+        <w:spacing w:after="0" w:line="240" w:lineRule="auto"/>
+        <w:rPr>
+          <w:rFonts w:ascii="Consolas" w:hAnsi="Consolas" w:cs="Consolas"/>
+          <w:color w:val="000000"/>
+          <w:sz w:val="19"/>
+          <w:szCs w:val="19"/>
+        </w:rPr>
+      </w:pPr>
+      <w:r>
+        <w:rPr>
+          <w:rFonts w:ascii="Consolas" w:hAnsi="Consolas" w:cs="Consolas"/>
+          <w:color w:val="000000"/>
+          <w:sz w:val="19"/>
+          <w:szCs w:val="19"/>
+        </w:rPr>
+        <w:t xml:space="preserve">    {</w:t>
+      </w:r>
+    </w:p>
+    <w:p>
+      <w:pPr>
+        <w:autoSpaceDE w:val="0"/>
+        <w:autoSpaceDN w:val="0"/>
+        <w:adjustRightInd w:val="0"/>
+        <w:spacing w:after="0" w:line="240" w:lineRule="auto"/>
+        <w:rPr>
+          <w:rFonts w:ascii="Consolas" w:hAnsi="Consolas" w:cs="Consolas"/>
+          <w:color w:val="000000"/>
+          <w:sz w:val="19"/>
+          <w:szCs w:val="19"/>
+        </w:rPr>
+      </w:pPr>
+      <w:r>
+        <w:rPr>
+          <w:rFonts w:ascii="Consolas" w:hAnsi="Consolas" w:cs="Consolas"/>
+          <w:color w:val="000000"/>
+          <w:sz w:val="19"/>
+          <w:szCs w:val="19"/>
+        </w:rPr>
+        <w:t xml:space="preserve">        </w:t>
+      </w:r>
+      <w:r>
+        <w:rPr>
+          <w:rFonts w:ascii="Consolas" w:hAnsi="Consolas" w:cs="Consolas"/>
+          <w:color w:val="0000FF"/>
+          <w:sz w:val="19"/>
+          <w:szCs w:val="19"/>
+        </w:rPr>
+        <w:t>internal</w:t>
+      </w:r>
+      <w:r>
+        <w:rPr>
+          <w:rFonts w:ascii="Consolas" w:hAnsi="Consolas" w:cs="Consolas"/>
+          <w:color w:val="000000"/>
+          <w:sz w:val="19"/>
+          <w:szCs w:val="19"/>
+        </w:rPr>
+        <w:t xml:space="preserve"> </w:t>
+      </w:r>
+      <w:r>
+        <w:rPr>
+          <w:rFonts w:ascii="Consolas" w:hAnsi="Consolas" w:cs="Consolas"/>
+          <w:color w:val="0000FF"/>
+          <w:sz w:val="19"/>
+          <w:szCs w:val="19"/>
+        </w:rPr>
+        <w:t>readonly</w:t>
+      </w:r>
+      <w:r>
+        <w:rPr>
+          <w:rFonts w:ascii="Consolas" w:hAnsi="Consolas" w:cs="Consolas"/>
+          <w:color w:val="000000"/>
+          <w:sz w:val="19"/>
+          <w:szCs w:val="19"/>
+        </w:rPr>
+        <w:t xml:space="preserve"> RTree _rt;</w:t>
+      </w:r>
+    </w:p>
+    <w:p>
+      <w:pPr>
+        <w:autoSpaceDE w:val="0"/>
+        <w:autoSpaceDN w:val="0"/>
+        <w:adjustRightInd w:val="0"/>
+        <w:spacing w:after="0" w:line="240" w:lineRule="auto"/>
+        <w:rPr>
+          <w:rFonts w:ascii="Consolas" w:hAnsi="Consolas" w:cs="Consolas"/>
+          <w:color w:val="000000"/>
+          <w:sz w:val="19"/>
+          <w:szCs w:val="19"/>
+        </w:rPr>
+      </w:pPr>
+      <w:r>
+        <w:rPr>
+          <w:rFonts w:ascii="Consolas" w:hAnsi="Consolas" w:cs="Consolas"/>
+          <w:color w:val="000000"/>
+          <w:sz w:val="19"/>
+          <w:szCs w:val="19"/>
+        </w:rPr>
+        <w:t xml:space="preserve">        </w:t>
+      </w:r>
+      <w:r>
+        <w:rPr>
+          <w:rFonts w:ascii="Consolas" w:hAnsi="Consolas" w:cs="Consolas"/>
+          <w:color w:val="0000FF"/>
+          <w:sz w:val="19"/>
+          <w:szCs w:val="19"/>
+        </w:rPr>
+        <w:t>internal</w:t>
+      </w:r>
+      <w:r>
+        <w:rPr>
+          <w:rFonts w:ascii="Consolas" w:hAnsi="Consolas" w:cs="Consolas"/>
+          <w:color w:val="000000"/>
+          <w:sz w:val="19"/>
+          <w:szCs w:val="19"/>
+        </w:rPr>
+        <w:t xml:space="preserve"> </w:t>
+      </w:r>
+      <w:r>
+        <w:rPr>
+          <w:rFonts w:ascii="Consolas" w:hAnsi="Consolas" w:cs="Consolas"/>
+          <w:color w:val="0000FF"/>
+          <w:sz w:val="19"/>
+          <w:szCs w:val="19"/>
+        </w:rPr>
+        <w:t>readonly</w:t>
+      </w:r>
+      <w:r>
+        <w:rPr>
+          <w:rFonts w:ascii="Consolas" w:hAnsi="Consolas" w:cs="Consolas"/>
+          <w:color w:val="000000"/>
+          <w:sz w:val="19"/>
+          <w:szCs w:val="19"/>
+        </w:rPr>
+        <w:t xml:space="preserve"> MTreeBookmark _mb;</w:t>
+      </w:r>
+    </w:p>
+    <w:p>
+      <w:pPr>
+        <w:autoSpaceDE w:val="0"/>
+        <w:autoSpaceDN w:val="0"/>
+        <w:adjustRightInd w:val="0"/>
+        <w:spacing w:after="0" w:line="240" w:lineRule="auto"/>
+        <w:rPr>
+          <w:rFonts w:ascii="Consolas" w:hAnsi="Consolas" w:cs="Consolas"/>
+          <w:color w:val="000000"/>
+          <w:sz w:val="19"/>
+          <w:szCs w:val="19"/>
+        </w:rPr>
+      </w:pPr>
+      <w:r>
+        <w:rPr>
+          <w:rFonts w:ascii="Consolas" w:hAnsi="Consolas" w:cs="Consolas"/>
+          <w:color w:val="000000"/>
+          <w:sz w:val="19"/>
+          <w:szCs w:val="19"/>
+        </w:rPr>
+        <w:t xml:space="preserve">        </w:t>
+      </w:r>
+      <w:r>
+        <w:rPr>
+          <w:rFonts w:ascii="Consolas" w:hAnsi="Consolas" w:cs="Consolas"/>
+          <w:color w:val="0000FF"/>
+          <w:sz w:val="19"/>
+          <w:szCs w:val="19"/>
+        </w:rPr>
+        <w:t>internal</w:t>
+      </w:r>
+      <w:r>
+        <w:rPr>
+          <w:rFonts w:ascii="Consolas" w:hAnsi="Consolas" w:cs="Consolas"/>
+          <w:color w:val="000000"/>
+          <w:sz w:val="19"/>
+          <w:szCs w:val="19"/>
+        </w:rPr>
+        <w:t xml:space="preserve"> </w:t>
+      </w:r>
+      <w:r>
+        <w:rPr>
+          <w:rFonts w:ascii="Consolas" w:hAnsi="Consolas" w:cs="Consolas"/>
+          <w:color w:val="0000FF"/>
+          <w:sz w:val="19"/>
+          <w:szCs w:val="19"/>
+        </w:rPr>
+        <w:t>readonly</w:t>
+      </w:r>
+      <w:r>
+        <w:rPr>
+          <w:rFonts w:ascii="Consolas" w:hAnsi="Consolas" w:cs="Consolas"/>
+          <w:color w:val="000000"/>
+          <w:sz w:val="19"/>
+          <w:szCs w:val="19"/>
+        </w:rPr>
+        <w:t xml:space="preserve"> BTree&lt;</w:t>
+      </w:r>
+      <w:r>
+        <w:rPr>
+          <w:rFonts w:ascii="Consolas" w:hAnsi="Consolas" w:cs="Consolas"/>
+          <w:color w:val="0000FF"/>
+          <w:sz w:val="19"/>
+          <w:szCs w:val="19"/>
+        </w:rPr>
+        <w:t>long</w:t>
+      </w:r>
+      <w:r>
+        <w:rPr>
+          <w:rFonts w:ascii="Consolas" w:hAnsi="Consolas" w:cs="Consolas"/>
+          <w:color w:val="000000"/>
+          <w:sz w:val="19"/>
+          <w:szCs w:val="19"/>
+        </w:rPr>
+        <w:t xml:space="preserve">, Cursor&gt; _cs; </w:t>
+      </w:r>
+      <w:r>
+        <w:rPr>
+          <w:rFonts w:ascii="Consolas" w:hAnsi="Consolas" w:cs="Consolas"/>
+          <w:color w:val="008000"/>
+          <w:sz w:val="19"/>
+          <w:szCs w:val="19"/>
+        </w:rPr>
+        <w:t>// for updatable joins</w:t>
+      </w:r>
+    </w:p>
+    <w:p>
+      <w:pPr>
+        <w:spacing w:line="240" w:lineRule="auto"/>
+        <w:rPr>
+          <w:rFonts w:cstheme="minorHAnsi"/>
+          <w:noProof/>
+        </w:rPr>
+      </w:pPr>
+      <w:r>
+        <w:rPr>
+          <w:rFonts w:ascii="Consolas" w:hAnsi="Consolas" w:cs="Consolas"/>
+          <w:color w:val="000000"/>
+          <w:sz w:val="19"/>
+          <w:szCs w:val="19"/>
+        </w:rPr>
+        <w:t xml:space="preserve">        </w:t>
+      </w:r>
+      <w:r>
+        <w:rPr>
+          <w:rFonts w:ascii="Consolas" w:hAnsi="Consolas" w:cs="Consolas"/>
+          <w:color w:val="0000FF"/>
+          <w:sz w:val="19"/>
+          <w:szCs w:val="19"/>
+        </w:rPr>
+        <w:t>internal</w:t>
+      </w:r>
+      <w:r>
+        <w:rPr>
+          <w:rFonts w:ascii="Consolas" w:hAnsi="Consolas" w:cs="Consolas"/>
+          <w:color w:val="000000"/>
+          <w:sz w:val="19"/>
+          <w:szCs w:val="19"/>
+        </w:rPr>
+        <w:t xml:space="preserve"> </w:t>
+      </w:r>
+      <w:r>
+        <w:rPr>
+          <w:rFonts w:ascii="Consolas" w:hAnsi="Consolas" w:cs="Consolas"/>
+          <w:color w:val="0000FF"/>
+          <w:sz w:val="19"/>
+          <w:szCs w:val="19"/>
+        </w:rPr>
+        <w:t>readonly</w:t>
+      </w:r>
+      <w:r>
+        <w:rPr>
+          <w:rFonts w:ascii="Consolas" w:hAnsi="Consolas" w:cs="Consolas"/>
+          <w:color w:val="000000"/>
+          <w:sz w:val="19"/>
+          <w:szCs w:val="19"/>
+        </w:rPr>
+        <w:t xml:space="preserve"> TRow _key;</w:t>
+      </w:r>
+    </w:p>
+    <w:p>
+      <w:pPr>
+        <w:spacing w:line="240" w:lineRule="auto"/>
+        <w:rPr>
+          <w:rFonts w:cstheme="minorHAnsi"/>
+          <w:noProof/>
+        </w:rPr>
+      </w:pPr>
+      <w:r>
+        <w:rPr>
+          <w:rFonts w:cstheme="minorHAnsi"/>
+          <w:noProof/>
+        </w:rPr>
+        <w:t>The OrderedCursor carefully places these cursor</w:t>
+      </w:r>
+      <w:r>
+        <w:rPr>
+          <w:rFonts w:cstheme="minorHAnsi"/>
+          <w:noProof/>
+        </w:rPr>
+        <w:t>s</w:t>
+      </w:r>
+      <w:r>
+        <w:rPr>
+          <w:rFonts w:cstheme="minorHAnsi"/>
+          <w:noProof/>
+        </w:rPr>
+        <w:t xml:space="preserve"> back in the Context during traversal of the ordered rowset:</w:t>
+      </w:r>
+    </w:p>
+    <w:p>
+      <w:pPr>
+        <w:autoSpaceDE w:val="0"/>
+        <w:autoSpaceDN w:val="0"/>
+        <w:adjustRightInd w:val="0"/>
+        <w:spacing w:after="0" w:line="240" w:lineRule="auto"/>
+        <w:rPr>
+          <w:rFonts w:ascii="Consolas" w:hAnsi="Consolas" w:cs="Consolas"/>
+          <w:color w:val="000000"/>
+          <w:sz w:val="19"/>
+          <w:szCs w:val="19"/>
+        </w:rPr>
+      </w:pPr>
+      <w:r>
+        <w:rPr>
+          <w:rFonts w:ascii="Consolas" w:hAnsi="Consolas" w:cs="Consolas"/>
+          <w:color w:val="000000"/>
+          <w:sz w:val="19"/>
+          <w:szCs w:val="19"/>
+        </w:rPr>
+        <w:t xml:space="preserve">            </w:t>
+      </w:r>
+      <w:r>
+        <w:rPr>
+          <w:rFonts w:ascii="Consolas" w:hAnsi="Consolas" w:cs="Consolas"/>
+          <w:color w:val="0000FF"/>
+          <w:sz w:val="19"/>
+          <w:szCs w:val="19"/>
+        </w:rPr>
+        <w:t>internal</w:t>
+      </w:r>
+      <w:r>
+        <w:rPr>
+          <w:rFonts w:ascii="Consolas" w:hAnsi="Consolas" w:cs="Consolas"/>
+          <w:color w:val="000000"/>
+          <w:sz w:val="19"/>
+          <w:szCs w:val="19"/>
+        </w:rPr>
+        <w:t xml:space="preserve"> </w:t>
+      </w:r>
+      <w:r>
+        <w:rPr>
+          <w:rFonts w:ascii="Consolas" w:hAnsi="Consolas" w:cs="Consolas"/>
+          <w:color w:val="2B91AF"/>
+          <w:sz w:val="19"/>
+          <w:szCs w:val="19"/>
+        </w:rPr>
+        <w:t>OrderedCursor</w:t>
+      </w:r>
+      <w:r>
+        <w:rPr>
+          <w:rFonts w:ascii="Consolas" w:hAnsi="Consolas" w:cs="Consolas"/>
+          <w:color w:val="000000"/>
+          <w:sz w:val="19"/>
+          <w:szCs w:val="19"/>
+        </w:rPr>
+        <w:t>(Context cx,OrderedRowSet ors,RTreeBookmark rb)</w:t>
+      </w:r>
+    </w:p>
+    <w:p>
+      <w:pPr>
+        <w:autoSpaceDE w:val="0"/>
+        <w:autoSpaceDN w:val="0"/>
+        <w:adjustRightInd w:val="0"/>
+        <w:spacing w:after="0" w:line="240" w:lineRule="auto"/>
+        <w:rPr>
+          <w:rFonts w:ascii="Consolas" w:hAnsi="Consolas" w:cs="Consolas"/>
+          <w:color w:val="000000"/>
+          <w:sz w:val="19"/>
+          <w:szCs w:val="19"/>
+        </w:rPr>
+      </w:pPr>
+      <w:r>
+        <w:rPr>
+          <w:rFonts w:ascii="Consolas" w:hAnsi="Consolas" w:cs="Consolas"/>
+          <w:color w:val="000000"/>
+          <w:sz w:val="19"/>
+          <w:szCs w:val="19"/>
+        </w:rPr>
+        <w:t xml:space="preserve">                :</w:t>
+      </w:r>
+      <w:r>
+        <w:rPr>
+          <w:rFonts w:ascii="Consolas" w:hAnsi="Consolas" w:cs="Consolas"/>
+          <w:color w:val="0000FF"/>
+          <w:sz w:val="19"/>
+          <w:szCs w:val="19"/>
+        </w:rPr>
+        <w:t>base</w:t>
+      </w:r>
+      <w:r>
+        <w:rPr>
+          <w:rFonts w:ascii="Consolas" w:hAnsi="Consolas" w:cs="Consolas"/>
+          <w:color w:val="000000"/>
+          <w:sz w:val="19"/>
+          <w:szCs w:val="19"/>
+        </w:rPr>
+        <w:t>(cx,ors,rb._pos,rb._defpos,rb._ppos,rb)</w:t>
+      </w:r>
+    </w:p>
+    <w:p>
+      <w:pPr>
+        <w:autoSpaceDE w:val="0"/>
+        <w:autoSpaceDN w:val="0"/>
+        <w:adjustRightInd w:val="0"/>
+        <w:spacing w:after="0" w:line="240" w:lineRule="auto"/>
+        <w:rPr>
+          <w:rFonts w:ascii="Consolas" w:hAnsi="Consolas" w:cs="Consolas"/>
+          <w:color w:val="000000"/>
+          <w:sz w:val="19"/>
+          <w:szCs w:val="19"/>
+        </w:rPr>
+      </w:pPr>
+      <w:r>
+        <w:rPr>
+          <w:rFonts w:ascii="Consolas" w:hAnsi="Consolas" w:cs="Consolas"/>
+          <w:color w:val="000000"/>
+          <w:sz w:val="19"/>
+          <w:szCs w:val="19"/>
+        </w:rPr>
+        <w:t xml:space="preserve">            {</w:t>
+      </w:r>
+    </w:p>
+    <w:p>
+      <w:pPr>
+        <w:autoSpaceDE w:val="0"/>
+        <w:autoSpaceDN w:val="0"/>
+        <w:adjustRightInd w:val="0"/>
+        <w:spacing w:after="0" w:line="240" w:lineRule="auto"/>
+        <w:rPr>
+          <w:rFonts w:ascii="Consolas" w:hAnsi="Consolas" w:cs="Consolas"/>
+          <w:color w:val="000000"/>
+          <w:sz w:val="19"/>
+          <w:szCs w:val="19"/>
+        </w:rPr>
+      </w:pPr>
+      <w:r>
+        <w:rPr>
+          <w:rFonts w:ascii="Consolas" w:hAnsi="Consolas" w:cs="Consolas"/>
+          <w:color w:val="000000"/>
+          <w:sz w:val="19"/>
+          <w:szCs w:val="19"/>
+        </w:rPr>
+        <w:t xml:space="preserve">                cx.cursors += rb._cs; </w:t>
+      </w:r>
+      <w:r>
+        <w:rPr>
+          <w:rFonts w:ascii="Consolas" w:hAnsi="Consolas" w:cs="Consolas"/>
+          <w:color w:val="008000"/>
+          <w:sz w:val="19"/>
+          <w:szCs w:val="19"/>
+        </w:rPr>
+        <w:t>// for updatabale joins</w:t>
+      </w:r>
+    </w:p>
+    <w:p>
+      <w:pPr>
+        <w:autoSpaceDE w:val="0"/>
+        <w:autoSpaceDN w:val="0"/>
+        <w:adjustRightInd w:val="0"/>
+        <w:spacing w:after="0" w:line="240" w:lineRule="auto"/>
+        <w:rPr>
+          <w:rFonts w:ascii="Consolas" w:hAnsi="Consolas" w:cs="Consolas"/>
+          <w:color w:val="000000"/>
+          <w:sz w:val="19"/>
+          <w:szCs w:val="19"/>
+        </w:rPr>
+      </w:pPr>
+      <w:r>
+        <w:rPr>
+          <w:rFonts w:ascii="Consolas" w:hAnsi="Consolas" w:cs="Consolas"/>
+          <w:color w:val="000000"/>
+          <w:sz w:val="19"/>
+          <w:szCs w:val="19"/>
+        </w:rPr>
+        <w:t xml:space="preserve">                _ors = ors; _rb = rb;</w:t>
+      </w:r>
+    </w:p>
+    <w:p>
+      <w:pPr>
+        <w:spacing w:line="240" w:lineRule="auto"/>
+        <w:rPr>
+          <w:rFonts w:ascii="Consolas" w:hAnsi="Consolas" w:cs="Consolas"/>
+          <w:color w:val="000000"/>
+          <w:sz w:val="19"/>
+          <w:szCs w:val="19"/>
+        </w:rPr>
+      </w:pPr>
+      <w:r>
+        <w:rPr>
+          <w:rFonts w:ascii="Consolas" w:hAnsi="Consolas" w:cs="Consolas"/>
+          <w:color w:val="000000"/>
+          <w:sz w:val="19"/>
+          <w:szCs w:val="19"/>
+        </w:rPr>
+        <w:t xml:space="preserve">            }</w:t>
+      </w:r>
+    </w:p>
+    <w:p>
+      <w:pPr>
+        <w:spacing w:line="240" w:lineRule="auto"/>
+        <w:rPr>
+          <w:rFonts w:cstheme="minorHAnsi"/>
+          <w:noProof/>
+          <w:sz w:val="16"/>
+          <w:szCs w:val="16"/>
+        </w:rPr>
+      </w:pPr>
+      <w:r>
+        <w:rPr>
+          <w:rFonts w:cstheme="minorHAnsi"/>
+          <w:color w:val="000000"/>
+          <w:sz w:val="19"/>
+          <w:szCs w:val="19"/>
+        </w:rPr>
+        <w:t>It is because these structures are shareable that this sort of manipulation is both safe and cost-free.</w:t>
+      </w:r>
+      <w:r>
+        <w:rPr>
+          <w:rFonts w:cstheme="minorHAnsi"/>
+          <w:color w:val="000000"/>
+          <w:sz w:val="19"/>
+          <w:szCs w:val="19"/>
+        </w:rPr>
+        <w:t xml:space="preserve"> So in JoinRowSet.Update we have no difficulty constructing the targetcursors and associated new records:</w:t>
+      </w:r>
+    </w:p>
+    <w:p>
+      <w:pPr>
+        <w:spacing w:line="240" w:lineRule="auto"/>
+        <w:rPr>
+          <w:rFonts w:ascii="Consolas" w:hAnsi="Consolas" w:cstheme="minorHAnsi"/>
+          <w:noProof/>
+          <w:sz w:val="16"/>
+          <w:szCs w:val="16"/>
+        </w:rPr>
+      </w:pPr>
+      <w:r>
+        <w:rPr>
+          <w:rFonts w:ascii="Consolas" w:hAnsi="Consolas" w:cstheme="minorHAnsi"/>
+          <w:noProof/>
+          <w:sz w:val="16"/>
+          <w:szCs w:val="16"/>
+        </w:rPr>
+        <w:t>{</w:t>
+      </w:r>
+      <w:r>
+        <w:rPr>
+          <w:rFonts w:ascii="Consolas" w:hAnsi="Consolas" w:cstheme="minorHAnsi"/>
+          <w:noProof/>
+          <w:sz w:val="16"/>
+          <w:szCs w:val="16"/>
+        </w:rPr>
+        <w:t>Update 505[403]: 410=Fifty,433=50 Prev:505}</w:t>
       </w:r>
     </w:p>
     <w:p>
@@ -9879,10 +11966,10 @@
           <w:noProof/>
         </w:rPr>
         <w:drawing>
-          <wp:inline distT="0" distB="0" distL="0" distR="0" wp14:anchorId="777196EC" wp14:editId="5BB7E1DB">
-            <wp:extent cx="5210175" cy="638175"/>
-            <wp:effectExtent l="0" t="0" r="9525" b="9525"/>
-            <wp:docPr id="19" name="Picture 19"/>
+          <wp:inline distT="0" distB="0" distL="0" distR="0" wp14:anchorId="775F6312" wp14:editId="21689DD4">
+            <wp:extent cx="5219700" cy="590550"/>
+            <wp:effectExtent l="0" t="0" r="0" b="0"/>
+            <wp:docPr id="30" name="Picture 30"/>
             <wp:cNvGraphicFramePr>
               <a:graphicFrameLocks xmlns:a="http://schemas.openxmlformats.org/drawingml/2006/main" noChangeAspect="1"/>
             </wp:cNvGraphicFramePr>
@@ -9902,7 +11989,7 @@
                   <pic:spPr>
                     <a:xfrm>
                       <a:off x="0" y="0"/>
-                      <a:ext cx="5210175" cy="638175"/>
+                      <a:ext cx="5219700" cy="590550"/>
                     </a:xfrm>
                     <a:prstGeom prst="rect">
                       <a:avLst/>
@@ -9928,15 +12015,56 @@
           <w:rFonts w:cstheme="minorHAnsi"/>
           <w:noProof/>
         </w:rPr>
-        <w:t xml:space="preserve">All the above actions used commands acting on the views V and W. But as we have seen all of the changes were to the base tables. their final state is </w:t>
-      </w:r>
-    </w:p>
-    <w:p>
-      <w:pPr>
-        <w:spacing w:line="240" w:lineRule="auto"/>
-        <w:rPr>
-          <w:rFonts w:cstheme="minorHAnsi"/>
-          <w:noProof/>
+        <w:t>All the above actions used commands acting on the views V and W. But</w:t>
+      </w:r>
+      <w:r>
+        <w:rPr>
+          <w:rFonts w:cstheme="minorHAnsi"/>
+          <w:noProof/>
+        </w:rPr>
+        <w:t>,</w:t>
+      </w:r>
+      <w:r>
+        <w:rPr>
+          <w:rFonts w:cstheme="minorHAnsi"/>
+          <w:noProof/>
+        </w:rPr>
+        <w:t xml:space="preserve"> as we have seen</w:t>
+      </w:r>
+      <w:r>
+        <w:rPr>
+          <w:rFonts w:cstheme="minorHAnsi"/>
+          <w:noProof/>
+        </w:rPr>
+        <w:t>,</w:t>
+      </w:r>
+      <w:r>
+        <w:rPr>
+          <w:rFonts w:cstheme="minorHAnsi"/>
+          <w:noProof/>
+        </w:rPr>
+        <w:t xml:space="preserve"> all of the changes were to the base tables. </w:t>
+      </w:r>
+      <w:r>
+        <w:rPr>
+          <w:rFonts w:cstheme="minorHAnsi"/>
+          <w:noProof/>
+        </w:rPr>
+        <w:t>T</w:t>
+      </w:r>
+      <w:r>
+        <w:rPr>
+          <w:rFonts w:cstheme="minorHAnsi"/>
+          <w:noProof/>
+        </w:rPr>
+        <w:t xml:space="preserve">heir final state is </w:t>
+      </w:r>
+    </w:p>
+    <w:p>
+      <w:pPr>
+        <w:spacing w:line="240" w:lineRule="auto"/>
+        <w:rPr>
+          <w:rFonts w:cstheme="minorHAnsi"/>
         </w:rPr>
       </w:pPr>
       <w:r>
@@ -9980,83 +12108,6 @@
         </w:drawing>
       </w:r>
     </w:p>
-    <w:p>
-      <w:pPr>
-        <w:spacing w:line="240" w:lineRule="auto"/>
-        <w:rPr>
-          <w:rFonts w:cstheme="minorHAnsi"/>
-          <w:noProof/>
-        </w:rPr>
-      </w:pPr>
-    </w:p>
-    <w:p>
-      <w:pPr>
-        <w:spacing w:line="240" w:lineRule="auto"/>
-        <w:rPr>
-          <w:rFonts w:cstheme="minorHAnsi"/>
-          <w:noProof/>
-        </w:rPr>
-      </w:pPr>
-    </w:p>
-    <w:p>
-      <w:pPr>
-        <w:spacing w:line="240" w:lineRule="auto"/>
-        <w:rPr>
-          <w:rFonts w:cstheme="minorHAnsi"/>
-          <w:noProof/>
-        </w:rPr>
-      </w:pPr>
-    </w:p>
-    <w:p>
-      <w:pPr>
-        <w:spacing w:line="240" w:lineRule="auto"/>
-        <w:rPr>
-          <w:rFonts w:cstheme="minorHAnsi"/>
-          <w:noProof/>
-        </w:rPr>
-      </w:pPr>
-    </w:p>
-    <w:p>
-      <w:pPr>
-        <w:spacing w:line="240" w:lineRule="auto"/>
-        <w:rPr>
-          <w:rFonts w:cstheme="minorHAnsi"/>
-          <w:noProof/>
-        </w:rPr>
-      </w:pPr>
-    </w:p>
-    <w:p>
-      <w:pPr>
-        <w:spacing w:line="240" w:lineRule="auto"/>
-        <w:rPr>
-          <w:rFonts w:cstheme="minorHAnsi"/>
-          <w:noProof/>
-        </w:rPr>
-      </w:pPr>
-    </w:p>
-    <w:p>
-      <w:pPr>
-        <w:spacing w:line="240" w:lineRule="auto"/>
-        <w:rPr>
-          <w:rFonts w:cstheme="minorHAnsi"/>
-          <w:noProof/>
-        </w:rPr>
-      </w:pPr>
-    </w:p>
-    <w:p>
-      <w:pPr>
-        <w:rPr>
-          <w:noProof/>
-        </w:rPr>
-      </w:pPr>
-    </w:p>
-    <w:p>
-      <w:pPr>
-        <w:rPr>
-          <w:rFonts w:cstheme="minorHAnsi"/>
-        </w:rPr>
-      </w:pPr>
-    </w:p>
     <w:sectPr>
       <w:pgSz w:w="11906" w:h="16838"/>
       <w:pgMar w:top="1440" w:right="1440" w:bottom="1440" w:left="1440" w:header="708" w:footer="708" w:gutter="0"/>
@@ -10133,21 +12184,7 @@
           <w:rFonts w:cstheme="minorHAnsi"/>
           <w:noProof/>
         </w:rPr>
-        <w:t>This means that</w:t>
-      </w:r>
-      <w:r>
-        <w:rPr>
-          <w:rFonts w:cstheme="minorHAnsi"/>
-          <w:noProof/>
-        </w:rPr>
-        <w:t xml:space="preserve"> the database can only be accessed using the same the same account that started the server</w:t>
-      </w:r>
-      <w:r>
-        <w:rPr>
-          <w:rFonts w:cstheme="minorHAnsi"/>
-          <w:noProof/>
-        </w:rPr>
-        <w:t>.</w:t>
+        <w:t>This means that the database can only be accessed using the same the same account that started the server.</w:t>
       </w:r>
     </w:p>
   </w:footnote>
@@ -10205,22 +12242,6 @@
       </w:r>
       <w:r>
         <w:t xml:space="preserve"> Uids such as @7 are used for precompiled things: this is in the start of the prepared range, which is used for this purpose. Such uids persist in the database, unlike the lexical #, heap %, and transaction ! uids. </w:t>
-      </w:r>
-    </w:p>
-  </w:footnote>
-  <w:footnote w:id="5">
-    <w:p>
-      <w:pPr>
-        <w:pStyle w:val="FootnoteText"/>
-      </w:pPr>
-      <w:r>
-        <w:rPr>
-          <w:rStyle w:val="FootnoteReference"/>
-        </w:rPr>
-        <w:footnoteRef/>
-      </w:r>
-      <w:r>
-        <w:t xml:space="preserve"> The snapshots of the cursors list are shared between the two rowsets (not copied).</w:t>
       </w:r>
     </w:p>
   </w:footnote>

--- a/PyrrhoV7alpha/doc/All the details for Test 12.docx
+++ b/PyrrhoV7alpha/doc/All the details for Test 12.docx
@@ -95,7 +95,7 @@
         <w:t xml:space="preserve">Malcolm Crowe, </w:t>
       </w:r>
       <w:r>
-        <w:t>9</w:t>
+        <w:t>12</w:t>
       </w:r>
       <w:r>
         <w:t xml:space="preserve"> </w:t>
@@ -178,7 +178,13 @@
         <w:t>includes</w:t>
       </w:r>
       <w:r>
-        <w:t xml:space="preserve"> some simple tests for updatable views. This document traces through the steps of the test using the Visual Studio debugger. We assume throughout that the PyrrhoSvr program is running in another window</w:t>
+        <w:t xml:space="preserve"> some simple tests for updatable views. This document traces through the steps of th</w:t>
+      </w:r>
+      <w:r>
+        <w:t>is part of the</w:t>
+      </w:r>
+      <w:r>
+        <w:t xml:space="preserve"> test using the Visual Studio debugger. We assume throughout that the PyrrhoSvr program is running in another window</w:t>
       </w:r>
       <w:r>
         <w:t xml:space="preserve"> (or under the Visual Studio debugger)</w:t>
@@ -7398,15 +7404,6 @@
           <w:highlight w:val="yellow"/>
         </w:rPr>
         <w:tab/>
-      </w:r>
-      <w:r>
-        <w:rPr>
-          <w:rFonts w:ascii="Consolas" w:hAnsi="Consolas" w:cstheme="minorHAnsi"/>
-          <w:noProof/>
-          <w:sz w:val="16"/>
-          <w:szCs w:val="16"/>
-          <w:highlight w:val="yellow"/>
-        </w:rPr>
         <w:t>Domain TABLE (383,406)([383,Domain CHAR],[406,Domain INTEGER])  KeyCols: ,</w:t>
       </w:r>
     </w:p>
@@ -11389,25 +11386,7 @@
           <w:sz w:val="19"/>
           <w:szCs w:val="19"/>
         </w:rPr>
-        <w:t xml:space="preserve">   ((TransitionRowSet)ta._trs).At(ta,</w:t>
-      </w:r>
-      <w:r>
-        <w:rPr>
-          <w:rFonts w:ascii="Consolas" w:hAnsi="Consolas" w:cs="Consolas"/>
-          <w:color w:val="000000"/>
-          <w:sz w:val="19"/>
-          <w:szCs w:val="19"/>
-        </w:rPr>
-        <w:t xml:space="preserve"> </w:t>
-      </w:r>
-      <w:r>
-        <w:rPr>
-          <w:rFonts w:ascii="Consolas" w:hAnsi="Consolas" w:cs="Consolas"/>
-          <w:color w:val="000000"/>
-          <w:sz w:val="19"/>
-          <w:szCs w:val="19"/>
-        </w:rPr>
-        <w:t>((JoinBookmark)teb)._ts[b.value()]._defpos);</w:t>
+        <w:t xml:space="preserve">   ((TransitionRowSet)ta._trs).At(ta, ((JoinBookmark)teb)._ts[b.value()]._defpos);</w:t>
       </w:r>
     </w:p>
     <w:p>
